--- a/Лебедева_Методические указания _Алгорим_и_программ2020.docx
+++ b/Лебедева_Методические указания _Алгорим_и_программ2020.docx
@@ -1,6 +1,6 @@
 
 <file path=word/document.xml><?xml version="1.0" encoding="utf-8"?>
-<w:document xmlns:wpc="http://schemas.microsoft.com/office/word/2010/wordprocessingCanvas" xmlns:cx="http://schemas.microsoft.com/office/drawing/2014/chartex" xmlns:mc="http://schemas.openxmlformats.org/markup-compatibility/2006" xmlns:o="urn:schemas-microsoft-com:office:office" xmlns:r="http://schemas.openxmlformats.org/officeDocument/2006/relationships" xmlns:m="http://schemas.openxmlformats.org/officeDocument/2006/math" xmlns:v="urn:schemas-microsoft-com:vml" xmlns:wp14="http://schemas.microsoft.com/office/word/2010/wordprocessingDrawing" xmlns:wp="http://schemas.openxmlformats.org/drawingml/2006/wordprocessingDrawing" xmlns:w10="urn:schemas-microsoft-com:office:word" xmlns:w="http://schemas.openxmlformats.org/wordprocessingml/2006/main" xmlns:w14="http://schemas.microsoft.com/office/word/2010/wordml" xmlns:w15="http://schemas.microsoft.com/office/word/2012/wordml" xmlns:w16se="http://schemas.microsoft.com/office/word/2015/wordml/symex" xmlns:wpg="http://schemas.microsoft.com/office/word/2010/wordprocessingGroup" xmlns:wpi="http://schemas.microsoft.com/office/word/2010/wordprocessingInk" xmlns:wne="http://schemas.microsoft.com/office/word/2006/wordml" xmlns:wps="http://schemas.microsoft.com/office/word/2010/wordprocessingShape" mc:Ignorable="w14 w15 w16se wp14">
+<w:document xmlns:wpc="http://schemas.microsoft.com/office/word/2010/wordprocessingCanvas" xmlns:mc="http://schemas.openxmlformats.org/markup-compatibility/2006" xmlns:o="urn:schemas-microsoft-com:office:office" xmlns:r="http://schemas.openxmlformats.org/officeDocument/2006/relationships" xmlns:m="http://schemas.openxmlformats.org/officeDocument/2006/math" xmlns:v="urn:schemas-microsoft-com:vml" xmlns:wp14="http://schemas.microsoft.com/office/word/2010/wordprocessingDrawing" xmlns:wp="http://schemas.openxmlformats.org/drawingml/2006/wordprocessingDrawing" xmlns:w10="urn:schemas-microsoft-com:office:word" xmlns:w="http://schemas.openxmlformats.org/wordprocessingml/2006/main" xmlns:w14="http://schemas.microsoft.com/office/word/2010/wordml" xmlns:wpg="http://schemas.microsoft.com/office/word/2010/wordprocessingGroup" xmlns:wpi="http://schemas.microsoft.com/office/word/2010/wordprocessingInk" xmlns:wne="http://schemas.microsoft.com/office/word/2006/wordml" xmlns:wps="http://schemas.microsoft.com/office/word/2010/wordprocessingShape" mc:Ignorable="w14 wp14">
   <w:body>
     <w:p>
       <w:pPr>
@@ -11,6 +11,8 @@
           <w:szCs w:val="28"/>
         </w:rPr>
       </w:pPr>
+      <w:bookmarkStart w:id="0" w:name="_GoBack"/>
+      <w:bookmarkEnd w:id="0"/>
       <w:r>
         <w:rPr>
           <w:sz w:val="28"/>
@@ -432,6 +434,7 @@
         <w:rPr>
           <w:sz w:val="28"/>
           <w:szCs w:val="28"/>
+          <w:lang w:val="en-US"/>
         </w:rPr>
       </w:pPr>
       <w:r>
@@ -445,6 +448,7 @@
         <w:rPr>
           <w:sz w:val="28"/>
           <w:szCs w:val="28"/>
+          <w:lang w:val="en-US"/>
         </w:rPr>
         <w:t>20</w:t>
       </w:r>
@@ -468,12 +472,12 @@
           <w:szCs w:val="28"/>
         </w:rPr>
         <w:sectPr>
-          <w:headerReference w:type="even" r:id="rId8"/>
-          <w:headerReference w:type="default" r:id="rId9"/>
-          <w:footerReference w:type="even" r:id="rId10"/>
-          <w:footerReference w:type="default" r:id="rId11"/>
-          <w:headerReference w:type="first" r:id="rId12"/>
-          <w:footerReference w:type="first" r:id="rId13"/>
+          <w:headerReference w:type="even" r:id="rId9"/>
+          <w:headerReference w:type="default" r:id="rId10"/>
+          <w:footerReference w:type="even" r:id="rId11"/>
+          <w:footerReference w:type="default" r:id="rId12"/>
+          <w:headerReference w:type="first" r:id="rId13"/>
+          <w:footerReference w:type="first" r:id="rId14"/>
           <w:pgSz w:w="11906" w:h="16838" w:code="9"/>
           <w:pgMar w:top="1134" w:right="1134" w:bottom="1418" w:left="1134" w:header="709" w:footer="709" w:gutter="0"/>
           <w:pgNumType w:start="3"/>
@@ -1039,6 +1043,7 @@
         <w:rPr>
           <w:sz w:val="28"/>
           <w:szCs w:val="28"/>
+          <w:lang w:val="en-US"/>
         </w:rPr>
       </w:pPr>
     </w:p>
@@ -1053,112 +1058,56 @@
         <w:t>Режим</w:t>
       </w:r>
       <w:r>
+        <w:rPr>
+          <w:lang w:val="en-US"/>
+        </w:rPr>
         <w:t xml:space="preserve"> </w:t>
       </w:r>
       <w:r>
         <w:t>доступа</w:t>
       </w:r>
       <w:r>
-        <w:t>: //</w:t>
-      </w:r>
-      <w:r>
         <w:rPr>
           <w:lang w:val="en-US"/>
         </w:rPr>
-        <w:t>publish</w:t>
-      </w:r>
-      <w:r>
-        <w:t>.</w:t>
+        <w:t>: //publish.sutd</w:t>
       </w:r>
       <w:r>
         <w:rPr>
           <w:lang w:val="en-US"/>
         </w:rPr>
-        <w:t>sutd</w:t>
-      </w:r>
-      <w:r>
-        <w:t>.</w:t>
-      </w:r>
-      <w:r>
-        <w:rPr>
+        <w:t>.ru/tp_get_file.php?id=2020</w:t>
+      </w:r>
+      <w:r>
+        <w:rPr>
+          <w:u w:val="single"/>
           <w:lang w:val="en-US"/>
         </w:rPr>
-        <w:t>ru</w:t>
-      </w:r>
-      <w:r>
-        <w:t>/</w:t>
+        <w:t>65</w:t>
       </w:r>
       <w:r>
         <w:rPr>
           <w:lang w:val="en-US"/>
         </w:rPr>
-        <w:t>tp</w:t>
-      </w:r>
-      <w:r>
-        <w:t>_</w:t>
+        <w:t xml:space="preserve">, </w:t>
+      </w:r>
+      <w:r>
+        <w:t>по</w:t>
       </w:r>
       <w:r>
         <w:rPr>
           <w:lang w:val="en-US"/>
         </w:rPr>
-        <w:t>get</w:t>
-      </w:r>
-      <w:r>
-        <w:t>_</w:t>
+        <w:t xml:space="preserve"> </w:t>
+      </w:r>
+      <w:r>
+        <w:t>паролю</w:t>
       </w:r>
       <w:r>
         <w:rPr>
           <w:lang w:val="en-US"/>
         </w:rPr>
-        <w:t>file</w:t>
-      </w:r>
-      <w:r>
-        <w:t>.</w:t>
-      </w:r>
-      <w:r>
-        <w:rPr>
-          <w:lang w:val="en-US"/>
-        </w:rPr>
-        <w:t>php</w:t>
-      </w:r>
-      <w:r>
-        <w:t>?</w:t>
-      </w:r>
-      <w:r>
-        <w:rPr>
-          <w:lang w:val="en-US"/>
-        </w:rPr>
-        <w:t>id</w:t>
-      </w:r>
-      <w:r>
-        <w:t>=2020</w:t>
-      </w:r>
-      <w:r>
-        <w:rPr>
-          <w:u w:val="single"/>
-        </w:rPr>
-        <w:t>65</w:t>
-      </w:r>
-      <w:r>
-        <w:t xml:space="preserve">, </w:t>
-      </w:r>
-      <w:r>
-        <w:t>по</w:t>
-      </w:r>
-      <w:r>
-        <w:t xml:space="preserve"> </w:t>
-      </w:r>
-      <w:r>
-        <w:t>паролю</w:t>
-      </w:r>
-      <w:r>
-        <w:t xml:space="preserve">. </w:t>
-      </w:r>
-      <w:r>
-        <w:rPr>
-          <w:lang w:val="en-US"/>
-        </w:rPr>
-        <w:t xml:space="preserve">‒ </w:t>
+        <w:t xml:space="preserve">. ‒ </w:t>
       </w:r>
       <w:r>
         <w:t>Загл</w:t>
@@ -4057,12 +4006,12 @@
       <w:r>
         <w:br w:type="page"/>
       </w:r>
-      <w:bookmarkStart w:id="0" w:name="_Toc33452388"/>
+      <w:bookmarkStart w:id="1" w:name="_Toc33452388"/>
       <w:r>
         <w:lastRenderedPageBreak/>
         <w:t>ВВЕДЕНИЕ</w:t>
       </w:r>
-      <w:bookmarkEnd w:id="0"/>
+      <w:bookmarkEnd w:id="1"/>
     </w:p>
     <w:p>
       <w:pPr>
@@ -4496,7 +4445,7 @@
           <w:i/>
         </w:rPr>
       </w:pPr>
-      <w:bookmarkStart w:id="1" w:name="_Toc33452389"/>
+      <w:bookmarkStart w:id="2" w:name="_Toc33452389"/>
       <w:r>
         <w:t xml:space="preserve">ОСНОВЫ ПРОГРАММИРОВАНИЯ НА </w:t>
       </w:r>
@@ -4506,7 +4455,7 @@
         </w:rPr>
         <w:t>VBA</w:t>
       </w:r>
-      <w:bookmarkEnd w:id="1"/>
+      <w:bookmarkEnd w:id="2"/>
     </w:p>
     <w:p>
       <w:pPr>
@@ -4717,14 +4666,14 @@
           <w:i w:val="0"/>
         </w:rPr>
       </w:pPr>
-      <w:bookmarkStart w:id="2" w:name="_Toc33452390"/>
+      <w:bookmarkStart w:id="3" w:name="_Toc33452390"/>
       <w:r>
         <w:rPr>
           <w:i w:val="0"/>
         </w:rPr>
         <w:t>СТРУКТУРА ПРОГРАММЫ В VBA</w:t>
       </w:r>
-      <w:bookmarkEnd w:id="2"/>
+      <w:bookmarkEnd w:id="3"/>
     </w:p>
     <w:p>
       <w:pPr>
@@ -4779,7 +4728,7 @@
                     </pic:cNvPicPr>
                   </pic:nvPicPr>
                   <pic:blipFill>
-                    <a:blip r:embed="rId14">
+                    <a:blip r:embed="rId15">
                       <a:extLst>
                         <a:ext uri="{28A0092B-C50C-407E-A947-70E740481C1C}">
                           <a14:useLocalDpi xmlns:a14="http://schemas.microsoft.com/office/drawing/2010/main" val="0"/>
@@ -5017,14 +4966,14 @@
           <w:i/>
         </w:rPr>
       </w:pPr>
-      <w:bookmarkStart w:id="3" w:name="_Toc33452391"/>
+      <w:bookmarkStart w:id="4" w:name="_Toc33452391"/>
       <w:r>
         <w:rPr>
           <w:i/>
         </w:rPr>
         <w:t>Процедуры и функции</w:t>
       </w:r>
-      <w:bookmarkEnd w:id="3"/>
+      <w:bookmarkEnd w:id="4"/>
     </w:p>
     <w:p>
       <w:pPr>
@@ -5186,6 +5135,9 @@
       <w:pPr>
         <w:pStyle w:val="af"/>
         <w:spacing w:after="120"/>
+        <w:rPr>
+          <w:lang w:val="en-US"/>
+        </w:rPr>
       </w:pPr>
       <w:r>
         <w:rPr>
@@ -5198,6 +5150,9 @@
       <w:pPr>
         <w:pStyle w:val="af"/>
         <w:spacing w:after="120"/>
+        <w:rPr>
+          <w:lang w:val="en-US"/>
+        </w:rPr>
       </w:pPr>
     </w:p>
     <w:p>
@@ -5206,30 +5161,34 @@
         <w:spacing w:before="40" w:after="40"/>
         <w:rPr>
           <w:i/>
+          <w:lang w:val="en-US"/>
         </w:rPr>
       </w:pPr>
       <w:r>
         <w:rPr>
           <w:bCs/>
           <w:i/>
+          <w:lang w:val="en-US"/>
         </w:rPr>
         <w:lastRenderedPageBreak/>
-        <w:t>[</w:t>
-      </w:r>
-      <w:r>
-        <w:rPr>
+        <w:t xml:space="preserve">[Private | Public] [Static] </w:t>
+      </w:r>
+      <w:r>
+        <w:rPr>
+          <w:b/>
           <w:bCs/>
           <w:i/>
           <w:lang w:val="en-US"/>
         </w:rPr>
-        <w:t>Private</w:t>
-      </w:r>
-      <w:r>
-        <w:rPr>
+        <w:t xml:space="preserve">Sub </w:t>
+      </w:r>
+      <w:r>
+        <w:rPr>
+          <w:b/>
           <w:bCs/>
           <w:i/>
         </w:rPr>
-        <w:t xml:space="preserve"> | </w:t>
+        <w:t>ИмяПроцедуры</w:t>
       </w:r>
       <w:r>
         <w:rPr>
@@ -5237,14 +5196,14 @@
           <w:i/>
           <w:lang w:val="en-US"/>
         </w:rPr>
-        <w:t>Public</w:t>
+        <w:t xml:space="preserve"> ([</w:t>
       </w:r>
       <w:r>
         <w:rPr>
           <w:bCs/>
           <w:i/>
         </w:rPr>
-        <w:t>] [</w:t>
+        <w:t>список</w:t>
       </w:r>
       <w:r>
         <w:rPr>
@@ -5252,88 +5211,37 @@
           <w:i/>
           <w:lang w:val="en-US"/>
         </w:rPr>
-        <w:t>Static</w:t>
+        <w:t xml:space="preserve"> </w:t>
       </w:r>
       <w:r>
         <w:rPr>
           <w:bCs/>
           <w:i/>
         </w:rPr>
-        <w:t xml:space="preserve">] </w:t>
-      </w:r>
-      <w:r>
-        <w:rPr>
-          <w:b/>
+        <w:t>параметров</w:t>
+      </w:r>
+      <w:r>
+        <w:rPr>
           <w:bCs/>
           <w:i/>
           <w:lang w:val="en-US"/>
         </w:rPr>
-        <w:t>Sub</w:t>
-      </w:r>
-      <w:r>
-        <w:rPr>
-          <w:b/>
+        <w:t>])</w:t>
+      </w:r>
+    </w:p>
+    <w:p>
+      <w:pPr>
+        <w:pStyle w:val="af"/>
+        <w:spacing w:before="40" w:after="40"/>
+        <w:rPr>
+          <w:i/>
+        </w:rPr>
+      </w:pPr>
+      <w:r>
+        <w:rPr>
           <w:bCs/>
           <w:i/>
-        </w:rPr>
-        <w:t xml:space="preserve"> </w:t>
-      </w:r>
-      <w:r>
-        <w:rPr>
-          <w:b/>
-          <w:bCs/>
-          <w:i/>
-        </w:rPr>
-        <w:t>ИмяПроцедуры</w:t>
-      </w:r>
-      <w:r>
-        <w:rPr>
-          <w:bCs/>
-          <w:i/>
-        </w:rPr>
-        <w:t xml:space="preserve"> ([</w:t>
-      </w:r>
-      <w:r>
-        <w:rPr>
-          <w:bCs/>
-          <w:i/>
-        </w:rPr>
-        <w:t>список</w:t>
-      </w:r>
-      <w:r>
-        <w:rPr>
-          <w:bCs/>
-          <w:i/>
-        </w:rPr>
-        <w:t xml:space="preserve"> </w:t>
-      </w:r>
-      <w:r>
-        <w:rPr>
-          <w:bCs/>
-          <w:i/>
-        </w:rPr>
-        <w:t>параметров</w:t>
-      </w:r>
-      <w:r>
-        <w:rPr>
-          <w:bCs/>
-          <w:i/>
-        </w:rPr>
-        <w:t>])</w:t>
-      </w:r>
-    </w:p>
-    <w:p>
-      <w:pPr>
-        <w:pStyle w:val="af"/>
-        <w:spacing w:before="40" w:after="40"/>
-        <w:rPr>
-          <w:i/>
-        </w:rPr>
-      </w:pPr>
-      <w:r>
-        <w:rPr>
-          <w:bCs/>
-          <w:i/>
+          <w:lang w:val="en-US"/>
         </w:rPr>
         <w:t xml:space="preserve">    </w:t>
       </w:r>
@@ -5984,6 +5892,7 @@
           <w:kern w:val="24"/>
           <w:sz w:val="28"/>
           <w:szCs w:val="28"/>
+          <w:eastAsianLayout w:id="1246006785"/>
         </w:rPr>
         <w:t xml:space="preserve">роцедура-функция </w:t>
       </w:r>
@@ -6010,6 +5919,7 @@
           <w:kern w:val="24"/>
           <w:sz w:val="28"/>
           <w:szCs w:val="28"/>
+          <w:eastAsianLayout w:id="1246006786"/>
         </w:rPr>
         <w:t>Function</w:t>
       </w:r>
@@ -6032,6 +5942,7 @@
           <w:kern w:val="24"/>
           <w:sz w:val="28"/>
           <w:szCs w:val="28"/>
+          <w:eastAsianLayout w:id="1246006787"/>
         </w:rPr>
         <w:t xml:space="preserve"> </w:t>
       </w:r>
@@ -6043,6 +5954,7 @@
           <w:kern w:val="24"/>
           <w:sz w:val="28"/>
           <w:szCs w:val="28"/>
+          <w:eastAsianLayout w:id="1246006788"/>
         </w:rPr>
         <w:t xml:space="preserve">часто такие процедуры называют просто </w:t>
       </w:r>
@@ -6056,6 +5968,7 @@
           <w:kern w:val="24"/>
           <w:sz w:val="28"/>
           <w:szCs w:val="28"/>
+          <w:eastAsianLayout w:id="1246006789"/>
         </w:rPr>
         <w:t>функциями</w:t>
       </w:r>
@@ -6065,6 +5978,7 @@
           <w:kern w:val="24"/>
           <w:sz w:val="28"/>
           <w:szCs w:val="28"/>
+          <w:eastAsianLayout w:id="1246006790"/>
         </w:rPr>
         <w:t xml:space="preserve">). </w:t>
       </w:r>
@@ -6089,6 +6003,7 @@
           <w:kern w:val="24"/>
           <w:sz w:val="28"/>
           <w:szCs w:val="28"/>
+          <w:eastAsianLayout w:id="1246006790"/>
         </w:rPr>
         <w:t xml:space="preserve">Функция как и процедура - независимая именованная часть программы, но имеются два отличия: </w:t>
       </w:r>
@@ -6119,6 +6034,7 @@
           <w:kern w:val="24"/>
           <w:sz w:val="28"/>
           <w:szCs w:val="28"/>
+          <w:eastAsianLayout w:id="1246006791"/>
         </w:rPr>
         <w:t xml:space="preserve">функция </w:t>
       </w:r>
@@ -6132,6 +6048,7 @@
           <w:kern w:val="24"/>
           <w:sz w:val="28"/>
           <w:szCs w:val="28"/>
+          <w:eastAsianLayout w:id="1246006792"/>
         </w:rPr>
         <w:t>возвращает скалярное значение</w:t>
       </w:r>
@@ -6142,6 +6059,7 @@
           <w:kern w:val="24"/>
           <w:sz w:val="28"/>
           <w:szCs w:val="28"/>
+          <w:eastAsianLayout w:id="1246006793"/>
         </w:rPr>
         <w:t xml:space="preserve"> (</w:t>
       </w:r>
@@ -6153,6 +6071,7 @@
           <w:kern w:val="24"/>
           <w:sz w:val="28"/>
           <w:szCs w:val="28"/>
+          <w:eastAsianLayout w:id="1246006794"/>
         </w:rPr>
         <w:t>передает в точку вызова</w:t>
       </w:r>
@@ -6163,6 +6082,7 @@
           <w:kern w:val="24"/>
           <w:sz w:val="28"/>
           <w:szCs w:val="28"/>
+          <w:eastAsianLayout w:id="1246006795"/>
         </w:rPr>
         <w:t>), полученное в результате расчетов. Это значение в дальнейшем можно использовать в различных выражениях</w:t>
       </w:r>
@@ -6172,6 +6092,7 @@
           <w:kern w:val="24"/>
           <w:sz w:val="28"/>
           <w:szCs w:val="28"/>
+          <w:eastAsianLayout w:id="1246006795"/>
         </w:rPr>
         <w:t xml:space="preserve">; </w:t>
       </w:r>
@@ -6204,6 +6125,7 @@
           <w:kern w:val="24"/>
           <w:sz w:val="28"/>
           <w:szCs w:val="28"/>
+          <w:eastAsianLayout w:id="1246006796"/>
         </w:rPr>
         <w:t>имя функции может входить в выражение как операнд</w:t>
       </w:r>
@@ -6214,6 +6136,7 @@
           <w:kern w:val="24"/>
           <w:sz w:val="28"/>
           <w:szCs w:val="28"/>
+          <w:eastAsianLayout w:id="1246006796"/>
         </w:rPr>
         <w:t>.</w:t>
       </w:r>
@@ -6223,16 +6146,23 @@
         <w:pStyle w:val="af"/>
       </w:pPr>
       <w:r>
+        <w:rPr>
+          <w:eastAsianLayout w:id="1246006797"/>
+        </w:rPr>
         <w:t xml:space="preserve">Процедура-функция </w:t>
       </w:r>
       <w:r>
         <w:rPr>
           <w:i/>
           <w:iCs/>
+          <w:eastAsianLayout w:id="1246006798"/>
         </w:rPr>
         <w:t>Function</w:t>
       </w:r>
       <w:r>
+        <w:rPr>
+          <w:eastAsianLayout w:id="1246006799"/>
+        </w:rPr>
         <w:t xml:space="preserve"> также может получать аргументы в качестве параметров, которые затем используются далее при расчетах. </w:t>
       </w:r>
     </w:p>
@@ -6242,6 +6172,9 @@
         <w:spacing w:before="40" w:after="40"/>
       </w:pPr>
       <w:r>
+        <w:rPr>
+          <w:eastAsianLayout w:id="1246006800"/>
+        </w:rPr>
         <w:t xml:space="preserve">Синтаксис процедуры-функции: </w:t>
       </w:r>
     </w:p>
@@ -6258,15 +6191,51 @@
           <w:b/>
           <w:bCs/>
           <w:i/>
-        </w:rPr>
-        <w:t>Function ИмяФункции</w:t>
-      </w:r>
-      <w:r>
-        <w:rPr>
+          <w:eastAsianLayout w:id="1246006784"/>
+        </w:rPr>
+        <w:t>Function</w:t>
+      </w:r>
+      <w:r>
+        <w:rPr>
+          <w:b/>
           <w:bCs/>
           <w:i/>
-        </w:rPr>
-        <w:t xml:space="preserve"> ([необязательный список параметров]) [As Тип]</w:t>
+          <w:eastAsianLayout w:id="1246006785"/>
+        </w:rPr>
+        <w:t xml:space="preserve"> </w:t>
+      </w:r>
+      <w:r>
+        <w:rPr>
+          <w:b/>
+          <w:bCs/>
+          <w:i/>
+          <w:eastAsianLayout w:id="1246006786"/>
+        </w:rPr>
+        <w:t>ИмяФункции</w:t>
+      </w:r>
+      <w:r>
+        <w:rPr>
+          <w:bCs/>
+          <w:i/>
+          <w:eastAsianLayout w:id="1246006787"/>
+        </w:rPr>
+        <w:t xml:space="preserve"> ([необязательный список параметров]) [</w:t>
+      </w:r>
+      <w:r>
+        <w:rPr>
+          <w:bCs/>
+          <w:i/>
+          <w:eastAsianLayout w:id="1246006788"/>
+        </w:rPr>
+        <w:t>As</w:t>
+      </w:r>
+      <w:r>
+        <w:rPr>
+          <w:bCs/>
+          <w:i/>
+          <w:eastAsianLayout w:id="1246006789"/>
+        </w:rPr>
+        <w:t xml:space="preserve"> Тип]</w:t>
       </w:r>
     </w:p>
     <w:p>
@@ -6282,6 +6251,7 @@
         <w:rPr>
           <w:bCs/>
           <w:i/>
+          <w:eastAsianLayout w:id="1246006790"/>
         </w:rPr>
         <w:t>раздел описания переменных</w:t>
       </w:r>
@@ -6299,6 +6269,7 @@
         <w:rPr>
           <w:bCs/>
           <w:i/>
+          <w:eastAsianLayout w:id="1246006791"/>
         </w:rPr>
         <w:t>тело функции</w:t>
       </w:r>
@@ -6316,13 +6287,33 @@
           <w:b/>
           <w:bCs/>
           <w:i/>
-        </w:rPr>
-        <w:t>ИмяФункции=ВозвращаемоеЗначение</w:t>
-      </w:r>
-      <w:r>
-        <w:rPr>
+          <w:eastAsianLayout w:id="1246006792"/>
+        </w:rPr>
+        <w:t>ИмяФункции</w:t>
+      </w:r>
+      <w:r>
+        <w:rPr>
+          <w:b/>
           <w:bCs/>
           <w:i/>
+          <w:eastAsianLayout w:id="1246006793"/>
+        </w:rPr>
+        <w:t>=</w:t>
+      </w:r>
+      <w:r>
+        <w:rPr>
+          <w:b/>
+          <w:bCs/>
+          <w:i/>
+          <w:eastAsianLayout w:id="1246006794"/>
+        </w:rPr>
+        <w:t>ВозвращаемоеЗначение</w:t>
+      </w:r>
+      <w:r>
+        <w:rPr>
+          <w:bCs/>
+          <w:i/>
+          <w:eastAsianLayout w:id="1246006795"/>
         </w:rPr>
         <w:t xml:space="preserve">   - инструкция возврата значения</w:t>
       </w:r>
@@ -6340,8 +6331,41 @@
         <w:rPr>
           <w:bCs/>
           <w:i/>
-        </w:rPr>
-        <w:t>[Exit Function]</w:t>
+          <w:eastAsianLayout w:id="1246006796"/>
+        </w:rPr>
+        <w:t>[</w:t>
+      </w:r>
+      <w:r>
+        <w:rPr>
+          <w:bCs/>
+          <w:i/>
+          <w:eastAsianLayout w:id="1246006797"/>
+        </w:rPr>
+        <w:t>Exit</w:t>
+      </w:r>
+      <w:r>
+        <w:rPr>
+          <w:bCs/>
+          <w:i/>
+          <w:eastAsianLayout w:id="1246006798"/>
+        </w:rPr>
+        <w:t xml:space="preserve"> </w:t>
+      </w:r>
+      <w:r>
+        <w:rPr>
+          <w:bCs/>
+          <w:i/>
+          <w:eastAsianLayout w:id="1246006799"/>
+        </w:rPr>
+        <w:t>Function</w:t>
+      </w:r>
+      <w:r>
+        <w:rPr>
+          <w:bCs/>
+          <w:i/>
+          <w:eastAsianLayout w:id="1246006800"/>
+        </w:rPr>
+        <w:t>]</w:t>
       </w:r>
     </w:p>
     <w:p>
@@ -6358,8 +6382,27 @@
           <w:b/>
           <w:bCs/>
           <w:i/>
-        </w:rPr>
-        <w:t>End Function</w:t>
+          <w:eastAsianLayout w:id="1246006784"/>
+        </w:rPr>
+        <w:t>End</w:t>
+      </w:r>
+      <w:r>
+        <w:rPr>
+          <w:b/>
+          <w:bCs/>
+          <w:i/>
+          <w:eastAsianLayout w:id="1246006785"/>
+        </w:rPr>
+        <w:t xml:space="preserve"> </w:t>
+      </w:r>
+      <w:r>
+        <w:rPr>
+          <w:b/>
+          <w:bCs/>
+          <w:i/>
+          <w:eastAsianLayout w:id="1246006786"/>
+        </w:rPr>
+        <w:t>Function</w:t>
       </w:r>
     </w:p>
     <w:p>
@@ -6371,21 +6414,49 @@
         </w:rPr>
       </w:pPr>
       <w:r>
-        <w:t xml:space="preserve">Необязательный параметр [As Тип] позволит явно задать тип данных, который возвращает функция. Если он опущен, то по умолчанию возвращается значение типа </w:t>
+        <w:rPr>
+          <w:eastAsianLayout w:id="1246006787"/>
+        </w:rPr>
+        <w:t>Необязательный параметр [</w:t>
+      </w:r>
+      <w:r>
+        <w:rPr>
+          <w:eastAsianLayout w:id="1246006788"/>
+        </w:rPr>
+        <w:t>As</w:t>
+      </w:r>
+      <w:r>
+        <w:rPr>
+          <w:eastAsianLayout w:id="1246006789"/>
+        </w:rPr>
+        <w:t xml:space="preserve"> Тип] позволит явно задать тип данных, который возвращает функция. Если он опущен, то по умолчанию возвращается значение типа </w:t>
       </w:r>
       <w:r>
         <w:rPr>
           <w:i/>
           <w:iCs/>
-        </w:rPr>
-        <w:t xml:space="preserve">Variant. </w:t>
-      </w:r>
-      <w:r>
+          <w:eastAsianLayout w:id="1246006790"/>
+        </w:rPr>
+        <w:t>Variant</w:t>
+      </w:r>
+      <w:r>
+        <w:rPr>
+          <w:i/>
+          <w:iCs/>
+          <w:eastAsianLayout w:id="1246006791"/>
+        </w:rPr>
+        <w:t xml:space="preserve">. </w:t>
+      </w:r>
+      <w:r>
+        <w:rPr>
+          <w:eastAsianLayout w:id="1246006792"/>
+        </w:rPr>
         <w:t>Например</w:t>
       </w:r>
       <w:r>
         <w:rPr>
           <w:lang w:val="en-US"/>
+          <w:eastAsianLayout w:id="1246006792"/>
         </w:rPr>
         <w:t>:</w:t>
       </w:r>
@@ -6404,34 +6475,30 @@
           <w:i/>
           <w:iCs/>
           <w:lang w:val="en-US"/>
-        </w:rPr>
-        <w:t xml:space="preserve">Function </w:t>
-      </w:r>
-      <w:r>
-        <w:rPr>
-          <w:b/>
-          <w:bCs/>
-          <w:i/>
-          <w:iCs/>
-        </w:rPr>
-        <w:t>ДлинаОкружности</w:t>
-      </w:r>
-      <w:r>
-        <w:rPr>
+          <w:eastAsianLayout w:id="1246006793"/>
+        </w:rPr>
+        <w:t>Function</w:t>
+      </w:r>
+      <w:r>
+        <w:rPr>
+          <w:b/>
           <w:bCs/>
           <w:i/>
           <w:iCs/>
           <w:lang w:val="en-US"/>
-        </w:rPr>
-        <w:t xml:space="preserve"> (</w:t>
-      </w:r>
-      <w:r>
-        <w:rPr>
+          <w:eastAsianLayout w:id="1246006794"/>
+        </w:rPr>
+        <w:t xml:space="preserve"> </w:t>
+      </w:r>
+      <w:r>
+        <w:rPr>
+          <w:b/>
           <w:bCs/>
           <w:i/>
           <w:iCs/>
-        </w:rPr>
-        <w:t>Радиус</w:t>
+          <w:eastAsianLayout w:id="1246006795"/>
+        </w:rPr>
+        <w:t>ДлинаОкружности</w:t>
       </w:r>
       <w:r>
         <w:rPr>
@@ -6439,57 +6506,227 @@
           <w:i/>
           <w:iCs/>
           <w:lang w:val="en-US"/>
-        </w:rPr>
-        <w:t xml:space="preserve"> As double) As double</w:t>
-      </w:r>
-    </w:p>
-    <w:p>
-      <w:pPr>
-        <w:pStyle w:val="af"/>
-        <w:ind w:firstLine="993"/>
-        <w:rPr>
-          <w:lang w:val="en-US"/>
-        </w:rPr>
-      </w:pPr>
+          <w:eastAsianLayout w:id="1246006796"/>
+        </w:rPr>
+        <w:t xml:space="preserve"> (</w:t>
+      </w:r>
+      <w:r>
+        <w:rPr>
+          <w:bCs/>
+          <w:i/>
+          <w:iCs/>
+          <w:eastAsianLayout w:id="1246006796"/>
+        </w:rPr>
+        <w:t>Радиус</w:t>
+      </w:r>
       <w:r>
         <w:rPr>
           <w:bCs/>
           <w:i/>
           <w:iCs/>
           <w:lang w:val="en-US"/>
-        </w:rPr>
-        <w:t>Const Pi=3.14159</w:t>
+          <w:eastAsianLayout w:id="1246006796"/>
+        </w:rPr>
+        <w:t xml:space="preserve"> </w:t>
+      </w:r>
+      <w:r>
+        <w:rPr>
+          <w:bCs/>
+          <w:i/>
+          <w:iCs/>
+          <w:lang w:val="en-US"/>
+          <w:eastAsianLayout w:id="1246006797"/>
+        </w:rPr>
+        <w:t>As</w:t>
+      </w:r>
+      <w:r>
+        <w:rPr>
+          <w:bCs/>
+          <w:i/>
+          <w:iCs/>
+          <w:lang w:val="en-US"/>
+          <w:eastAsianLayout w:id="1246006798"/>
+        </w:rPr>
+        <w:t xml:space="preserve"> </w:t>
+      </w:r>
+      <w:r>
+        <w:rPr>
+          <w:bCs/>
+          <w:i/>
+          <w:iCs/>
+          <w:lang w:val="en-US"/>
+          <w:eastAsianLayout w:id="1246006799"/>
+        </w:rPr>
+        <w:t>double</w:t>
+      </w:r>
+      <w:r>
+        <w:rPr>
+          <w:bCs/>
+          <w:i/>
+          <w:iCs/>
+          <w:lang w:val="en-US"/>
+          <w:eastAsianLayout w:id="1246006800"/>
+        </w:rPr>
+        <w:t xml:space="preserve">) </w:t>
+      </w:r>
+      <w:r>
+        <w:rPr>
+          <w:bCs/>
+          <w:i/>
+          <w:iCs/>
+          <w:lang w:val="en-US"/>
+          <w:eastAsianLayout w:id="1246006784"/>
+        </w:rPr>
+        <w:t>As</w:t>
+      </w:r>
+      <w:r>
+        <w:rPr>
+          <w:bCs/>
+          <w:i/>
+          <w:iCs/>
+          <w:lang w:val="en-US"/>
+          <w:eastAsianLayout w:id="1246006785"/>
+        </w:rPr>
+        <w:t xml:space="preserve"> </w:t>
+      </w:r>
+      <w:r>
+        <w:rPr>
+          <w:bCs/>
+          <w:i/>
+          <w:iCs/>
+          <w:lang w:val="en-US"/>
+          <w:eastAsianLayout w:id="1246006786"/>
+        </w:rPr>
+        <w:t>double</w:t>
       </w:r>
     </w:p>
     <w:p>
       <w:pPr>
         <w:pStyle w:val="af"/>
         <w:ind w:firstLine="993"/>
+        <w:rPr>
+          <w:lang w:val="en-US"/>
+        </w:rPr>
       </w:pPr>
       <w:r>
         <w:rPr>
           <w:bCs/>
           <w:i/>
           <w:iCs/>
-        </w:rPr>
-        <w:t>ДлинаОкружности=2* Pi* Радиус</w:t>
-      </w:r>
-    </w:p>
-    <w:p>
-      <w:pPr>
-        <w:pStyle w:val="af"/>
-        <w:rPr>
-          <w:b/>
-        </w:rPr>
-      </w:pPr>
-      <w:r>
-        <w:rPr>
-          <w:b/>
+          <w:lang w:val="en-US"/>
+          <w:eastAsianLayout w:id="1246006787"/>
+        </w:rPr>
+        <w:t>Const</w:t>
+      </w:r>
+      <w:r>
+        <w:rPr>
           <w:bCs/>
           <w:i/>
           <w:iCs/>
-        </w:rPr>
-        <w:t>End Function</w:t>
+          <w:lang w:val="en-US"/>
+          <w:eastAsianLayout w:id="1246006788"/>
+        </w:rPr>
+        <w:t xml:space="preserve"> </w:t>
+      </w:r>
+      <w:r>
+        <w:rPr>
+          <w:bCs/>
+          <w:i/>
+          <w:iCs/>
+          <w:lang w:val="en-US"/>
+          <w:eastAsianLayout w:id="1246006789"/>
+        </w:rPr>
+        <w:t>Pi</w:t>
+      </w:r>
+      <w:r>
+        <w:rPr>
+          <w:bCs/>
+          <w:i/>
+          <w:iCs/>
+          <w:lang w:val="en-US"/>
+          <w:eastAsianLayout w:id="1246006790"/>
+        </w:rPr>
+        <w:t>=3.14159</w:t>
+      </w:r>
+    </w:p>
+    <w:p>
+      <w:pPr>
+        <w:pStyle w:val="af"/>
+        <w:ind w:firstLine="993"/>
+      </w:pPr>
+      <w:r>
+        <w:rPr>
+          <w:bCs/>
+          <w:i/>
+          <w:iCs/>
+          <w:eastAsianLayout w:id="1246006791"/>
+        </w:rPr>
+        <w:t>ДлинаОкружности</w:t>
+      </w:r>
+      <w:r>
+        <w:rPr>
+          <w:bCs/>
+          <w:i/>
+          <w:iCs/>
+          <w:eastAsianLayout w:id="1246006792"/>
+        </w:rPr>
+        <w:t xml:space="preserve">=2* </w:t>
+      </w:r>
+      <w:r>
+        <w:rPr>
+          <w:bCs/>
+          <w:i/>
+          <w:iCs/>
+          <w:eastAsianLayout w:id="1246006793"/>
+        </w:rPr>
+        <w:t>Pi</w:t>
+      </w:r>
+      <w:r>
+        <w:rPr>
+          <w:bCs/>
+          <w:i/>
+          <w:iCs/>
+          <w:eastAsianLayout w:id="1246006794"/>
+        </w:rPr>
+        <w:t>* Радиус</w:t>
+      </w:r>
+    </w:p>
+    <w:p>
+      <w:pPr>
+        <w:pStyle w:val="af"/>
+        <w:rPr>
+          <w:b/>
+        </w:rPr>
+      </w:pPr>
+      <w:r>
+        <w:rPr>
+          <w:b/>
+          <w:bCs/>
+          <w:i/>
+          <w:iCs/>
+          <w:eastAsianLayout w:id="1246006795"/>
+        </w:rPr>
+        <w:t>End</w:t>
+      </w:r>
+      <w:r>
+        <w:rPr>
+          <w:b/>
+          <w:bCs/>
+          <w:i/>
+          <w:iCs/>
+          <w:eastAsianLayout w:id="1246006796"/>
+        </w:rPr>
+        <w:t xml:space="preserve"> </w:t>
+      </w:r>
+      <w:r>
+        <w:rPr>
+          <w:b/>
+          <w:bCs/>
+          <w:i/>
+          <w:iCs/>
+          <w:eastAsianLayout w:id="1246006797"/>
+        </w:rPr>
+        <w:t>Function</w:t>
       </w:r>
     </w:p>
     <w:p>
@@ -6503,6 +6740,7 @@
           <w:color w:val="000000"/>
           <w:kern w:val="24"/>
           <w:szCs w:val="28"/>
+          <w:eastAsianLayout w:id="1246006798"/>
         </w:rPr>
       </w:pPr>
       <w:r>
@@ -6510,6 +6748,7 @@
           <w:color w:val="000000"/>
           <w:kern w:val="24"/>
           <w:szCs w:val="28"/>
+          <w:eastAsianLayout w:id="1246006798"/>
         </w:rPr>
         <w:t>Обращение к функции можно использовать в выражениях наряду с переменными, например,</w:t>
       </w:r>
@@ -6536,6 +6775,7 @@
           <w:color w:val="000000"/>
           <w:kern w:val="24"/>
           <w:szCs w:val="28"/>
+          <w:eastAsianLayout w:id="1246006798"/>
         </w:rPr>
         <w:t xml:space="preserve"> </w:t>
       </w:r>
@@ -6548,8 +6788,9 @@
           <w:color w:val="000000"/>
           <w:kern w:val="24"/>
           <w:szCs w:val="28"/>
-        </w:rPr>
-        <w:t>х=sin2(x)+ 3*cos(2*x)</w:t>
+          <w:eastAsianLayout w:id="1246006799"/>
+        </w:rPr>
+        <w:t>х=sin2(x)+ 3*</w:t>
       </w:r>
       <w:r>
         <w:rPr>
@@ -6560,8 +6801,9 @@
           <w:color w:val="000000"/>
           <w:kern w:val="24"/>
           <w:szCs w:val="28"/>
-        </w:rPr>
-        <w:t xml:space="preserve"> </w:t>
+          <w:eastAsianLayout w:id="1246006800"/>
+        </w:rPr>
+        <w:t>cos</w:t>
       </w:r>
       <w:r>
         <w:rPr>
@@ -6572,11 +6814,9 @@
           <w:color w:val="000000"/>
           <w:kern w:val="24"/>
           <w:szCs w:val="28"/>
-        </w:rPr>
-        <w:t>+</w:t>
-      </w:r>
-      <w:r>
-        <w:t xml:space="preserve"> </w:t>
+          <w:eastAsianLayout w:id="1246006784"/>
+        </w:rPr>
+        <w:t>(2*x)</w:t>
       </w:r>
       <w:r>
         <w:rPr>
@@ -6587,6 +6827,36 @@
           <w:color w:val="000000"/>
           <w:kern w:val="24"/>
           <w:szCs w:val="28"/>
+          <w:eastAsianLayout w:id="1246006784"/>
+        </w:rPr>
+        <w:t xml:space="preserve"> </w:t>
+      </w:r>
+      <w:r>
+        <w:rPr>
+          <w:b/>
+          <w:bCs/>
+          <w:i/>
+          <w:iCs/>
+          <w:color w:val="000000"/>
+          <w:kern w:val="24"/>
+          <w:szCs w:val="28"/>
+          <w:eastAsianLayout w:id="1246006784"/>
+        </w:rPr>
+        <w:t>+</w:t>
+      </w:r>
+      <w:r>
+        <w:t xml:space="preserve"> </w:t>
+      </w:r>
+      <w:r>
+        <w:rPr>
+          <w:b/>
+          <w:bCs/>
+          <w:i/>
+          <w:iCs/>
+          <w:color w:val="000000"/>
+          <w:kern w:val="24"/>
+          <w:szCs w:val="28"/>
+          <w:eastAsianLayout w:id="1246006785"/>
         </w:rPr>
         <w:t>ДлинаОкружности</w:t>
       </w:r>
@@ -6688,14 +6958,14 @@
           <w:i w:val="0"/>
         </w:rPr>
       </w:pPr>
-      <w:bookmarkStart w:id="4" w:name="_Toc33452392"/>
+      <w:bookmarkStart w:id="5" w:name="_Toc33452392"/>
       <w:r>
         <w:rPr>
           <w:i w:val="0"/>
         </w:rPr>
         <w:t>ПОНЯТИЕ ДАННЫХ</w:t>
       </w:r>
-      <w:bookmarkEnd w:id="4"/>
+      <w:bookmarkEnd w:id="5"/>
     </w:p>
     <w:p>
       <w:pPr>
@@ -6782,14 +7052,14 @@
           <w:i/>
         </w:rPr>
       </w:pPr>
-      <w:bookmarkStart w:id="5" w:name="_Toc33452393"/>
+      <w:bookmarkStart w:id="6" w:name="_Toc33452393"/>
       <w:r>
         <w:rPr>
           <w:i/>
         </w:rPr>
         <w:t>Константы</w:t>
       </w:r>
-      <w:bookmarkEnd w:id="5"/>
+      <w:bookmarkEnd w:id="6"/>
     </w:p>
     <w:p>
       <w:pPr>
@@ -7032,14 +7302,14 @@
           <w:i/>
         </w:rPr>
       </w:pPr>
-      <w:bookmarkStart w:id="6" w:name="_Toc33452394"/>
+      <w:bookmarkStart w:id="7" w:name="_Toc33452394"/>
       <w:r>
         <w:rPr>
           <w:i/>
         </w:rPr>
         <w:t>Переменные</w:t>
       </w:r>
-      <w:bookmarkEnd w:id="6"/>
+      <w:bookmarkEnd w:id="7"/>
       <w:r>
         <w:rPr>
           <w:i/>
@@ -7241,7 +7511,7 @@
           <w:i/>
         </w:rPr>
       </w:pPr>
-      <w:bookmarkStart w:id="7" w:name="_Toc33452395"/>
+      <w:bookmarkStart w:id="8" w:name="_Toc33452395"/>
       <w:r>
         <w:rPr>
           <w:i/>
@@ -7249,7 +7519,7 @@
         <w:lastRenderedPageBreak/>
         <w:t>Типы данных</w:t>
       </w:r>
-      <w:bookmarkEnd w:id="7"/>
+      <w:bookmarkEnd w:id="8"/>
     </w:p>
     <w:p>
       <w:pPr>
@@ -9340,11 +9610,11 @@
         <w:spacing w:before="120" w:after="120"/>
         <w:ind w:firstLine="709"/>
       </w:pPr>
-      <w:bookmarkStart w:id="8" w:name="_Toc33452396"/>
+      <w:bookmarkStart w:id="9" w:name="_Toc33452396"/>
       <w:r>
         <w:t>Общие правила записи выражений</w:t>
       </w:r>
-      <w:bookmarkEnd w:id="8"/>
+      <w:bookmarkEnd w:id="9"/>
     </w:p>
     <w:p>
       <w:pPr>
@@ -9484,7 +9754,7 @@
         </w:rPr>
         <w:br w:type="page"/>
       </w:r>
-      <w:bookmarkStart w:id="9" w:name="_Toc33452397"/>
+      <w:bookmarkStart w:id="10" w:name="_Toc33452397"/>
       <w:r>
         <w:rPr>
           <w:rFonts w:eastAsia="Calibri"/>
@@ -9515,7 +9785,7 @@
         </w:rPr>
         <w:t>Алгоритм линейной структуры</w:t>
       </w:r>
-      <w:bookmarkEnd w:id="9"/>
+      <w:bookmarkEnd w:id="10"/>
     </w:p>
     <w:p>
       <w:pPr>
@@ -9867,16 +10137,16 @@
           </mc:Choice>
           <mc:Fallback>
             <w:pict>
-              <v:group id="Group 25" o:spid="_x0000_s1026" style="position:absolute;left:0;text-align:left;margin-left:0;margin-top:11.7pt;width:134.35pt;height:148pt;z-index:251650048;mso-position-horizontal:left" coordorigin="1369,7532" coordsize="2687,2960" o:gfxdata="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">
-                <v:group id="Group 26" o:spid="_x0000_s1027" style="position:absolute;left:1369;top:7532;width:2687;height:2709" coordorigin="1397,7523" coordsize="2687,2451" o:gfxdata="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">
-                  <v:rect id="Rectangle 27" o:spid="_x0000_s1028" style="position:absolute;left:1397;top:7523;width:2687;height:2451;visibility:visible;mso-wrap-style:square;v-text-anchor:top" o:gfxdata="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">
+              <v:group id="Group 25" o:spid="_x0000_s1026" style="position:absolute;left:0;text-align:left;margin-left:0;margin-top:11.7pt;width:134.35pt;height:148pt;z-index:251650048;mso-position-horizontal:left" coordorigin="1369,7532" coordsize="2687,2960" o:gfxdata="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">
+                <v:group id="Group 26" o:spid="_x0000_s1027" style="position:absolute;left:1369;top:7532;width:2687;height:2709" coordorigin="1397,7523" coordsize="2687,2451" o:gfxdata="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">
+                  <v:rect id="Rectangle 27" o:spid="_x0000_s1028" style="position:absolute;left:1397;top:7523;width:2687;height:2451;visibility:visible;mso-wrap-style:square;v-text-anchor:top" o:gfxdata="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">
                     <v:stroke dashstyle="dash"/>
                   </v:rect>
                   <v:shapetype id="_x0000_t109" coordsize="21600,21600" o:spt="109" path="m,l,21600r21600,l21600,xe">
                     <v:stroke joinstyle="miter"/>
                     <v:path gradientshapeok="t" o:connecttype="rect"/>
                   </v:shapetype>
-                  <v:shape id="AutoShape 28" o:spid="_x0000_s1029" type="#_x0000_t109" style="position:absolute;left:1635;top:7939;width:2080;height:740;visibility:visible;mso-wrap-style:square;v-text-anchor:top" o:gfxdata="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">
+                  <v:shape id="AutoShape 28" o:spid="_x0000_s1029" type="#_x0000_t109" style="position:absolute;left:1635;top:7939;width:2080;height:740;visibility:visible;mso-wrap-style:square;v-text-anchor:top" o:gfxdata="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">
                     <v:textbox>
                       <w:txbxContent>
                         <w:p>
@@ -9896,7 +10166,7 @@
                       </w:txbxContent>
                     </v:textbox>
                   </v:shape>
-                  <v:shape id="AutoShape 29" o:spid="_x0000_s1030" type="#_x0000_t109" style="position:absolute;left:1591;top:9075;width:2100;height:740;visibility:visible;mso-wrap-style:square;v-text-anchor:top" o:gfxdata="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">
+                  <v:shape id="AutoShape 29" o:spid="_x0000_s1030" type="#_x0000_t109" style="position:absolute;left:1591;top:9075;width:2100;height:740;visibility:visible;mso-wrap-style:square;v-text-anchor:top" o:gfxdata="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">
                     <v:textbox>
                       <w:txbxContent>
                         <w:p>
@@ -9916,14 +10186,14 @@
                       </w:txbxContent>
                     </v:textbox>
                   </v:shape>
-                  <v:line id="Line 30" o:spid="_x0000_s1031" style="position:absolute;visibility:visible;mso-wrap-style:square" from="2595,7619" to="2595,7939" o:connectortype="straight" o:gfxdata="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">
+                  <v:line id="Line 30" o:spid="_x0000_s1031" style="position:absolute;visibility:visible;mso-wrap-style:square" from="2595,7619" to="2595,7939" o:connectortype="straight" o:gfxdata="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">
                     <v:stroke endarrow="block"/>
                   </v:line>
-                  <v:line id="Line 31" o:spid="_x0000_s1032" style="position:absolute;visibility:visible;mso-wrap-style:square" from="2594,8697" to="2594,9097" o:connectortype="straight" o:gfxdata="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">
+                  <v:line id="Line 31" o:spid="_x0000_s1032" style="position:absolute;visibility:visible;mso-wrap-style:square" from="2594,8697" to="2594,9097" o:connectortype="straight" o:gfxdata="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">
                     <v:stroke endarrow="block"/>
                   </v:line>
                 </v:group>
-                <v:line id="Line 32" o:spid="_x0000_s1033" style="position:absolute;flip:x;visibility:visible;mso-wrap-style:square" from="2526,10092" to="2526,10492" o:connectortype="straight" o:gfxdata="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">
+                <v:line id="Line 32" o:spid="_x0000_s1033" style="position:absolute;flip:x;visibility:visible;mso-wrap-style:square" from="2526,10092" to="2526,10492" o:connectortype="straight" o:gfxdata="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">
                   <v:stroke endarrow="block"/>
                 </v:line>
                 <w10:wrap type="square"/>
@@ -10068,7 +10338,7 @@
           <w:position w:val="-12"/>
           <w:lang w:val="en-US"/>
         </w:rPr>
-        <w:pict>
+        <w:object w:dxaOrig="3260" w:dyaOrig="400">
           <v:shapetype id="_x0000_t75" coordsize="21600,21600" o:spt="75" o:preferrelative="t" path="m@4@5l@4@11@9@11@9@5xe" filled="f" stroked="f">
             <v:stroke joinstyle="miter"/>
             <v:formulas>
@@ -10089,9 +10359,9 @@
             <o:lock v:ext="edit" aspectratio="t"/>
           </v:shapetype>
           <v:shape id="_x0000_i1025" type="#_x0000_t75" style="width:150pt;height:21.75pt" fillcolor="window">
-            <v:imagedata r:id="rId15" o:title=""/>
+            <v:imagedata r:id="rId16" o:title=""/>
           </v:shape>
-        </w:pict>
+        </w:object>
       </w:r>
       <w:r>
         <w:rPr>
@@ -10213,6 +10483,12 @@
         <w:gridCol w:w="3969"/>
       </w:tblGrid>
       <w:tr>
+        <w:tblPrEx>
+          <w:tblCellMar>
+            <w:top w:w="0" w:type="dxa"/>
+            <w:bottom w:w="0" w:type="dxa"/>
+          </w:tblCellMar>
+        </w:tblPrEx>
         <w:trPr>
           <w:trHeight w:val="5767"/>
         </w:trPr>
@@ -10255,6 +10531,7 @@
                 <w:rFonts w:eastAsia="Calibri"/>
                 <w:sz w:val="28"/>
                 <w:szCs w:val="28"/>
+                <w:lang w:val="en-US"/>
               </w:rPr>
             </w:pPr>
             <w:r>
@@ -10282,6 +10559,7 @@
                 <w:rFonts w:eastAsia="Calibri"/>
                 <w:sz w:val="28"/>
                 <w:szCs w:val="28"/>
+                <w:lang w:val="en-US"/>
               </w:rPr>
               <w:t xml:space="preserve">      </w:t>
             </w:r>
@@ -10319,6 +10597,7 @@
                 <w:rFonts w:eastAsia="Calibri"/>
                 <w:sz w:val="28"/>
                 <w:szCs w:val="28"/>
+                <w:lang w:val="en-US"/>
               </w:rPr>
             </w:pPr>
             <w:r>
@@ -10472,6 +10751,7 @@
                 <w:rFonts w:eastAsia="Calibri"/>
                 <w:sz w:val="28"/>
                 <w:szCs w:val="28"/>
+                <w:lang w:val="en-US"/>
               </w:rPr>
               <w:t xml:space="preserve">    </w:t>
             </w:r>
@@ -10492,11 +10772,11 @@
                 <w:szCs w:val="28"/>
                 <w:lang w:val="en-US"/>
               </w:rPr>
-              <w:pict>
+              <w:object w:dxaOrig="3400" w:dyaOrig="400">
                 <v:shape id="_x0000_i1026" type="#_x0000_t75" style="width:151.5pt;height:21.75pt" fillcolor="window">
-                  <v:imagedata r:id="rId16" o:title=""/>
+                  <v:imagedata r:id="rId17" o:title=""/>
                 </v:shape>
-              </w:pict>
+              </w:object>
             </w:r>
             <w:r>
               <w:rPr>
@@ -10807,11 +11087,11 @@
                                         <w:position w:val="-12"/>
                                         <w:sz w:val="20"/>
                                       </w:rPr>
-                                      <w:object w:dxaOrig="3405" w:dyaOrig="465">
-                                        <v:shape id="_x0000_i1028" type="#_x0000_t75" style="width:170.25pt;height:23.25pt" fillcolor="window">
-                                          <v:imagedata r:id="rId17" o:title=""/>
+                                      <w:object w:dxaOrig="3400" w:dyaOrig="400">
+                                        <v:shape id="_x0000_i1032" type="#_x0000_t75" style="width:170.25pt;height:23.25pt" o:ole="" fillcolor="window">
+                                          <v:imagedata r:id="rId18" o:title=""/>
                                         </v:shape>
-                                        <o:OLEObject Type="Embed" ProgID="Equation.3" ShapeID="_x0000_i1028" DrawAspect="Content" ObjectID="_1698584885" r:id="rId18"/>
+                                        <o:OLEObject Type="Embed" ProgID="Equation.3" ShapeID="_x0000_i1032" DrawAspect="Content" ObjectID="_1644072343" r:id="rId19"/>
                                       </w:object>
                                     </w:r>
                                   </w:p>
@@ -11365,8 +11645,8 @@
                 </mc:Choice>
                 <mc:Fallback>
                   <w:pict>
-                    <v:group id="Group 71" o:spid="_x0000_s1034" style="position:absolute;margin-left:-2pt;margin-top:33.7pt;width:185.2pt;height:249.9pt;z-index:251652096" coordorigin="5742,9749" coordsize="3704,4998" o:gfxdata="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">
-                      <v:shape id="AutoShape 72" o:spid="_x0000_s1035" type="#_x0000_t109" style="position:absolute;left:5742;top:12429;width:3704;height:619;visibility:visible;mso-wrap-style:none;v-text-anchor:top" o:gfxdata="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">
+                    <v:group id="Group 71" o:spid="_x0000_s1034" style="position:absolute;margin-left:-2pt;margin-top:33.7pt;width:185.2pt;height:249.9pt;z-index:251652096" coordorigin="5742,9749" coordsize="3704,4998" o:gfxdata="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">
+                      <v:shape id="AutoShape 72" o:spid="_x0000_s1035" type="#_x0000_t109" style="position:absolute;left:5742;top:12429;width:3704;height:619;visibility:visible;mso-wrap-style:none;v-text-anchor:top" o:gfxdata="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">
                         <v:textbox style="mso-fit-shape-to-text:t">
                           <w:txbxContent>
                             <w:p>
@@ -11378,23 +11658,23 @@
                                   <w:position w:val="-12"/>
                                   <w:sz w:val="20"/>
                                 </w:rPr>
-                                <w:object w:dxaOrig="3405" w:dyaOrig="465">
-                                  <v:shape id="_x0000_i1028" type="#_x0000_t75" style="width:170.25pt;height:23.25pt" fillcolor="window">
-                                    <v:imagedata r:id="rId17" o:title=""/>
+                                <w:object w:dxaOrig="3400" w:dyaOrig="400">
+                                  <v:shape id="_x0000_i1032" type="#_x0000_t75" style="width:170.25pt;height:23.25pt" o:ole="" fillcolor="window">
+                                    <v:imagedata r:id="rId18" o:title=""/>
                                   </v:shape>
-                                  <o:OLEObject Type="Embed" ProgID="Equation.3" ShapeID="_x0000_i1028" DrawAspect="Content" ObjectID="_1698584885" r:id="rId19"/>
+                                  <o:OLEObject Type="Embed" ProgID="Equation.3" ShapeID="_x0000_i1032" DrawAspect="Content" ObjectID="_1644072343" r:id="rId20"/>
                                 </w:object>
                               </w:r>
                             </w:p>
                           </w:txbxContent>
                         </v:textbox>
                       </v:shape>
-                      <v:group id="Group 73" o:spid="_x0000_s1036" style="position:absolute;left:5980;top:9749;width:1831;height:4998" coordorigin="1881,2137" coordsize="2270,5564" o:gfxdata="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">
+                      <v:group id="Group 73" o:spid="_x0000_s1036" style="position:absolute;left:5980;top:9749;width:1831;height:4998" coordorigin="1881,2137" coordsize="2270,5564" o:gfxdata="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">
                         <v:shapetype id="_x0000_t116" coordsize="21600,21600" o:spt="116" path="m3475,qx,10800,3475,21600l18125,21600qx21600,10800,18125,xe">
                           <v:stroke joinstyle="miter"/>
                           <v:path gradientshapeok="t" o:connecttype="rect" textboxrect="1018,3163,20582,18437"/>
                         </v:shapetype>
-                        <v:shape id="AutoShape 74" o:spid="_x0000_s1037" type="#_x0000_t116" style="position:absolute;left:2292;top:2137;width:1420;height:661;visibility:visible;mso-wrap-style:square;v-text-anchor:top" o:gfxdata="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">
+                        <v:shape id="AutoShape 74" o:spid="_x0000_s1037" type="#_x0000_t116" style="position:absolute;left:2292;top:2137;width:1420;height:661;visibility:visible;mso-wrap-style:square;v-text-anchor:top" o:gfxdata="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">
                           <v:textbox>
                             <w:txbxContent>
                               <w:p>
@@ -11409,7 +11689,7 @@
                             </w:txbxContent>
                           </v:textbox>
                         </v:shape>
-                        <v:shape id="AutoShape 75" o:spid="_x0000_s1038" type="#_x0000_t116" style="position:absolute;left:2081;top:7081;width:1463;height:620;visibility:visible;mso-wrap-style:square;v-text-anchor:top" o:gfxdata="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">
+                        <v:shape id="AutoShape 75" o:spid="_x0000_s1038" type="#_x0000_t116" style="position:absolute;left:2081;top:7081;width:1463;height:620;visibility:visible;mso-wrap-style:square;v-text-anchor:top" o:gfxdata="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">
                           <v:textbox>
                             <w:txbxContent>
                               <w:p>
@@ -11429,7 +11709,7 @@
                           <v:stroke joinstyle="miter"/>
                           <v:path gradientshapeok="t" o:connecttype="custom" o:connectlocs="12961,0;10800,0;2161,10800;8602,21600;10800,21600;19402,10800" textboxrect="4321,0,17204,21600"/>
                         </v:shapetype>
-                        <v:shape id="AutoShape 76" o:spid="_x0000_s1039" type="#_x0000_t111" style="position:absolute;left:1902;top:3081;width:2075;height:811;visibility:visible;mso-wrap-style:square;v-text-anchor:top" o:gfxdata="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">
+                        <v:shape id="AutoShape 76" o:spid="_x0000_s1039" type="#_x0000_t111" style="position:absolute;left:1902;top:3081;width:2075;height:811;visibility:visible;mso-wrap-style:square;v-text-anchor:top" o:gfxdata="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">
                           <v:textbox>
                             <w:txbxContent>
                               <w:p>
@@ -11474,7 +11754,7 @@
                             </w:txbxContent>
                           </v:textbox>
                         </v:shape>
-                        <v:shape id="AutoShape 77" o:spid="_x0000_s1040" type="#_x0000_t111" style="position:absolute;left:1881;top:6116;width:2074;height:718;visibility:visible;mso-wrap-style:square;v-text-anchor:top" o:gfxdata="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">
+                        <v:shape id="AutoShape 77" o:spid="_x0000_s1040" type="#_x0000_t111" style="position:absolute;left:1881;top:6116;width:2074;height:718;visibility:visible;mso-wrap-style:square;v-text-anchor:top" o:gfxdata="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">
                           <v:textbox>
                             <w:txbxContent>
                               <w:p>
@@ -11496,7 +11776,7 @@
                             </w:txbxContent>
                           </v:textbox>
                         </v:shape>
-                        <v:shape id="AutoShape 78" o:spid="_x0000_s1041" type="#_x0000_t109" style="position:absolute;left:1902;top:4170;width:2249;height:672;visibility:visible;mso-wrap-style:square;v-text-anchor:top" o:gfxdata="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">
+                        <v:shape id="AutoShape 78" o:spid="_x0000_s1041" type="#_x0000_t109" style="position:absolute;left:1902;top:4170;width:2249;height:672;visibility:visible;mso-wrap-style:square;v-text-anchor:top" o:gfxdata="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">
                           <v:textbox>
                             <w:txbxContent>
                               <w:p>
@@ -11519,19 +11799,19 @@
                             </w:txbxContent>
                           </v:textbox>
                         </v:shape>
-                        <v:line id="Line 79" o:spid="_x0000_s1042" style="position:absolute;visibility:visible;mso-wrap-style:square" from="2972,2803" to="2972,3058" o:connectortype="straight" o:gfxdata="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">
+                        <v:line id="Line 79" o:spid="_x0000_s1042" style="position:absolute;visibility:visible;mso-wrap-style:square" from="2972,2803" to="2972,3058" o:connectortype="straight" o:gfxdata="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">
                           <v:stroke endarrow="classic" endarrowlength="short"/>
                         </v:line>
-                        <v:line id="Line 80" o:spid="_x0000_s1043" style="position:absolute;visibility:visible;mso-wrap-style:square" from="2950,3938" to="2950,4193" o:connectortype="straight" o:gfxdata="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">
+                        <v:line id="Line 80" o:spid="_x0000_s1043" style="position:absolute;visibility:visible;mso-wrap-style:square" from="2950,3938" to="2950,4193" o:connectortype="straight" o:gfxdata="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">
                           <v:stroke endarrow="classic" endarrowlength="short"/>
                         </v:line>
-                        <v:line id="Line 81" o:spid="_x0000_s1044" style="position:absolute;visibility:visible;mso-wrap-style:square" from="2907,4865" to="2907,5120" o:connectortype="straight" o:gfxdata="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">
+                        <v:line id="Line 81" o:spid="_x0000_s1044" style="position:absolute;visibility:visible;mso-wrap-style:square" from="2907,4865" to="2907,5120" o:connectortype="straight" o:gfxdata="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">
                           <v:stroke endarrow="classic" endarrowlength="short"/>
                         </v:line>
-                        <v:line id="Line 82" o:spid="_x0000_s1045" style="position:absolute;visibility:visible;mso-wrap-style:square" from="2907,5861" to="2907,6116" o:connectortype="straight" o:gfxdata="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">
+                        <v:line id="Line 82" o:spid="_x0000_s1045" style="position:absolute;visibility:visible;mso-wrap-style:square" from="2907,5861" to="2907,6116" o:connectortype="straight" o:gfxdata="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">
                           <v:stroke endarrow="classic" endarrowlength="short"/>
                         </v:line>
-                        <v:line id="Line 83" o:spid="_x0000_s1046" style="position:absolute;visibility:visible;mso-wrap-style:square" from="2907,6880" to="2907,7135" o:connectortype="straight" o:gfxdata="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">
+                        <v:line id="Line 83" o:spid="_x0000_s1046" style="position:absolute;visibility:visible;mso-wrap-style:square" from="2907,6880" to="2907,7135" o:connectortype="straight" o:gfxdata="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">
                           <v:stroke endarrow="classic" endarrowlength="short"/>
                         </v:line>
                       </v:group>
@@ -11573,7 +11853,7 @@
           <w:szCs w:val="28"/>
         </w:rPr>
       </w:pPr>
-      <w:bookmarkStart w:id="10" w:name="_Toc33452398"/>
+      <w:bookmarkStart w:id="11" w:name="_Toc33452398"/>
       <w:r>
         <w:rPr>
           <w:rFonts w:eastAsia="Calibri"/>
@@ -11582,7 +11862,7 @@
         <w:lastRenderedPageBreak/>
         <w:t>ПРОГРАММНАЯ РЕАЛИЗАЦИЯ АЛГОРИТМА</w:t>
       </w:r>
-      <w:bookmarkEnd w:id="10"/>
+      <w:bookmarkEnd w:id="11"/>
     </w:p>
     <w:p>
       <w:pPr>
@@ -12110,7 +12390,7 @@
                     </pic:cNvPicPr>
                   </pic:nvPicPr>
                   <pic:blipFill>
-                    <a:blip r:embed="rId20">
+                    <a:blip r:embed="rId21">
                       <a:extLst>
                         <a:ext uri="{28A0092B-C50C-407E-A947-70E740481C1C}">
                           <a14:useLocalDpi xmlns:a14="http://schemas.microsoft.com/office/drawing/2010/main" val="0"/>
@@ -12160,6 +12440,7 @@
       <w:r>
         <w:rPr>
           <w:rFonts w:eastAsia="Calibri"/>
+          <w:lang w:val="en-US"/>
         </w:rPr>
         <w:t xml:space="preserve"> 2</w:t>
       </w:r>
@@ -12290,7 +12571,7 @@
                     </pic:cNvPicPr>
                   </pic:nvPicPr>
                   <pic:blipFill>
-                    <a:blip r:embed="rId21">
+                    <a:blip r:embed="rId22">
                       <a:extLst>
                         <a:ext uri="{28A0092B-C50C-407E-A947-70E740481C1C}">
                           <a14:useLocalDpi xmlns:a14="http://schemas.microsoft.com/office/drawing/2010/main" val="0"/>
@@ -12340,6 +12621,7 @@
       <w:r>
         <w:rPr>
           <w:rFonts w:eastAsia="Calibri"/>
+          <w:lang w:val="en-US"/>
         </w:rPr>
         <w:t>3</w:t>
       </w:r>
@@ -12407,7 +12689,7 @@
                     </pic:cNvPicPr>
                   </pic:nvPicPr>
                   <pic:blipFill>
-                    <a:blip r:embed="rId22">
+                    <a:blip r:embed="rId23">
                       <a:extLst>
                         <a:ext uri="{28A0092B-C50C-407E-A947-70E740481C1C}">
                           <a14:useLocalDpi xmlns:a14="http://schemas.microsoft.com/office/drawing/2010/main" val="0"/>
@@ -12670,7 +12952,7 @@
                     </pic:cNvPicPr>
                   </pic:nvPicPr>
                   <pic:blipFill>
-                    <a:blip r:embed="rId23">
+                    <a:blip r:embed="rId24">
                       <a:extLst>
                         <a:ext uri="{28A0092B-C50C-407E-A947-70E740481C1C}">
                           <a14:useLocalDpi xmlns:a14="http://schemas.microsoft.com/office/drawing/2010/main" val="0"/>
@@ -12873,7 +13155,7 @@
                     </pic:cNvPicPr>
                   </pic:nvPicPr>
                   <pic:blipFill>
-                    <a:blip r:embed="rId24">
+                    <a:blip r:embed="rId25">
                       <a:extLst>
                         <a:ext uri="{28A0092B-C50C-407E-A947-70E740481C1C}">
                           <a14:useLocalDpi xmlns:a14="http://schemas.microsoft.com/office/drawing/2010/main" val="0"/>
@@ -13114,7 +13396,7 @@
                     </pic:cNvPicPr>
                   </pic:nvPicPr>
                   <pic:blipFill>
-                    <a:blip r:embed="rId25">
+                    <a:blip r:embed="rId26">
                       <a:extLst>
                         <a:ext uri="{28A0092B-C50C-407E-A947-70E740481C1C}">
                           <a14:useLocalDpi xmlns:a14="http://schemas.microsoft.com/office/drawing/2010/main" val="0"/>
@@ -13165,6 +13447,7 @@
       <w:r>
         <w:rPr>
           <w:rFonts w:eastAsia="Calibri"/>
+          <w:lang w:val="en-US"/>
         </w:rPr>
         <w:t>7</w:t>
       </w:r>
@@ -13307,6 +13590,7 @@
         <w:pStyle w:val="af"/>
         <w:rPr>
           <w:rFonts w:eastAsia="Calibri"/>
+          <w:lang w:val="en-US"/>
         </w:rPr>
       </w:pPr>
       <w:r>
@@ -14056,7 +14340,7 @@
                     </pic:cNvPicPr>
                   </pic:nvPicPr>
                   <pic:blipFill>
-                    <a:blip r:embed="rId26">
+                    <a:blip r:embed="rId27">
                       <a:extLst>
                         <a:ext uri="{28A0092B-C50C-407E-A947-70E740481C1C}">
                           <a14:useLocalDpi xmlns:a14="http://schemas.microsoft.com/office/drawing/2010/main" val="0"/>
@@ -14510,7 +14794,7 @@
                     </pic:cNvPicPr>
                   </pic:nvPicPr>
                   <pic:blipFill>
-                    <a:blip r:embed="rId27">
+                    <a:blip r:embed="rId28">
                       <a:extLst>
                         <a:ext uri="{28A0092B-C50C-407E-A947-70E740481C1C}">
                           <a14:useLocalDpi xmlns:a14="http://schemas.microsoft.com/office/drawing/2010/main" val="0"/>
@@ -14693,7 +14977,7 @@
                     </pic:cNvPicPr>
                   </pic:nvPicPr>
                   <pic:blipFill>
-                    <a:blip r:embed="rId28">
+                    <a:blip r:embed="rId29">
                       <a:extLst>
                         <a:ext uri="{28A0092B-C50C-407E-A947-70E740481C1C}">
                           <a14:useLocalDpi xmlns:a14="http://schemas.microsoft.com/office/drawing/2010/main" val="0"/>
@@ -15469,7 +15753,7 @@
         </w:rPr>
         <w:br w:type="page"/>
       </w:r>
-      <w:bookmarkStart w:id="11" w:name="_Toc33452399"/>
+      <w:bookmarkStart w:id="12" w:name="_Toc33452399"/>
       <w:r>
         <w:rPr>
           <w:szCs w:val="28"/>
@@ -15498,7 +15782,7 @@
       <w:r>
         <w:t>АЛГОРИТМ РАЗВЕТВЛЯЮЩЕЙСЯ СТРУКТУРЫ</w:t>
       </w:r>
-      <w:bookmarkEnd w:id="11"/>
+      <w:bookmarkEnd w:id="12"/>
     </w:p>
     <w:p>
       <w:pPr>
@@ -15702,14 +15986,14 @@
           <w:i w:val="0"/>
         </w:rPr>
       </w:pPr>
-      <w:bookmarkStart w:id="12" w:name="_Toc33452400"/>
+      <w:bookmarkStart w:id="13" w:name="_Toc33452400"/>
       <w:r>
         <w:rPr>
           <w:i w:val="0"/>
         </w:rPr>
         <w:t>ПОЛНАЯ И НЕПОЛНАЯ РАЗВИЛКИ</w:t>
       </w:r>
-      <w:bookmarkEnd w:id="12"/>
+      <w:bookmarkEnd w:id="13"/>
     </w:p>
     <w:tbl>
       <w:tblPr>
@@ -15731,6 +16015,12 @@
         <w:gridCol w:w="4580"/>
       </w:tblGrid>
       <w:tr>
+        <w:tblPrEx>
+          <w:tblCellMar>
+            <w:top w:w="0" w:type="dxa"/>
+            <w:bottom w:w="0" w:type="dxa"/>
+          </w:tblCellMar>
+        </w:tblPrEx>
         <w:trPr>
           <w:trHeight w:val="516"/>
         </w:trPr>
@@ -15799,6 +16089,12 @@
         </w:tc>
       </w:tr>
       <w:tr>
+        <w:tblPrEx>
+          <w:tblCellMar>
+            <w:top w:w="0" w:type="dxa"/>
+            <w:bottom w:w="0" w:type="dxa"/>
+          </w:tblCellMar>
+        </w:tblPrEx>
         <w:trPr>
           <w:trHeight w:val="2655"/>
         </w:trPr>
@@ -16392,16 +16688,16 @@
                 </mc:Choice>
                 <mc:Fallback>
                   <w:pict>
-                    <v:group id="Group 84" o:spid="_x0000_s1047" style="position:absolute;left:0;text-align:left;margin-left:261.15pt;margin-top:3.1pt;width:201pt;height:133.85pt;z-index:251653120" coordorigin="6357,6704" coordsize="4020,2657" o:gfxdata="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" o:allowincell="f">
-                      <v:line id="Line 85" o:spid="_x0000_s1048" style="position:absolute;visibility:visible;mso-wrap-style:square" from="8586,6704" to="8586,7024" o:connectortype="straight" o:gfxdata="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">
+                    <v:group id="Group 84" o:spid="_x0000_s1047" style="position:absolute;left:0;text-align:left;margin-left:261.15pt;margin-top:3.1pt;width:201pt;height:133.85pt;z-index:251653120" coordorigin="6357,6704" coordsize="4020,2657" o:gfxdata="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" o:allowincell="f">
+                      <v:line id="Line 85" o:spid="_x0000_s1048" style="position:absolute;visibility:visible;mso-wrap-style:square" from="8586,6704" to="8586,7024" o:connectortype="straight" o:gfxdata="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">
                         <v:stroke endarrow="block"/>
                       </v:line>
-                      <v:group id="Group 86" o:spid="_x0000_s1049" style="position:absolute;left:6357;top:6997;width:4020;height:2364" coordorigin="6277,7256" coordsize="4020,2364" o:gfxdata="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">
+                      <v:group id="Group 86" o:spid="_x0000_s1049" style="position:absolute;left:6357;top:6997;width:4020;height:2364" coordorigin="6277,7256" coordsize="4020,2364" o:gfxdata="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">
                         <v:shapetype id="_x0000_t202" coordsize="21600,21600" o:spt="202" path="m,l,21600r21600,l21600,xe">
                           <v:stroke joinstyle="miter"/>
                           <v:path gradientshapeok="t" o:connecttype="rect"/>
                         </v:shapetype>
-                        <v:shape id="Text Box 87" o:spid="_x0000_s1050" type="#_x0000_t202" style="position:absolute;left:6746;top:7357;width:700;height:440;visibility:visible;mso-wrap-style:square;v-text-anchor:top" o:gfxdata="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" stroked="f">
+                        <v:shape id="Text Box 87" o:spid="_x0000_s1050" type="#_x0000_t202" style="position:absolute;left:6746;top:7357;width:700;height:440;visibility:visible;mso-wrap-style:square;v-text-anchor:top" o:gfxdata="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" stroked="f">
                           <v:textbox>
                             <w:txbxContent>
                               <w:p>
@@ -16419,7 +16715,7 @@
                           <v:stroke joinstyle="miter"/>
                           <v:path gradientshapeok="t" o:connecttype="rect" textboxrect="5400,5400,16200,16200"/>
                         </v:shapetype>
-                        <v:shape id="AutoShape 88" o:spid="_x0000_s1051" type="#_x0000_t110" style="position:absolute;left:7297;top:7256;width:2440;height:1000;visibility:visible;mso-wrap-style:square;v-text-anchor:top" o:gfxdata="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">
+                        <v:shape id="AutoShape 88" o:spid="_x0000_s1051" type="#_x0000_t110" style="position:absolute;left:7297;top:7256;width:2440;height:1000;visibility:visible;mso-wrap-style:square;v-text-anchor:top" o:gfxdata="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">
                           <v:textbox>
                             <w:txbxContent>
                               <w:p>
@@ -16444,7 +16740,7 @@
                             </w:txbxContent>
                           </v:textbox>
                         </v:shape>
-                        <v:shape id="AutoShape 89" o:spid="_x0000_s1052" type="#_x0000_t109" style="position:absolute;left:6277;top:8356;width:1580;height:520;visibility:visible;mso-wrap-style:square;v-text-anchor:top" o:gfxdata="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">
+                        <v:shape id="AutoShape 89" o:spid="_x0000_s1052" type="#_x0000_t109" style="position:absolute;left:6277;top:8356;width:1580;height:520;visibility:visible;mso-wrap-style:square;v-text-anchor:top" o:gfxdata="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">
                           <v:textbox>
                             <w:txbxContent>
                               <w:p>
@@ -16471,15 +16767,15 @@
                             </w:txbxContent>
                           </v:textbox>
                         </v:shape>
-                        <v:line id="Line 90" o:spid="_x0000_s1053" style="position:absolute;visibility:visible;mso-wrap-style:square" from="6906,7740" to="7346,7740" o:connectortype="straight" o:gfxdata="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"/>
-                        <v:line id="Line 91" o:spid="_x0000_s1054" style="position:absolute;visibility:visible;mso-wrap-style:square" from="6886,7780" to="6886,8380" o:connectortype="straight" o:gfxdata="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">
+                        <v:line id="Line 90" o:spid="_x0000_s1053" style="position:absolute;visibility:visible;mso-wrap-style:square" from="6906,7740" to="7346,7740" o:connectortype="straight" o:gfxdata="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"/>
+                        <v:line id="Line 91" o:spid="_x0000_s1054" style="position:absolute;visibility:visible;mso-wrap-style:square" from="6886,7780" to="6886,8380" o:connectortype="straight" o:gfxdata="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">
                           <v:stroke endarrow="block"/>
                         </v:line>
-                        <v:line id="Line 92" o:spid="_x0000_s1055" style="position:absolute;visibility:visible;mso-wrap-style:square" from="9757,7756" to="10277,7756" o:connectortype="straight" o:gfxdata="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"/>
-                        <v:line id="Line 93" o:spid="_x0000_s1056" style="position:absolute;visibility:visible;mso-wrap-style:square" from="10297,7756" to="10297,9236" o:connectortype="straight" o:gfxdata="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"/>
-                        <v:line id="Line 94" o:spid="_x0000_s1057" style="position:absolute;visibility:visible;mso-wrap-style:square" from="6946,8900" to="6946,9280" o:connectortype="straight" o:gfxdata="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"/>
-                        <v:line id="Line 95" o:spid="_x0000_s1058" style="position:absolute;visibility:visible;mso-wrap-style:square" from="6977,9256" to="10297,9256" o:connectortype="straight" o:gfxdata="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"/>
-                        <v:line id="Line 96" o:spid="_x0000_s1059" style="position:absolute;visibility:visible;mso-wrap-style:square" from="8606,9300" to="8606,9620" o:connectortype="straight" o:gfxdata="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">
+                        <v:line id="Line 92" o:spid="_x0000_s1055" style="position:absolute;visibility:visible;mso-wrap-style:square" from="9757,7756" to="10277,7756" o:connectortype="straight" o:gfxdata="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"/>
+                        <v:line id="Line 93" o:spid="_x0000_s1056" style="position:absolute;visibility:visible;mso-wrap-style:square" from="10297,7756" to="10297,9236" o:connectortype="straight" o:gfxdata="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"/>
+                        <v:line id="Line 94" o:spid="_x0000_s1057" style="position:absolute;visibility:visible;mso-wrap-style:square" from="6946,8900" to="6946,9280" o:connectortype="straight" o:gfxdata="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"/>
+                        <v:line id="Line 95" o:spid="_x0000_s1058" style="position:absolute;visibility:visible;mso-wrap-style:square" from="6977,9256" to="10297,9256" o:connectortype="straight" o:gfxdata="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"/>
+                        <v:line id="Line 96" o:spid="_x0000_s1059" style="position:absolute;visibility:visible;mso-wrap-style:square" from="8606,9300" to="8606,9620" o:connectortype="straight" o:gfxdata="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">
                           <v:stroke endarrow="block"/>
                         </v:line>
                       </v:group>
@@ -16586,6 +16882,12 @@
         </w:tc>
       </w:tr>
       <w:tr>
+        <w:tblPrEx>
+          <w:tblCellMar>
+            <w:top w:w="0" w:type="dxa"/>
+            <w:bottom w:w="0" w:type="dxa"/>
+          </w:tblCellMar>
+        </w:tblPrEx>
         <w:trPr>
           <w:trHeight w:val="508"/>
         </w:trPr>
@@ -16654,6 +16956,12 @@
         </w:tc>
       </w:tr>
       <w:tr>
+        <w:tblPrEx>
+          <w:tblCellMar>
+            <w:top w:w="0" w:type="dxa"/>
+            <w:bottom w:w="0" w:type="dxa"/>
+          </w:tblCellMar>
+        </w:tblPrEx>
         <w:trPr>
           <w:trHeight w:val="2985"/>
         </w:trPr>
@@ -17393,9 +17701,9 @@
                 </mc:Choice>
                 <mc:Fallback>
                   <w:pict>
-                    <v:group id="Group 97" o:spid="_x0000_s1060" style="position:absolute;left:0;text-align:left;margin-left:256.55pt;margin-top:14pt;width:220pt;height:135.1pt;z-index:251654144" coordorigin="6265,10320" coordsize="4400,2702" o:gfxdata="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" o:allowincell="f">
-                      <v:group id="Group 98" o:spid="_x0000_s1061" style="position:absolute;left:6265;top:10658;width:4400;height:2364" coordorigin="6305,10928" coordsize="4400,2364" o:gfxdata="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">
-                        <v:shape id="Text Box 99" o:spid="_x0000_s1062" type="#_x0000_t202" style="position:absolute;left:9654;top:11029;width:860;height:520;visibility:visible;mso-wrap-style:square;v-text-anchor:top" o:gfxdata="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" stroked="f">
+                    <v:group id="Group 97" o:spid="_x0000_s1060" style="position:absolute;left:0;text-align:left;margin-left:256.55pt;margin-top:14pt;width:220pt;height:135.1pt;z-index:251654144" coordorigin="6265,10320" coordsize="4400,2702" o:gfxdata="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" o:allowincell="f">
+                      <v:group id="Group 98" o:spid="_x0000_s1061" style="position:absolute;left:6265;top:10658;width:4400;height:2364" coordorigin="6305,10928" coordsize="4400,2364" o:gfxdata="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">
+                        <v:shape id="Text Box 99" o:spid="_x0000_s1062" type="#_x0000_t202" style="position:absolute;left:9654;top:11029;width:860;height:520;visibility:visible;mso-wrap-style:square;v-text-anchor:top" o:gfxdata="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" stroked="f">
                           <v:textbox>
                             <w:txbxContent>
                               <w:p>
@@ -17406,7 +17714,7 @@
                             </w:txbxContent>
                           </v:textbox>
                         </v:shape>
-                        <v:shape id="Text Box 100" o:spid="_x0000_s1063" type="#_x0000_t202" style="position:absolute;left:6774;top:11029;width:700;height:440;visibility:visible;mso-wrap-style:square;v-text-anchor:top" o:gfxdata="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" stroked="f">
+                        <v:shape id="Text Box 100" o:spid="_x0000_s1063" type="#_x0000_t202" style="position:absolute;left:6774;top:11029;width:700;height:440;visibility:visible;mso-wrap-style:square;v-text-anchor:top" o:gfxdata="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" stroked="f">
                           <v:textbox>
                             <w:txbxContent>
                               <w:p>
@@ -17420,7 +17728,7 @@
                             </w:txbxContent>
                           </v:textbox>
                         </v:shape>
-                        <v:shape id="AutoShape 101" o:spid="_x0000_s1064" type="#_x0000_t110" style="position:absolute;left:7325;top:10928;width:2440;height:1000;visibility:visible;mso-wrap-style:square;v-text-anchor:top" o:gfxdata="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">
+                        <v:shape id="AutoShape 101" o:spid="_x0000_s1064" type="#_x0000_t110" style="position:absolute;left:7325;top:10928;width:2440;height:1000;visibility:visible;mso-wrap-style:square;v-text-anchor:top" o:gfxdata="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">
                           <v:textbox>
                             <w:txbxContent>
                               <w:p>
@@ -17444,7 +17752,7 @@
                             </w:txbxContent>
                           </v:textbox>
                         </v:shape>
-                        <v:shape id="AutoShape 102" o:spid="_x0000_s1065" type="#_x0000_t109" style="position:absolute;left:6305;top:12028;width:1580;height:520;visibility:visible;mso-wrap-style:square;v-text-anchor:top" o:gfxdata="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">
+                        <v:shape id="AutoShape 102" o:spid="_x0000_s1065" type="#_x0000_t109" style="position:absolute;left:6305;top:12028;width:1580;height:520;visibility:visible;mso-wrap-style:square;v-text-anchor:top" o:gfxdata="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">
                           <v:textbox>
                             <w:txbxContent>
                               <w:p>
@@ -17470,17 +17778,17 @@
                             </w:txbxContent>
                           </v:textbox>
                         </v:shape>
-                        <v:line id="Line 103" o:spid="_x0000_s1066" style="position:absolute;visibility:visible;mso-wrap-style:square" from="6934,11412" to="7374,11412" o:connectortype="straight" o:gfxdata="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"/>
-                        <v:line id="Line 104" o:spid="_x0000_s1067" style="position:absolute;visibility:visible;mso-wrap-style:square" from="6914,11452" to="6914,12052" o:connectortype="straight" o:gfxdata="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">
+                        <v:line id="Line 103" o:spid="_x0000_s1066" style="position:absolute;visibility:visible;mso-wrap-style:square" from="6934,11412" to="7374,11412" o:connectortype="straight" o:gfxdata="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"/>
+                        <v:line id="Line 104" o:spid="_x0000_s1067" style="position:absolute;visibility:visible;mso-wrap-style:square" from="6914,11452" to="6914,12052" o:connectortype="straight" o:gfxdata="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">
                           <v:stroke endarrow="block"/>
                         </v:line>
-                        <v:line id="Line 105" o:spid="_x0000_s1068" style="position:absolute;visibility:visible;mso-wrap-style:square" from="9785,11428" to="10305,11428" o:connectortype="straight" o:gfxdata="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"/>
-                        <v:line id="Line 106" o:spid="_x0000_s1069" style="position:absolute;visibility:visible;mso-wrap-style:square" from="6974,12572" to="6974,12952" o:connectortype="straight" o:gfxdata="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"/>
-                        <v:line id="Line 107" o:spid="_x0000_s1070" style="position:absolute;visibility:visible;mso-wrap-style:square" from="7005,12928" to="10325,12928" o:connectortype="straight" o:gfxdata="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"/>
-                        <v:line id="Line 108" o:spid="_x0000_s1071" style="position:absolute;visibility:visible;mso-wrap-style:square" from="8634,12972" to="8634,13292" o:connectortype="straight" o:gfxdata="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">
+                        <v:line id="Line 105" o:spid="_x0000_s1068" style="position:absolute;visibility:visible;mso-wrap-style:square" from="9785,11428" to="10305,11428" o:connectortype="straight" o:gfxdata="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"/>
+                        <v:line id="Line 106" o:spid="_x0000_s1069" style="position:absolute;visibility:visible;mso-wrap-style:square" from="6974,12572" to="6974,12952" o:connectortype="straight" o:gfxdata="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"/>
+                        <v:line id="Line 107" o:spid="_x0000_s1070" style="position:absolute;visibility:visible;mso-wrap-style:square" from="7005,12928" to="10325,12928" o:connectortype="straight" o:gfxdata="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"/>
+                        <v:line id="Line 108" o:spid="_x0000_s1071" style="position:absolute;visibility:visible;mso-wrap-style:square" from="8634,12972" to="8634,13292" o:connectortype="straight" o:gfxdata="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">
                           <v:stroke endarrow="block"/>
                         </v:line>
-                        <v:shape id="AutoShape 109" o:spid="_x0000_s1072" type="#_x0000_t109" style="position:absolute;left:9125;top:12008;width:1580;height:520;visibility:visible;mso-wrap-style:square;v-text-anchor:top" o:gfxdata="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">
+                        <v:shape id="AutoShape 109" o:spid="_x0000_s1072" type="#_x0000_t109" style="position:absolute;left:9125;top:12008;width:1580;height:520;visibility:visible;mso-wrap-style:square;v-text-anchor:top" o:gfxdata="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">
                           <v:textbox>
                             <w:txbxContent>
                               <w:p>
@@ -17504,12 +17812,12 @@
                             </w:txbxContent>
                           </v:textbox>
                         </v:shape>
-                        <v:line id="Line 110" o:spid="_x0000_s1073" style="position:absolute;visibility:visible;mso-wrap-style:square" from="10286,11438" to="10286,11998" o:connectortype="straight" o:gfxdata="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">
+                        <v:line id="Line 110" o:spid="_x0000_s1073" style="position:absolute;visibility:visible;mso-wrap-style:square" from="10286,11438" to="10286,11998" o:connectortype="straight" o:gfxdata="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">
                           <v:stroke endarrow="block"/>
                         </v:line>
-                        <v:line id="Line 111" o:spid="_x0000_s1074" style="position:absolute;visibility:visible;mso-wrap-style:square" from="10326,12538" to="10326,12938" o:connectortype="straight" o:gfxdata="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"/>
+                        <v:line id="Line 111" o:spid="_x0000_s1074" style="position:absolute;visibility:visible;mso-wrap-style:square" from="10326,12538" to="10326,12938" o:connectortype="straight" o:gfxdata="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"/>
                       </v:group>
-                      <v:line id="Line 112" o:spid="_x0000_s1075" style="position:absolute;flip:x;visibility:visible;mso-wrap-style:square" from="8500,10320" to="8500,10700" o:connectortype="straight" o:gfxdata="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">
+                      <v:line id="Line 112" o:spid="_x0000_s1075" style="position:absolute;flip:x;visibility:visible;mso-wrap-style:square" from="8500,10320" to="8500,10700" o:connectortype="straight" o:gfxdata="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">
                         <v:stroke endarrow="block"/>
                       </v:line>
                       <w10:anchorlock/>
@@ -18349,6 +18657,12 @@
         <w:gridCol w:w="4495"/>
       </w:tblGrid>
       <w:tr>
+        <w:tblPrEx>
+          <w:tblCellMar>
+            <w:top w:w="0" w:type="dxa"/>
+            <w:bottom w:w="0" w:type="dxa"/>
+          </w:tblCellMar>
+        </w:tblPrEx>
         <w:trPr>
           <w:trHeight w:val="5598"/>
         </w:trPr>
@@ -19390,8 +19704,8 @@
                 </mc:Choice>
                 <mc:Fallback>
                   <w:pict>
-                    <v:group id="Group 134" o:spid="_x0000_s1076" style="position:absolute;left:0;text-align:left;margin-left:10.7pt;margin-top:40.25pt;width:215.25pt;height:231.75pt;z-index:251656192" coordorigin="1354,3081" coordsize="4646,4976" o:gfxdata="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" o:allowoverlap="f">
-                      <v:shape id="AutoShape 135" o:spid="_x0000_s1077" type="#_x0000_t116" style="position:absolute;left:2916;top:3081;width:1502;height:585;visibility:visible;mso-wrap-style:square;v-text-anchor:top" o:gfxdata="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">
+                    <v:group id="Group 134" o:spid="_x0000_s1076" style="position:absolute;left:0;text-align:left;margin-left:10.7pt;margin-top:40.25pt;width:215.25pt;height:231.75pt;z-index:251656192" coordorigin="1354,3081" coordsize="4646,4976" o:gfxdata="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" o:allowoverlap="f">
+                      <v:shape id="AutoShape 135" o:spid="_x0000_s1077" type="#_x0000_t116" style="position:absolute;left:2916;top:3081;width:1502;height:585;visibility:visible;mso-wrap-style:square;v-text-anchor:top" o:gfxdata="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">
                         <o:lock v:ext="edit" aspectratio="t"/>
                         <v:textbox>
                           <w:txbxContent>
@@ -19415,7 +19729,7 @@
                           </w:txbxContent>
                         </v:textbox>
                       </v:shape>
-                      <v:shape id="AutoShape 136" o:spid="_x0000_s1078" type="#_x0000_t116" style="position:absolute;left:3008;top:7474;width:1548;height:583;visibility:visible;mso-wrap-style:square;v-text-anchor:top" o:gfxdata="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">
+                      <v:shape id="AutoShape 136" o:spid="_x0000_s1078" type="#_x0000_t116" style="position:absolute;left:3008;top:7474;width:1548;height:583;visibility:visible;mso-wrap-style:square;v-text-anchor:top" o:gfxdata="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">
                         <o:lock v:ext="edit" aspectratio="t"/>
                         <v:textbox>
                           <w:txbxContent>
@@ -19436,7 +19750,7 @@
                           </w:txbxContent>
                         </v:textbox>
                       </v:shape>
-                      <v:shape id="AutoShape 137" o:spid="_x0000_s1079" type="#_x0000_t111" style="position:absolute;left:2297;top:3891;width:2750;height:604;visibility:visible;mso-wrap-style:square;v-text-anchor:top" o:gfxdata="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">
+                      <v:shape id="AutoShape 137" o:spid="_x0000_s1079" type="#_x0000_t111" style="position:absolute;left:2297;top:3891;width:2750;height:604;visibility:visible;mso-wrap-style:square;v-text-anchor:top" o:gfxdata="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">
                         <o:lock v:ext="edit" aspectratio="t"/>
                         <v:textbox>
                           <w:txbxContent>
@@ -19464,7 +19778,7 @@
                           </w:txbxContent>
                         </v:textbox>
                       </v:shape>
-                      <v:shape id="AutoShape 138" o:spid="_x0000_s1080" type="#_x0000_t111" style="position:absolute;left:2314;top:6613;width:2982;height:558;visibility:visible;mso-wrap-style:square;v-text-anchor:top" o:gfxdata="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">
+                      <v:shape id="AutoShape 138" o:spid="_x0000_s1080" type="#_x0000_t111" style="position:absolute;left:2314;top:6613;width:2982;height:558;visibility:visible;mso-wrap-style:square;v-text-anchor:top" o:gfxdata="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">
                         <o:lock v:ext="edit" aspectratio="t"/>
                         <v:textbox>
                           <w:txbxContent>
@@ -19486,13 +19800,13 @@
                           </w:txbxContent>
                         </v:textbox>
                       </v:shape>
-                      <v:line id="Line 139" o:spid="_x0000_s1081" style="position:absolute;visibility:visible;mso-wrap-style:square" from="3756,6428" to="3756,6623" o:connectortype="straight" o:gfxdata="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">
+                      <v:line id="Line 139" o:spid="_x0000_s1081" style="position:absolute;visibility:visible;mso-wrap-style:square" from="3756,6428" to="3756,6623" o:connectortype="straight" o:gfxdata="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">
                         <v:stroke endarrow="open" endarrowlength="short"/>
                       </v:line>
-                      <v:line id="Line 140" o:spid="_x0000_s1082" style="position:absolute;visibility:visible;mso-wrap-style:square" from="3795,7214" to="3795,7470" o:connectortype="straight" o:gfxdata="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">
+                      <v:line id="Line 140" o:spid="_x0000_s1082" style="position:absolute;visibility:visible;mso-wrap-style:square" from="3795,7214" to="3795,7470" o:connectortype="straight" o:gfxdata="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">
                         <v:stroke endarrow="open" endarrowlength="short"/>
                       </v:line>
-                      <v:shape id="Text Box 141" o:spid="_x0000_s1083" type="#_x0000_t202" style="position:absolute;left:4477;top:4707;width:786;height:605;visibility:visible;mso-wrap-style:square;v-text-anchor:top" o:gfxdata="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" stroked="f">
+                      <v:shape id="Text Box 141" o:spid="_x0000_s1083" type="#_x0000_t202" style="position:absolute;left:4477;top:4707;width:786;height:605;visibility:visible;mso-wrap-style:square;v-text-anchor:top" o:gfxdata="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" stroked="f">
                         <o:lock v:ext="edit" aspectratio="t"/>
                         <v:textbox>
                           <w:txbxContent>
@@ -19512,7 +19826,7 @@
                           </w:txbxContent>
                         </v:textbox>
                       </v:shape>
-                      <v:shape id="Text Box 142" o:spid="_x0000_s1084" type="#_x0000_t202" style="position:absolute;left:1997;top:4820;width:776;height:464;visibility:visible;mso-wrap-style:square;v-text-anchor:top" o:gfxdata="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" stroked="f">
+                      <v:shape id="Text Box 142" o:spid="_x0000_s1084" type="#_x0000_t202" style="position:absolute;left:1997;top:4820;width:776;height:464;visibility:visible;mso-wrap-style:square;v-text-anchor:top" o:gfxdata="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" stroked="f">
                         <o:lock v:ext="edit" aspectratio="t"/>
                         <v:textbox>
                           <w:txbxContent>
@@ -19532,7 +19846,7 @@
                           </w:txbxContent>
                         </v:textbox>
                       </v:shape>
-                      <v:shape id="AutoShape 143" o:spid="_x0000_s1085" type="#_x0000_t110" style="position:absolute;left:2678;top:4735;width:1918;height:885;visibility:visible;mso-wrap-style:square;v-text-anchor:top" o:gfxdata="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">
+                      <v:shape id="AutoShape 143" o:spid="_x0000_s1085" type="#_x0000_t110" style="position:absolute;left:2678;top:4735;width:1918;height:885;visibility:visible;mso-wrap-style:square;v-text-anchor:top" o:gfxdata="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">
                         <o:lock v:ext="edit" aspectratio="t"/>
                         <v:textbox>
                           <w:txbxContent>
@@ -19553,7 +19867,7 @@
                           </w:txbxContent>
                         </v:textbox>
                       </v:shape>
-                      <v:shape id="AutoShape 144" o:spid="_x0000_s1086" type="#_x0000_t109" style="position:absolute;left:1354;top:5559;width:1825;height:604;visibility:visible;mso-wrap-style:square;v-text-anchor:top" o:gfxdata="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">
+                      <v:shape id="AutoShape 144" o:spid="_x0000_s1086" type="#_x0000_t109" style="position:absolute;left:1354;top:5559;width:1825;height:604;visibility:visible;mso-wrap-style:square;v-text-anchor:top" o:gfxdata="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">
                         <o:lock v:ext="edit" aspectratio="t"/>
                         <v:textbox>
                           <w:txbxContent>
@@ -19568,11 +19882,11 @@
                           </w:txbxContent>
                         </v:textbox>
                       </v:shape>
-                      <v:line id="Line 145" o:spid="_x0000_s1087" style="position:absolute;visibility:visible;mso-wrap-style:square" from="2181,5180" to="2690,5180" o:connectortype="straight" o:gfxdata="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"/>
-                      <v:line id="Line 146" o:spid="_x0000_s1088" style="position:absolute;visibility:visible;mso-wrap-style:square" from="4616,5174" to="5218,5174" o:connectortype="straight" o:gfxdata="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"/>
-                      <v:line id="Line 147" o:spid="_x0000_s1089" style="position:absolute;visibility:visible;mso-wrap-style:square" from="2336,6115" to="2336,6394" o:connectortype="straight" o:gfxdata="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"/>
-                      <v:line id="Line 148" o:spid="_x0000_s1090" style="position:absolute;visibility:visible;mso-wrap-style:square" from="2345,6414" to="5279,6414" o:connectortype="straight" o:gfxdata="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"/>
-                      <v:shape id="AutoShape 149" o:spid="_x0000_s1091" type="#_x0000_t109" style="position:absolute;left:4175;top:5506;width:1825;height:604;visibility:visible;mso-wrap-style:square;v-text-anchor:top" o:gfxdata="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">
+                      <v:line id="Line 145" o:spid="_x0000_s1087" style="position:absolute;visibility:visible;mso-wrap-style:square" from="2181,5180" to="2690,5180" o:connectortype="straight" o:gfxdata="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"/>
+                      <v:line id="Line 146" o:spid="_x0000_s1088" style="position:absolute;visibility:visible;mso-wrap-style:square" from="4616,5174" to="5218,5174" o:connectortype="straight" o:gfxdata="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"/>
+                      <v:line id="Line 147" o:spid="_x0000_s1089" style="position:absolute;visibility:visible;mso-wrap-style:square" from="2336,6115" to="2336,6394" o:connectortype="straight" o:gfxdata="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"/>
+                      <v:line id="Line 148" o:spid="_x0000_s1090" style="position:absolute;visibility:visible;mso-wrap-style:square" from="2345,6414" to="5279,6414" o:connectortype="straight" o:gfxdata="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"/>
+                      <v:shape id="AutoShape 149" o:spid="_x0000_s1091" type="#_x0000_t109" style="position:absolute;left:4175;top:5506;width:1825;height:604;visibility:visible;mso-wrap-style:square;v-text-anchor:top" o:gfxdata="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">
                         <o:lock v:ext="edit" aspectratio="t"/>
                         <v:textbox>
                           <w:txbxContent>
@@ -19587,17 +19901,17 @@
                           </w:txbxContent>
                         </v:textbox>
                       </v:shape>
-                      <v:line id="Line 150" o:spid="_x0000_s1092" style="position:absolute;visibility:visible;mso-wrap-style:square" from="5185,5186" to="5185,5505" o:connectortype="straight" o:gfxdata="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">
+                      <v:line id="Line 150" o:spid="_x0000_s1092" style="position:absolute;visibility:visible;mso-wrap-style:square" from="5185,5186" to="5185,5505" o:connectortype="straight" o:gfxdata="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">
                         <v:stroke endarrow="open" endarrowlength="short"/>
                       </v:line>
-                      <v:line id="Line 151" o:spid="_x0000_s1093" style="position:absolute;visibility:visible;mso-wrap-style:square" from="5238,6122" to="5238,6402" o:connectortype="straight" o:gfxdata="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"/>
-                      <v:line id="Line 152" o:spid="_x0000_s1094" style="position:absolute;visibility:visible;mso-wrap-style:square" from="3640,4512" to="3640,4768" o:connectortype="straight" o:gfxdata="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">
+                      <v:line id="Line 151" o:spid="_x0000_s1093" style="position:absolute;visibility:visible;mso-wrap-style:square" from="5238,6122" to="5238,6402" o:connectortype="straight" o:gfxdata="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"/>
+                      <v:line id="Line 152" o:spid="_x0000_s1094" style="position:absolute;visibility:visible;mso-wrap-style:square" from="3640,4512" to="3640,4768" o:connectortype="straight" o:gfxdata="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">
                         <v:stroke endarrow="open" endarrowlength="short"/>
                       </v:line>
-                      <v:line id="Line 153" o:spid="_x0000_s1095" style="position:absolute;visibility:visible;mso-wrap-style:square" from="3662,3651" to="3662,3907" o:connectortype="straight" o:gfxdata="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">
+                      <v:line id="Line 153" o:spid="_x0000_s1095" style="position:absolute;visibility:visible;mso-wrap-style:square" from="3662,3651" to="3662,3907" o:connectortype="straight" o:gfxdata="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">
                         <v:stroke endarrow="open" endarrowlength="short"/>
                       </v:line>
-                      <v:line id="Line 154" o:spid="_x0000_s1096" style="position:absolute;visibility:visible;mso-wrap-style:square" from="2173,5175" to="2173,5565" o:connectortype="straight" o:gfxdata="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">
+                      <v:line id="Line 154" o:spid="_x0000_s1096" style="position:absolute;visibility:visible;mso-wrap-style:square" from="2173,5175" to="2173,5565" o:connectortype="straight" o:gfxdata="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">
                         <v:stroke endarrow="open" endarrowwidth="narrow" endarrowlength="short"/>
                       </v:line>
                       <w10:anchorlock/>
@@ -20666,8 +20980,8 @@
                 </mc:Choice>
                 <mc:Fallback>
                   <w:pict>
-                    <v:group id="Group 113" o:spid="_x0000_s1097" style="position:absolute;left:0;text-align:left;margin-left:20.2pt;margin-top:4.8pt;width:188.95pt;height:230.5pt;z-index:251655168" coordorigin="7965,7584" coordsize="3928,5340" o:gfxdata="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">
-                      <v:shape id="Text Box 114" o:spid="_x0000_s1098" type="#_x0000_t202" style="position:absolute;left:10842;top:9900;width:1051;height:789;visibility:visible;mso-wrap-style:square;v-text-anchor:top" o:gfxdata="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" stroked="f">
+                    <v:group id="Group 113" o:spid="_x0000_s1097" style="position:absolute;left:0;text-align:left;margin-left:20.2pt;margin-top:4.8pt;width:188.95pt;height:230.5pt;z-index:251655168" coordorigin="7965,7584" coordsize="3928,5340" o:gfxdata="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">
+                      <v:shape id="Text Box 114" o:spid="_x0000_s1098" type="#_x0000_t202" style="position:absolute;left:10842;top:9900;width:1051;height:789;visibility:visible;mso-wrap-style:square;v-text-anchor:top" o:gfxdata="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" stroked="f">
                         <v:textbox>
                           <w:txbxContent>
                             <w:p>
@@ -20681,7 +20995,7 @@
                           </w:txbxContent>
                         </v:textbox>
                       </v:shape>
-                      <v:shape id="AutoShape 115" o:spid="_x0000_s1099" type="#_x0000_t116" style="position:absolute;left:9414;top:7584;width:1433;height:600;visibility:visible;mso-wrap-style:square;v-text-anchor:top" o:gfxdata="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">
+                      <v:shape id="AutoShape 115" o:spid="_x0000_s1099" type="#_x0000_t116" style="position:absolute;left:9414;top:7584;width:1433;height:600;visibility:visible;mso-wrap-style:square;v-text-anchor:top" o:gfxdata="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">
                         <v:textbox>
                           <w:txbxContent>
                             <w:p>
@@ -20695,7 +21009,7 @@
                           </w:txbxContent>
                         </v:textbox>
                       </v:shape>
-                      <v:shape id="AutoShape 116" o:spid="_x0000_s1100" type="#_x0000_t116" style="position:absolute;left:9496;top:12346;width:1478;height:578;visibility:visible;mso-wrap-style:square;v-text-anchor:top" o:gfxdata="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">
+                      <v:shape id="AutoShape 116" o:spid="_x0000_s1100" type="#_x0000_t116" style="position:absolute;left:9496;top:12346;width:1478;height:578;visibility:visible;mso-wrap-style:square;v-text-anchor:top" o:gfxdata="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">
                         <v:textbox>
                           <w:txbxContent>
                             <w:p>
@@ -20715,7 +21029,7 @@
                           </w:txbxContent>
                         </v:textbox>
                       </v:shape>
-                      <v:shape id="AutoShape 117" o:spid="_x0000_s1101" type="#_x0000_t111" style="position:absolute;left:8816;top:8337;width:2624;height:540;visibility:visible;mso-wrap-style:square;v-text-anchor:top" o:gfxdata="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">
+                      <v:shape id="AutoShape 117" o:spid="_x0000_s1101" type="#_x0000_t111" style="position:absolute;left:8816;top:8337;width:2624;height:540;visibility:visible;mso-wrap-style:square;v-text-anchor:top" o:gfxdata="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">
                         <v:textbox>
                           <w:txbxContent>
                             <w:p>
@@ -20739,7 +21053,7 @@
                           </w:txbxContent>
                         </v:textbox>
                       </v:shape>
-                      <v:shape id="AutoShape 118" o:spid="_x0000_s1102" type="#_x0000_t111" style="position:absolute;left:8835;top:11639;width:2844;height:498;visibility:visible;mso-wrap-style:square;v-text-anchor:top" o:gfxdata="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">
+                      <v:shape id="AutoShape 118" o:spid="_x0000_s1102" type="#_x0000_t111" style="position:absolute;left:8835;top:11639;width:2844;height:498;visibility:visible;mso-wrap-style:square;v-text-anchor:top" o:gfxdata="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">
                         <v:textbox>
                           <w:txbxContent>
                             <w:p>
@@ -20759,13 +21073,13 @@
                           </w:txbxContent>
                         </v:textbox>
                       </v:shape>
-                      <v:line id="Line 119" o:spid="_x0000_s1103" style="position:absolute;visibility:visible;mso-wrap-style:square" from="10118,9608" to="10118,9837" o:connectortype="straight" o:gfxdata="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">
+                      <v:line id="Line 119" o:spid="_x0000_s1103" style="position:absolute;visibility:visible;mso-wrap-style:square" from="10118,9608" to="10118,9837" o:connectortype="straight" o:gfxdata="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">
                         <v:stroke endarrow="classic" endarrowlength="short"/>
                       </v:line>
-                      <v:line id="Line 120" o:spid="_x0000_s1104" style="position:absolute;visibility:visible;mso-wrap-style:square" from="10251,11406" to="10251,11634" o:connectortype="straight" o:gfxdata="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">
+                      <v:line id="Line 120" o:spid="_x0000_s1104" style="position:absolute;visibility:visible;mso-wrap-style:square" from="10251,11406" to="10251,11634" o:connectortype="straight" o:gfxdata="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">
                         <v:stroke endarrow="classic" endarrowlength="short"/>
                       </v:line>
-                      <v:shape id="AutoShape 121" o:spid="_x0000_s1105" type="#_x0000_t109" style="position:absolute;left:9311;top:9090;width:1742;height:539;visibility:visible;mso-wrap-style:square;v-text-anchor:top" o:gfxdata="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">
+                      <v:shape id="AutoShape 121" o:spid="_x0000_s1105" type="#_x0000_t109" style="position:absolute;left:9311;top:9090;width:1742;height:539;visibility:visible;mso-wrap-style:square;v-text-anchor:top" o:gfxdata="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">
                         <v:textbox>
                           <w:txbxContent>
                             <w:p>
@@ -20779,13 +21093,13 @@
                           </w:txbxContent>
                         </v:textbox>
                       </v:shape>
-                      <v:line id="Line 122" o:spid="_x0000_s1106" style="position:absolute;visibility:visible;mso-wrap-style:square" from="10097,8891" to="10097,9120" o:connectortype="straight" o:gfxdata="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">
+                      <v:line id="Line 122" o:spid="_x0000_s1106" style="position:absolute;visibility:visible;mso-wrap-style:square" from="10097,8891" to="10097,9120" o:connectortype="straight" o:gfxdata="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">
                         <v:stroke endarrow="classic" endarrowlength="short"/>
                       </v:line>
-                      <v:line id="Line 123" o:spid="_x0000_s1107" style="position:absolute;flip:x;visibility:visible;mso-wrap-style:square" from="10119,8164" to="10119,8352" o:connectortype="straight" o:gfxdata="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">
+                      <v:line id="Line 123" o:spid="_x0000_s1107" style="position:absolute;flip:x;visibility:visible;mso-wrap-style:square" from="10119,8164" to="10119,8352" o:connectortype="straight" o:gfxdata="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">
                         <v:stroke endarrow="classic" endarrowlength="short"/>
                       </v:line>
-                      <v:shape id="Text Box 124" o:spid="_x0000_s1108" type="#_x0000_t202" style="position:absolute;left:8373;top:9879;width:992;height:478;visibility:visible;mso-wrap-style:square;v-text-anchor:top" o:gfxdata="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" stroked="f">
+                      <v:shape id="Text Box 124" o:spid="_x0000_s1108" type="#_x0000_t202" style="position:absolute;left:8373;top:9879;width:992;height:478;visibility:visible;mso-wrap-style:square;v-text-anchor:top" o:gfxdata="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" stroked="f">
                         <v:textbox>
                           <w:txbxContent>
                             <w:p>
@@ -20799,7 +21113,7 @@
                           </w:txbxContent>
                         </v:textbox>
                       </v:shape>
-                      <v:shape id="AutoShape 125" o:spid="_x0000_s1109" type="#_x0000_t110" style="position:absolute;left:9110;top:9830;width:1963;height:872;visibility:visible;mso-wrap-style:square;v-text-anchor:top" o:gfxdata="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">
+                      <v:shape id="AutoShape 125" o:spid="_x0000_s1109" type="#_x0000_t110" style="position:absolute;left:9110;top:9830;width:1963;height:872;visibility:visible;mso-wrap-style:square;v-text-anchor:top" o:gfxdata="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">
                         <v:textbox>
                           <w:txbxContent>
                             <w:p>
@@ -20822,7 +21136,7 @@
                           </w:txbxContent>
                         </v:textbox>
                       </v:shape>
-                      <v:shape id="AutoShape 126" o:spid="_x0000_s1110" type="#_x0000_t109" style="position:absolute;left:7965;top:10711;width:1742;height:540;visibility:visible;mso-wrap-style:square;v-text-anchor:top" o:gfxdata="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">
+                      <v:shape id="AutoShape 126" o:spid="_x0000_s1110" type="#_x0000_t109" style="position:absolute;left:7965;top:10711;width:1742;height:540;visibility:visible;mso-wrap-style:square;v-text-anchor:top" o:gfxdata="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">
                         <v:textbox>
                           <w:txbxContent>
                             <w:p>
@@ -20842,15 +21156,15 @@
                           </w:txbxContent>
                         </v:textbox>
                       </v:shape>
-                      <v:line id="Line 127" o:spid="_x0000_s1111" style="position:absolute;visibility:visible;mso-wrap-style:square" from="8836,10297" to="9167,10297" o:connectortype="straight" o:gfxdata="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"/>
-                      <v:line id="Line 128" o:spid="_x0000_s1112" style="position:absolute;visibility:visible;mso-wrap-style:square" from="8838,10342" to="8838,10716" o:connectortype="straight" o:gfxdata="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">
+                      <v:line id="Line 127" o:spid="_x0000_s1111" style="position:absolute;visibility:visible;mso-wrap-style:square" from="8836,10297" to="9167,10297" o:connectortype="straight" o:gfxdata="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"/>
+                      <v:line id="Line 128" o:spid="_x0000_s1112" style="position:absolute;visibility:visible;mso-wrap-style:square" from="8838,10342" to="8838,10716" o:connectortype="straight" o:gfxdata="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">
                         <v:stroke endarrow="classic" endarrowlength="short"/>
                       </v:line>
-                      <v:line id="Line 129" o:spid="_x0000_s1113" style="position:absolute;visibility:visible;mso-wrap-style:square" from="11097,10273" to="11670,10273" o:connectortype="straight" o:gfxdata="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"/>
-                      <v:line id="Line 130" o:spid="_x0000_s1114" style="position:absolute;visibility:visible;mso-wrap-style:square" from="8880,11252" to="8880,11361" o:connectortype="straight" o:gfxdata="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"/>
-                      <v:line id="Line 131" o:spid="_x0000_s1115" style="position:absolute;visibility:visible;mso-wrap-style:square" from="8888,11397" to="11688,11397" o:connectortype="straight" o:gfxdata="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"/>
-                      <v:line id="Line 132" o:spid="_x0000_s1116" style="position:absolute;flip:x;visibility:visible;mso-wrap-style:square" from="11692,10264" to="11692,11388" o:connectortype="straight" o:gfxdata="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"/>
-                      <v:line id="Line 133" o:spid="_x0000_s1117" style="position:absolute;visibility:visible;mso-wrap-style:square" from="10272,12142" to="10272,12370" o:connectortype="straight" o:gfxdata="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">
+                      <v:line id="Line 129" o:spid="_x0000_s1113" style="position:absolute;visibility:visible;mso-wrap-style:square" from="11097,10273" to="11670,10273" o:connectortype="straight" o:gfxdata="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"/>
+                      <v:line id="Line 130" o:spid="_x0000_s1114" style="position:absolute;visibility:visible;mso-wrap-style:square" from="8880,11252" to="8880,11361" o:connectortype="straight" o:gfxdata="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"/>
+                      <v:line id="Line 131" o:spid="_x0000_s1115" style="position:absolute;visibility:visible;mso-wrap-style:square" from="8888,11397" to="11688,11397" o:connectortype="straight" o:gfxdata="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"/>
+                      <v:line id="Line 132" o:spid="_x0000_s1116" style="position:absolute;flip:x;visibility:visible;mso-wrap-style:square" from="11692,10264" to="11692,11388" o:connectortype="straight" o:gfxdata="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"/>
+                      <v:line id="Line 133" o:spid="_x0000_s1117" style="position:absolute;visibility:visible;mso-wrap-style:square" from="10272,12142" to="10272,12370" o:connectortype="straight" o:gfxdata="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">
                         <v:stroke endarrow="classic" endarrowlength="short"/>
                       </v:line>
                     </v:group>
@@ -20878,7 +21192,7 @@
           <w:i/>
         </w:rPr>
       </w:pPr>
-      <w:bookmarkStart w:id="13" w:name="_Toc33452401"/>
+      <w:bookmarkStart w:id="14" w:name="_Toc33452401"/>
       <w:r>
         <w:rPr>
           <w:i/>
@@ -20886,7 +21200,7 @@
         <w:lastRenderedPageBreak/>
         <w:t>Программная реализация алгоритма</w:t>
       </w:r>
-      <w:bookmarkEnd w:id="13"/>
+      <w:bookmarkEnd w:id="14"/>
     </w:p>
     <w:p>
       <w:pPr>
@@ -21968,7 +22282,7 @@
                     </pic:cNvPicPr>
                   </pic:nvPicPr>
                   <pic:blipFill>
-                    <a:blip r:embed="rId29">
+                    <a:blip r:embed="rId30">
                       <a:grayscl/>
                       <a:extLst>
                         <a:ext uri="{28A0092B-C50C-407E-A947-70E740481C1C}">
@@ -22169,7 +22483,7 @@
                     </pic:cNvPicPr>
                   </pic:nvPicPr>
                   <pic:blipFill>
-                    <a:blip r:embed="rId30">
+                    <a:blip r:embed="rId31">
                       <a:extLst>
                         <a:ext uri="{28A0092B-C50C-407E-A947-70E740481C1C}">
                           <a14:useLocalDpi xmlns:a14="http://schemas.microsoft.com/office/drawing/2010/main" val="0"/>
@@ -22474,6 +22788,7 @@
         <w:rPr>
           <w:i/>
           <w:szCs w:val="28"/>
+          <w:lang w:val="en-US"/>
         </w:rPr>
       </w:pPr>
       <w:r>
@@ -22523,6 +22838,7 @@
         <w:rPr>
           <w:i/>
           <w:szCs w:val="28"/>
+          <w:lang w:val="en-US"/>
         </w:rPr>
       </w:pPr>
       <w:r>
@@ -22545,16 +22861,9 @@
         <w:rPr>
           <w:i/>
           <w:szCs w:val="28"/>
-        </w:rPr>
-        <w:t xml:space="preserve">  Инструкция 2</w:t>
-      </w:r>
-      <w:r>
-        <w:rPr>
-          <w:i/>
-          <w:szCs w:val="28"/>
           <w:lang w:val="en-US"/>
         </w:rPr>
-        <w:t>n</w:t>
+        <w:t xml:space="preserve">  Инструкция 2n</w:t>
       </w:r>
     </w:p>
     <w:p>
@@ -22892,13 +23201,11 @@
               <w:pStyle w:val="af"/>
               <w:rPr>
                 <w:szCs w:val="28"/>
-                <w:lang w:val="en-US"/>
               </w:rPr>
             </w:pPr>
             <w:r>
               <w:rPr>
                 <w:szCs w:val="28"/>
-                <w:lang w:val="en-US"/>
               </w:rPr>
               <w:t>....</w:t>
             </w:r>
@@ -22909,7 +23216,6 @@
               <w:rPr>
                 <w:i/>
                 <w:szCs w:val="28"/>
-                <w:lang w:val="en-US"/>
               </w:rPr>
             </w:pPr>
             <w:r>
@@ -22927,7 +23233,6 @@
               <w:rPr>
                 <w:i/>
                 <w:szCs w:val="28"/>
-                <w:lang w:val="en-US"/>
               </w:rPr>
             </w:pPr>
             <w:r>
@@ -22942,7 +23247,6 @@
               <w:rPr>
                 <w:i/>
                 <w:szCs w:val="28"/>
-                <w:lang w:val="en-US"/>
               </w:rPr>
               <w:t xml:space="preserve"> </w:t>
             </w:r>
@@ -22961,7 +23265,6 @@
               <w:rPr>
                 <w:i/>
                 <w:szCs w:val="28"/>
-                <w:lang w:val="en-US"/>
               </w:rPr>
             </w:pPr>
             <w:r>
@@ -22979,14 +23282,12 @@
               <w:rPr>
                 <w:i/>
                 <w:szCs w:val="28"/>
-                <w:lang w:val="en-US"/>
               </w:rPr>
             </w:pPr>
             <w:r>
               <w:rPr>
                 <w:i/>
                 <w:szCs w:val="28"/>
-                <w:lang w:val="en-US"/>
               </w:rPr>
               <w:t xml:space="preserve">   </w:t>
             </w:r>
@@ -23484,7 +23785,7 @@
                     </pic:cNvPicPr>
                   </pic:nvPicPr>
                   <pic:blipFill>
-                    <a:blip r:embed="rId31">
+                    <a:blip r:embed="rId32">
                       <a:grayscl/>
                       <a:extLst>
                         <a:ext uri="{28A0092B-C50C-407E-A947-70E740481C1C}">
@@ -23911,7 +24212,6 @@
           <w:b/>
           <w:szCs w:val="28"/>
         </w:rPr>
-        <w:lastRenderedPageBreak/>
         <w:t>ЗАДАЧИ НА САМОСТОЯТЕЛЬНУЮ РАБОТУ</w:t>
       </w:r>
     </w:p>
@@ -24222,7 +24522,7 @@
       <w:r>
         <w:br w:type="page"/>
       </w:r>
-      <w:bookmarkStart w:id="14" w:name="_Toc33452402"/>
+      <w:bookmarkStart w:id="15" w:name="_Toc33452402"/>
       <w:r>
         <w:rPr>
           <w:i w:val="0"/>
@@ -24230,7 +24530,7 @@
         <w:lastRenderedPageBreak/>
         <w:t>БАЗОВАЯ СТРУКТУРА ВЫБОР</w:t>
       </w:r>
-      <w:bookmarkEnd w:id="14"/>
+      <w:bookmarkEnd w:id="15"/>
     </w:p>
     <w:p>
       <w:pPr>
@@ -24281,6 +24581,12 @@
         <w:gridCol w:w="4501"/>
       </w:tblGrid>
       <w:tr>
+        <w:tblPrEx>
+          <w:tblCellMar>
+            <w:top w:w="0" w:type="dxa"/>
+            <w:bottom w:w="0" w:type="dxa"/>
+          </w:tblCellMar>
+        </w:tblPrEx>
         <w:trPr>
           <w:trHeight w:val="448"/>
         </w:trPr>
@@ -24316,6 +24622,12 @@
         </w:tc>
       </w:tr>
       <w:tr>
+        <w:tblPrEx>
+          <w:tblCellMar>
+            <w:top w:w="0" w:type="dxa"/>
+            <w:bottom w:w="0" w:type="dxa"/>
+          </w:tblCellMar>
+        </w:tblPrEx>
         <w:trPr>
           <w:trHeight w:val="3768"/>
         </w:trPr>
@@ -24465,19 +24777,25 @@
               <w:pStyle w:val="af"/>
             </w:pPr>
             <w:r>
-              <w:object w:dxaOrig="0" w:dyaOrig="0">
+              <w:pict>
                 <v:shape id="_x0000_s1182" type="#_x0000_t75" style="position:absolute;left:0;text-align:left;margin-left:22.5pt;margin-top:.25pt;width:195.8pt;height:181pt;z-index:251657216;mso-position-horizontal-relative:text;mso-position-vertical-relative:text">
-                  <v:imagedata r:id="rId32" o:title=""/>
+                  <v:imagedata r:id="rId33" o:title=""/>
                   <w10:wrap type="topAndBottom"/>
                   <w10:anchorlock/>
                 </v:shape>
-                <o:OLEObject Type="Embed" ProgID="Word.Picture.8" ShapeID="_x0000_s1182" DrawAspect="Content" ObjectID="_1698584886" r:id="rId33"/>
-              </w:object>
+                <o:OLEObject Type="Embed" ProgID="Word.Picture.8" ShapeID="_x0000_s1182" DrawAspect="Content" ObjectID="_1644072339" r:id="rId34"/>
+              </w:pict>
             </w:r>
           </w:p>
         </w:tc>
       </w:tr>
       <w:tr>
+        <w:tblPrEx>
+          <w:tblCellMar>
+            <w:top w:w="0" w:type="dxa"/>
+            <w:bottom w:w="0" w:type="dxa"/>
+          </w:tblCellMar>
+        </w:tblPrEx>
         <w:trPr>
           <w:trHeight w:hRule="exact" w:val="471"/>
         </w:trPr>
@@ -24510,6 +24828,12 @@
         </w:tc>
       </w:tr>
       <w:tr>
+        <w:tblPrEx>
+          <w:tblCellMar>
+            <w:top w:w="0" w:type="dxa"/>
+            <w:bottom w:w="0" w:type="dxa"/>
+          </w:tblCellMar>
+        </w:tblPrEx>
         <w:trPr>
           <w:trHeight w:val="4179"/>
         </w:trPr>
@@ -24672,14 +24996,14 @@
               <w:pStyle w:val="af"/>
             </w:pPr>
             <w:r>
-              <w:object w:dxaOrig="0" w:dyaOrig="0">
+              <w:pict>
                 <v:shape id="_x0000_s1183" type="#_x0000_t75" style="position:absolute;left:0;text-align:left;margin-left:-1.1pt;margin-top:.45pt;width:183.1pt;height:212.7pt;z-index:251658240;mso-position-horizontal-relative:text;mso-position-vertical-relative:text">
-                  <v:imagedata r:id="rId34" o:title=""/>
+                  <v:imagedata r:id="rId35" o:title=""/>
                   <w10:wrap type="topAndBottom"/>
                   <w10:anchorlock/>
                 </v:shape>
-                <o:OLEObject Type="Embed" ProgID="Word.Picture.8" ShapeID="_x0000_s1183" DrawAspect="Content" ObjectID="_1698584887" r:id="rId35"/>
-              </w:object>
+                <o:OLEObject Type="Embed" ProgID="Word.Picture.8" ShapeID="_x0000_s1183" DrawAspect="Content" ObjectID="_1644072340" r:id="rId36"/>
+              </w:pict>
             </w:r>
           </w:p>
         </w:tc>
@@ -24691,11 +25015,11 @@
         <w:spacing w:after="120"/>
         <w:jc w:val="center"/>
       </w:pPr>
-      <w:bookmarkStart w:id="15" w:name="_Toc33452403"/>
+      <w:bookmarkStart w:id="16" w:name="_Toc33452403"/>
       <w:r>
         <w:t>ПРОГРАММНАЯ РЕАЛИЗАЦИЯ АЛГОРИТМА</w:t>
       </w:r>
-      <w:bookmarkEnd w:id="15"/>
+      <w:bookmarkEnd w:id="16"/>
     </w:p>
     <w:p>
       <w:pPr>
@@ -25307,7 +25631,7 @@
                     </pic:cNvPicPr>
                   </pic:nvPicPr>
                   <pic:blipFill>
-                    <a:blip r:embed="rId36">
+                    <a:blip r:embed="rId37">
                       <a:extLst>
                         <a:ext uri="{28A0092B-C50C-407E-A947-70E740481C1C}">
                           <a14:useLocalDpi xmlns:a14="http://schemas.microsoft.com/office/drawing/2010/main" val="0"/>
@@ -25404,6 +25728,12 @@
         <w:gridCol w:w="4220"/>
       </w:tblGrid>
       <w:tr>
+        <w:tblPrEx>
+          <w:tblCellMar>
+            <w:top w:w="0" w:type="dxa"/>
+            <w:bottom w:w="0" w:type="dxa"/>
+          </w:tblCellMar>
+        </w:tblPrEx>
         <w:trPr>
           <w:trHeight w:val="570"/>
         </w:trPr>
@@ -25465,7 +25795,7 @@
                           </pic:cNvPicPr>
                         </pic:nvPicPr>
                         <pic:blipFill>
-                          <a:blip r:embed="rId37" cstate="print">
+                          <a:blip r:embed="rId38" cstate="print">
                             <a:extLst>
                               <a:ext uri="{28A0092B-C50C-407E-A947-70E740481C1C}">
                                 <a14:useLocalDpi xmlns:a14="http://schemas.microsoft.com/office/drawing/2010/main" val="0"/>
@@ -25557,7 +25887,7 @@
                           </pic:cNvPicPr>
                         </pic:nvPicPr>
                         <pic:blipFill>
-                          <a:blip r:embed="rId38" cstate="print">
+                          <a:blip r:embed="rId39" cstate="print">
                             <a:extLst>
                               <a:ext uri="{28A0092B-C50C-407E-A947-70E740481C1C}">
                                 <a14:useLocalDpi xmlns:a14="http://schemas.microsoft.com/office/drawing/2010/main" val="0"/>
@@ -25592,6 +25922,12 @@
         </w:tc>
       </w:tr>
       <w:tr>
+        <w:tblPrEx>
+          <w:tblCellMar>
+            <w:top w:w="0" w:type="dxa"/>
+            <w:bottom w:w="0" w:type="dxa"/>
+          </w:tblCellMar>
+        </w:tblPrEx>
         <w:trPr>
           <w:trHeight w:val="1170"/>
         </w:trPr>
@@ -25656,7 +25992,7 @@
                           </pic:cNvPicPr>
                         </pic:nvPicPr>
                         <pic:blipFill>
-                          <a:blip r:embed="rId39" cstate="print">
+                          <a:blip r:embed="rId40" cstate="print">
                             <a:extLst>
                               <a:ext uri="{28A0092B-C50C-407E-A947-70E740481C1C}">
                                 <a14:useLocalDpi xmlns:a14="http://schemas.microsoft.com/office/drawing/2010/main" val="0"/>
@@ -25751,7 +26087,7 @@
                           </pic:cNvPicPr>
                         </pic:nvPicPr>
                         <pic:blipFill>
-                          <a:blip r:embed="rId40" cstate="print">
+                          <a:blip r:embed="rId41" cstate="print">
                             <a:extLst>
                               <a:ext uri="{28A0092B-C50C-407E-A947-70E740481C1C}">
                                 <a14:useLocalDpi xmlns:a14="http://schemas.microsoft.com/office/drawing/2010/main" val="0"/>
@@ -25786,6 +26122,12 @@
         </w:tc>
       </w:tr>
       <w:tr>
+        <w:tblPrEx>
+          <w:tblCellMar>
+            <w:top w:w="0" w:type="dxa"/>
+            <w:bottom w:w="0" w:type="dxa"/>
+          </w:tblCellMar>
+        </w:tblPrEx>
         <w:trPr>
           <w:trHeight w:val="2101"/>
         </w:trPr>
@@ -25851,7 +26193,7 @@
                           </pic:cNvPicPr>
                         </pic:nvPicPr>
                         <pic:blipFill>
-                          <a:blip r:embed="rId41" cstate="print">
+                          <a:blip r:embed="rId42" cstate="print">
                             <a:extLst>
                               <a:ext uri="{28A0092B-C50C-407E-A947-70E740481C1C}">
                                 <a14:useLocalDpi xmlns:a14="http://schemas.microsoft.com/office/drawing/2010/main" val="0"/>
@@ -25942,7 +26284,7 @@
                           </pic:cNvPicPr>
                         </pic:nvPicPr>
                         <pic:blipFill>
-                          <a:blip r:embed="rId42" cstate="print">
+                          <a:blip r:embed="rId43" cstate="print">
                             <a:extLst>
                               <a:ext uri="{28A0092B-C50C-407E-A947-70E740481C1C}">
                                 <a14:useLocalDpi xmlns:a14="http://schemas.microsoft.com/office/drawing/2010/main" val="0"/>
@@ -25977,6 +26319,12 @@
         </w:tc>
       </w:tr>
       <w:tr>
+        <w:tblPrEx>
+          <w:tblCellMar>
+            <w:top w:w="0" w:type="dxa"/>
+            <w:bottom w:w="0" w:type="dxa"/>
+          </w:tblCellMar>
+        </w:tblPrEx>
         <w:trPr>
           <w:trHeight w:val="2100"/>
         </w:trPr>
@@ -26039,7 +26387,7 @@
                           </pic:cNvPicPr>
                         </pic:nvPicPr>
                         <pic:blipFill>
-                          <a:blip r:embed="rId43" cstate="print">
+                          <a:blip r:embed="rId44" cstate="print">
                             <a:extLst>
                               <a:ext uri="{28A0092B-C50C-407E-A947-70E740481C1C}">
                                 <a14:useLocalDpi xmlns:a14="http://schemas.microsoft.com/office/drawing/2010/main" val="0"/>
@@ -26131,7 +26479,7 @@
                           </pic:cNvPicPr>
                         </pic:nvPicPr>
                         <pic:blipFill>
-                          <a:blip r:embed="rId44" cstate="print">
+                          <a:blip r:embed="rId45" cstate="print">
                             <a:extLst>
                               <a:ext uri="{28A0092B-C50C-407E-A947-70E740481C1C}">
                                 <a14:useLocalDpi xmlns:a14="http://schemas.microsoft.com/office/drawing/2010/main" val="0"/>
@@ -26248,15 +26596,12 @@
     <w:p>
       <w:pPr>
         <w:pStyle w:val="af"/>
-        <w:rPr>
-          <w:strike/>
-        </w:rPr>
-      </w:pPr>
-      <w:r>
-        <w:rPr>
-          <w:strike/>
-        </w:rPr>
-        <w:t>5. Написать программу,  которая вычисляет по требованию периметр и площадь одной из шести фигур (треугольник,  прямоугольник,  квадрат, круг, трапеция, ромб).</w:t>
+      </w:pPr>
+      <w:r>
+        <w:t>5</w:t>
+      </w:r>
+      <w:r>
+        <w:t>. Написать программу,  которая вычисляет по требованию периметр и площадь одной из шести фигур (треугольник,  прямоугольник,  квадрат, круг, трапеция, ромб).</w:t>
       </w:r>
     </w:p>
     <w:p>
@@ -26275,7 +26620,7 @@
       <w:r>
         <w:br w:type="page"/>
       </w:r>
-      <w:bookmarkStart w:id="16" w:name="_Toc33452404"/>
+      <w:bookmarkStart w:id="17" w:name="_Toc33452404"/>
       <w:r>
         <w:rPr>
           <w:szCs w:val="28"/>
@@ -26298,7 +26643,7 @@
         </w:rPr>
         <w:t>АЛГОРИТМ ЦИКЛИЧЕСКОЙ СТРУКТУРЫ</w:t>
       </w:r>
-      <w:bookmarkEnd w:id="16"/>
+      <w:bookmarkEnd w:id="17"/>
     </w:p>
     <w:p>
       <w:pPr>
@@ -26467,22 +26812,22 @@
           <w:i w:val="0"/>
         </w:rPr>
       </w:pPr>
-      <w:bookmarkStart w:id="17" w:name="_Toc27827613"/>
-      <w:bookmarkStart w:id="18" w:name="_Toc27829814"/>
-      <w:bookmarkStart w:id="19" w:name="_Toc27830161"/>
-      <w:bookmarkStart w:id="20" w:name="_Toc94865679"/>
-      <w:bookmarkStart w:id="21" w:name="_Toc33452405"/>
+      <w:bookmarkStart w:id="18" w:name="_Toc27827613"/>
+      <w:bookmarkStart w:id="19" w:name="_Toc27829814"/>
+      <w:bookmarkStart w:id="20" w:name="_Toc27830161"/>
+      <w:bookmarkStart w:id="21" w:name="_Toc94865679"/>
+      <w:bookmarkStart w:id="22" w:name="_Toc33452405"/>
       <w:r>
         <w:rPr>
           <w:i w:val="0"/>
         </w:rPr>
         <w:t>АЛГОРИТМ ЦИКЛА С ПРЕДУСЛОВИЕМ</w:t>
       </w:r>
-      <w:bookmarkEnd w:id="17"/>
       <w:bookmarkEnd w:id="18"/>
       <w:bookmarkEnd w:id="19"/>
       <w:bookmarkEnd w:id="20"/>
       <w:bookmarkEnd w:id="21"/>
+      <w:bookmarkEnd w:id="22"/>
     </w:p>
     <w:p>
       <w:pPr>
@@ -26624,6 +26969,12 @@
         <w:gridCol w:w="4441"/>
       </w:tblGrid>
       <w:tr>
+        <w:tblPrEx>
+          <w:tblCellMar>
+            <w:top w:w="0" w:type="dxa"/>
+            <w:bottom w:w="0" w:type="dxa"/>
+          </w:tblCellMar>
+        </w:tblPrEx>
         <w:trPr>
           <w:trHeight w:val="2142"/>
         </w:trPr>
@@ -26705,14 +27056,14 @@
               <w:pStyle w:val="af"/>
             </w:pPr>
             <w:r>
-              <w:object w:dxaOrig="0" w:dyaOrig="0">
+              <w:pict>
                 <v:shape id="_x0000_s1185" type="#_x0000_t75" style="position:absolute;left:0;text-align:left;margin-left:12.2pt;margin-top:0;width:181.3pt;height:114.9pt;z-index:251659264;mso-position-horizontal-relative:text;mso-position-vertical-relative:text">
-                  <v:imagedata r:id="rId45" o:title=""/>
+                  <v:imagedata r:id="rId46" o:title=""/>
                   <w10:wrap type="topAndBottom"/>
                   <w10:anchorlock/>
                 </v:shape>
-                <o:OLEObject Type="Embed" ProgID="Word.Picture.8" ShapeID="_x0000_s1185" DrawAspect="Content" ObjectID="_1698584888" r:id="rId46"/>
-              </w:object>
+                <o:OLEObject Type="Embed" ProgID="Word.Picture.8" ShapeID="_x0000_s1185" DrawAspect="Content" ObjectID="_1644072341" r:id="rId47"/>
+              </w:pict>
             </w:r>
           </w:p>
         </w:tc>
@@ -26726,22 +27077,22 @@
           <w:i w:val="0"/>
         </w:rPr>
       </w:pPr>
-      <w:bookmarkStart w:id="22" w:name="_Toc27827614"/>
-      <w:bookmarkStart w:id="23" w:name="_Toc27829815"/>
-      <w:bookmarkStart w:id="24" w:name="_Toc27830162"/>
-      <w:bookmarkStart w:id="25" w:name="_Toc94865680"/>
-      <w:bookmarkStart w:id="26" w:name="_Toc33452406"/>
+      <w:bookmarkStart w:id="23" w:name="_Toc27827614"/>
+      <w:bookmarkStart w:id="24" w:name="_Toc27829815"/>
+      <w:bookmarkStart w:id="25" w:name="_Toc27830162"/>
+      <w:bookmarkStart w:id="26" w:name="_Toc94865680"/>
+      <w:bookmarkStart w:id="27" w:name="_Toc33452406"/>
       <w:r>
         <w:rPr>
           <w:i w:val="0"/>
         </w:rPr>
         <w:t>АЛГОРИТМ ЦИКЛА С ПОСТУСЛОВИЕМ</w:t>
       </w:r>
-      <w:bookmarkEnd w:id="22"/>
       <w:bookmarkEnd w:id="23"/>
       <w:bookmarkEnd w:id="24"/>
       <w:bookmarkEnd w:id="25"/>
       <w:bookmarkEnd w:id="26"/>
+      <w:bookmarkEnd w:id="27"/>
     </w:p>
     <w:p>
       <w:pPr>
@@ -26859,6 +27210,12 @@
         <w:gridCol w:w="4582"/>
       </w:tblGrid>
       <w:tr>
+        <w:tblPrEx>
+          <w:tblCellMar>
+            <w:top w:w="0" w:type="dxa"/>
+            <w:bottom w:w="0" w:type="dxa"/>
+          </w:tblCellMar>
+        </w:tblPrEx>
         <w:trPr>
           <w:trHeight w:val="2588"/>
         </w:trPr>
@@ -27405,8 +27762,8 @@
                 </mc:Choice>
                 <mc:Fallback>
                   <w:pict>
-                    <v:group id="Group 163" o:spid="_x0000_s1118" style="position:absolute;left:0;text-align:left;margin-left:309.95pt;margin-top:5pt;width:122.4pt;height:123.5pt;z-index:251661312" coordorigin="7333,10931" coordsize="2448,2390" o:gfxdata="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" o:allowincell="f">
-                      <v:shape id="Text Box 164" o:spid="_x0000_s1119" type="#_x0000_t202" style="position:absolute;left:8841;top:12156;width:940;height:740;visibility:visible;mso-wrap-style:square;v-text-anchor:top" o:gfxdata="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" stroked="f">
+                    <v:group id="Group 163" o:spid="_x0000_s1118" style="position:absolute;left:0;text-align:left;margin-left:309.95pt;margin-top:5pt;width:122.4pt;height:123.5pt;z-index:251661312" coordorigin="7333,10931" coordsize="2448,2390" o:gfxdata="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" o:allowincell="f">
+                      <v:shape id="Text Box 164" o:spid="_x0000_s1119" type="#_x0000_t202" style="position:absolute;left:8841;top:12156;width:940;height:740;visibility:visible;mso-wrap-style:square;v-text-anchor:top" o:gfxdata="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" stroked="f">
                         <v:textbox>
                           <w:txbxContent>
                             <w:p>
@@ -27420,7 +27777,7 @@
                           </w:txbxContent>
                         </v:textbox>
                       </v:shape>
-                      <v:shape id="Text Box 165" o:spid="_x0000_s1120" type="#_x0000_t202" style="position:absolute;left:8241;top:12812;width:780;height:460;visibility:visible;mso-wrap-style:square;v-text-anchor:top" o:gfxdata="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" stroked="f">
+                      <v:shape id="Text Box 165" o:spid="_x0000_s1120" type="#_x0000_t202" style="position:absolute;left:8241;top:12812;width:780;height:460;visibility:visible;mso-wrap-style:square;v-text-anchor:top" o:gfxdata="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" stroked="f">
                         <v:textbox>
                           <w:txbxContent>
                             <w:p>
@@ -27431,10 +27788,10 @@
                           </w:txbxContent>
                         </v:textbox>
                       </v:shape>
-                      <v:line id="Line 166" o:spid="_x0000_s1121" style="position:absolute;flip:x;visibility:visible;mso-wrap-style:square" from="8259,10931" to="8259,11411" o:connectortype="straight" o:gfxdata="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">
+                      <v:line id="Line 166" o:spid="_x0000_s1121" style="position:absolute;flip:x;visibility:visible;mso-wrap-style:square" from="8259,10931" to="8259,11411" o:connectortype="straight" o:gfxdata="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">
                         <v:stroke endarrow="classic" endarrowlength="short"/>
                       </v:line>
-                      <v:shape id="AutoShape 167" o:spid="_x0000_s1122" type="#_x0000_t110" style="position:absolute;left:7487;top:12161;width:1640;height:680;visibility:visible;mso-wrap-style:square;v-text-anchor:top" o:gfxdata="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">
+                      <v:shape id="AutoShape 167" o:spid="_x0000_s1122" type="#_x0000_t110" style="position:absolute;left:7487;top:12161;width:1640;height:680;visibility:visible;mso-wrap-style:square;v-text-anchor:top" o:gfxdata="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">
                         <v:textbox>
                           <w:txbxContent>
                             <w:p>
@@ -27458,10 +27815,10 @@
                           </w:txbxContent>
                         </v:textbox>
                       </v:shape>
-                      <v:line id="Line 168" o:spid="_x0000_s1123" style="position:absolute;visibility:visible;mso-wrap-style:square" from="8307,11841" to="8307,12161" o:connectortype="straight" o:gfxdata="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">
+                      <v:line id="Line 168" o:spid="_x0000_s1123" style="position:absolute;visibility:visible;mso-wrap-style:square" from="8307,11841" to="8307,12161" o:connectortype="straight" o:gfxdata="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">
                         <v:stroke endarrow="classic" endarrowlength="short"/>
                       </v:line>
-                      <v:shape id="AutoShape 169" o:spid="_x0000_s1124" type="#_x0000_t109" style="position:absolute;left:7333;top:11391;width:1860;height:460;visibility:visible;mso-wrap-style:square;v-text-anchor:top" o:gfxdata="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">
+                      <v:shape id="AutoShape 169" o:spid="_x0000_s1124" type="#_x0000_t109" style="position:absolute;left:7333;top:11391;width:1860;height:460;visibility:visible;mso-wrap-style:square;v-text-anchor:top" o:gfxdata="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">
                         <v:textbox>
                           <w:txbxContent>
                             <w:p>
@@ -27484,12 +27841,12 @@
                           </w:txbxContent>
                         </v:textbox>
                       </v:shape>
-                      <v:line id="Line 170" o:spid="_x0000_s1125" style="position:absolute;visibility:visible;mso-wrap-style:square" from="9099,12511" to="9619,12511" o:connectortype="straight" o:gfxdata="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"/>
-                      <v:line id="Line 171" o:spid="_x0000_s1126" style="position:absolute;visibility:visible;mso-wrap-style:square" from="9619,11151" to="9619,12471" o:connectortype="straight" o:gfxdata="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"/>
-                      <v:line id="Line 172" o:spid="_x0000_s1127" style="position:absolute;flip:x;visibility:visible;mso-wrap-style:square" from="8259,11111" to="9619,11111" o:connectortype="straight" o:gfxdata="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">
+                      <v:line id="Line 170" o:spid="_x0000_s1125" style="position:absolute;visibility:visible;mso-wrap-style:square" from="9099,12511" to="9619,12511" o:connectortype="straight" o:gfxdata="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"/>
+                      <v:line id="Line 171" o:spid="_x0000_s1126" style="position:absolute;visibility:visible;mso-wrap-style:square" from="9619,11151" to="9619,12471" o:connectortype="straight" o:gfxdata="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"/>
+                      <v:line id="Line 172" o:spid="_x0000_s1127" style="position:absolute;flip:x;visibility:visible;mso-wrap-style:square" from="8259,11111" to="9619,11111" o:connectortype="straight" o:gfxdata="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">
                         <v:stroke endarrow="classic" endarrowlength="short"/>
                       </v:line>
-                      <v:line id="Line 173" o:spid="_x0000_s1128" style="position:absolute;flip:x;visibility:visible;mso-wrap-style:square" from="8307,12841" to="8307,13321" o:connectortype="straight" o:gfxdata="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">
+                      <v:line id="Line 173" o:spid="_x0000_s1128" style="position:absolute;flip:x;visibility:visible;mso-wrap-style:square" from="8307,12841" to="8307,13321" o:connectortype="straight" o:gfxdata="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">
                         <v:stroke endarrow="classic" endarrowlength="short"/>
                       </v:line>
                       <w10:anchorlock/>
@@ -27764,14 +28121,14 @@
         <w:rPr>
           <w:noProof/>
         </w:rPr>
-        <w:object w:dxaOrig="0" w:dyaOrig="0">
+        <w:pict>
           <v:shape id="Object 22" o:spid="_x0000_s1186" type="#_x0000_t75" style="position:absolute;left:0;text-align:left;margin-left:113.65pt;margin-top:9.9pt;width:241.7pt;height:278.35pt;z-index:251660288;visibility:visible" o:allowincell="f" o:allowoverlap="f">
-            <v:imagedata r:id="rId47" o:title=""/>
+            <v:imagedata r:id="rId48" o:title=""/>
             <w10:wrap type="topAndBottom"/>
             <w10:anchorlock/>
           </v:shape>
-          <o:OLEObject Type="Embed" ProgID="Word.Picture.8" ShapeID="Object 22" DrawAspect="Content" ObjectID="_1698584889" r:id="rId48"/>
-        </w:object>
+          <o:OLEObject Type="Embed" ProgID="Word.Picture.8" ShapeID="Object 22" DrawAspect="Content" ObjectID="_1644072342" r:id="rId49"/>
+        </w:pict>
       </w:r>
       <w:r>
         <w:t>Рис.</w:t>
@@ -27934,7 +28291,7 @@
                     </pic:cNvPicPr>
                   </pic:nvPicPr>
                   <pic:blipFill>
-                    <a:blip r:embed="rId49">
+                    <a:blip r:embed="rId50">
                       <a:extLst>
                         <a:ext uri="{28A0092B-C50C-407E-A947-70E740481C1C}">
                           <a14:useLocalDpi xmlns:a14="http://schemas.microsoft.com/office/drawing/2010/main" val="0"/>
@@ -28070,14 +28427,14 @@
           <w:szCs w:val="28"/>
         </w:rPr>
       </w:pPr>
-      <w:bookmarkStart w:id="27" w:name="_Toc33452407"/>
+      <w:bookmarkStart w:id="28" w:name="_Toc33452407"/>
       <w:r>
         <w:rPr>
           <w:szCs w:val="28"/>
         </w:rPr>
         <w:t>ПРОГРАММНАЯ РЕАЛИЗАЦИЯ АЛГОРИТМА</w:t>
       </w:r>
-      <w:bookmarkEnd w:id="27"/>
+      <w:bookmarkEnd w:id="28"/>
     </w:p>
     <w:p>
       <w:pPr>
@@ -28273,7 +28630,6 @@
               <w:rPr>
                 <w:b/>
               </w:rPr>
-              <w:lastRenderedPageBreak/>
               <w:t>Вариант 1</w:t>
             </w:r>
           </w:p>
@@ -28431,13 +28787,11 @@
               <w:spacing w:before="40" w:after="40"/>
               <w:rPr>
                 <w:i/>
-                <w:lang w:val="en-US"/>
               </w:rPr>
             </w:pPr>
             <w:r>
               <w:rPr>
                 <w:i/>
-                <w:lang w:val="en-US"/>
               </w:rPr>
               <w:t>Do</w:t>
             </w:r>
@@ -28689,6 +29043,12 @@
         <w:gridCol w:w="4384"/>
       </w:tblGrid>
       <w:tr>
+        <w:tblPrEx>
+          <w:tblCellMar>
+            <w:top w:w="0" w:type="dxa"/>
+            <w:bottom w:w="0" w:type="dxa"/>
+          </w:tblCellMar>
+        </w:tblPrEx>
         <w:trPr>
           <w:trHeight w:val="392"/>
         </w:trPr>
@@ -28715,6 +29075,7 @@
               <w:pStyle w:val="af"/>
               <w:rPr>
                 <w:i/>
+                <w:lang w:val="en-US"/>
               </w:rPr>
             </w:pPr>
             <w:r>
@@ -28789,6 +29150,12 @@
         </w:tc>
       </w:tr>
       <w:tr>
+        <w:tblPrEx>
+          <w:tblCellMar>
+            <w:top w:w="0" w:type="dxa"/>
+            <w:bottom w:w="0" w:type="dxa"/>
+          </w:tblCellMar>
+        </w:tblPrEx>
         <w:trPr>
           <w:trHeight w:val="3456"/>
         </w:trPr>
@@ -29606,7 +29973,7 @@
       <w:r>
         <w:br w:type="page"/>
       </w:r>
-      <w:bookmarkStart w:id="28" w:name="_Toc33452408"/>
+      <w:bookmarkStart w:id="29" w:name="_Toc33452408"/>
       <w:r>
         <w:rPr>
           <w:szCs w:val="28"/>
@@ -29626,7 +29993,7 @@
         </w:rPr>
         <w:t>АЛГОРИТМ ЦИКЛА СО СЧЕТЧИКОМ</w:t>
       </w:r>
-      <w:bookmarkEnd w:id="28"/>
+      <w:bookmarkEnd w:id="29"/>
     </w:p>
     <w:p>
       <w:pPr>
@@ -29724,7 +30091,7 @@
                     </pic:cNvPicPr>
                   </pic:nvPicPr>
                   <pic:blipFill>
-                    <a:blip r:embed="rId50">
+                    <a:blip r:embed="rId51">
                       <a:extLst>
                         <a:ext uri="{28A0092B-C50C-407E-A947-70E740481C1C}">
                           <a14:useLocalDpi xmlns:a14="http://schemas.microsoft.com/office/drawing/2010/main" val="0"/>
@@ -29793,7 +30160,7 @@
           <w:szCs w:val="28"/>
         </w:rPr>
       </w:pPr>
-      <w:bookmarkStart w:id="29" w:name="_Toc33452409"/>
+      <w:bookmarkStart w:id="30" w:name="_Toc33452409"/>
       <w:r>
         <w:rPr>
           <w:i/>
@@ -29801,7 +30168,7 @@
         </w:rPr>
         <w:t>Программная реализация алгоритма</w:t>
       </w:r>
-      <w:bookmarkEnd w:id="29"/>
+      <w:bookmarkEnd w:id="30"/>
     </w:p>
     <w:p>
       <w:pPr>
@@ -30260,6 +30627,12 @@
         <w:gridCol w:w="4870"/>
       </w:tblGrid>
       <w:tr>
+        <w:tblPrEx>
+          <w:tblCellMar>
+            <w:top w:w="0" w:type="dxa"/>
+            <w:bottom w:w="0" w:type="dxa"/>
+          </w:tblCellMar>
+        </w:tblPrEx>
         <w:trPr>
           <w:trHeight w:val="5577"/>
         </w:trPr>
@@ -30355,6 +30728,7 @@
                                 <w:txbxContent>
                                   <w:p>
                                     <w:pPr>
+                                      <w:pStyle w:val="apple-converted-space"/>
                                       <w:jc w:val="center"/>
                                       <w:rPr>
                                         <w:sz w:val="22"/>
@@ -30416,6 +30790,7 @@
                                 <w:txbxContent>
                                   <w:p>
                                     <w:pPr>
+                                      <w:pStyle w:val="apple-converted-space"/>
                                       <w:jc w:val="center"/>
                                       <w:rPr>
                                         <w:sz w:val="22"/>
@@ -30477,6 +30852,7 @@
                                 <w:txbxContent>
                                   <w:p>
                                     <w:pPr>
+                                      <w:pStyle w:val="apple-converted-space"/>
                                       <w:rPr>
                                         <w:sz w:val="22"/>
                                         <w:szCs w:val="22"/>
@@ -30537,6 +30913,7 @@
                                 <w:txbxContent>
                                   <w:p>
                                     <w:pPr>
+                                      <w:pStyle w:val="apple-converted-space"/>
                                       <w:rPr>
                                         <w:sz w:val="22"/>
                                         <w:szCs w:val="22"/>
@@ -30692,6 +31069,7 @@
                                 <w:txbxContent>
                                   <w:p>
                                     <w:pPr>
+                                      <w:pStyle w:val="apple-converted-space"/>
                                       <w:rPr>
                                         <w:sz w:val="22"/>
                                         <w:szCs w:val="22"/>
@@ -30792,6 +31170,7 @@
                                 <w:txbxContent>
                                   <w:p>
                                     <w:pPr>
+                                      <w:pStyle w:val="apple-converted-space"/>
                                       <w:jc w:val="center"/>
                                       <w:rPr>
                                         <w:sz w:val="22"/>
@@ -30841,6 +31220,7 @@
                                 <w:txbxContent>
                                   <w:p>
                                     <w:pPr>
+                                      <w:pStyle w:val="apple-converted-space"/>
                                       <w:jc w:val="center"/>
                                       <w:rPr>
                                         <w:sz w:val="22"/>
@@ -31294,6 +31674,7 @@
                                 <w:txbxContent>
                                   <w:p>
                                     <w:pPr>
+                                      <w:pStyle w:val="apple-converted-space"/>
                                       <w:tabs>
                                         <w:tab w:val="left" w:pos="142"/>
                                       </w:tabs>
@@ -31334,11 +31715,12 @@
                 <mc:Fallback>
                   <w:pict>
                     <v:group id="Group 175" o:spid="_x0000_s1129" style="position:absolute;left:0;text-align:left;margin-left:17.85pt;margin-top:22.85pt;width:159.35pt;height:244.5pt;z-index:251662336" coordorigin="2138,1821" coordsize="3526,5969" o:gfxdata="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">
-                      <v:shape id="AutoShape 176" o:spid="_x0000_s1130" type="#_x0000_t116" style="position:absolute;left:3004;top:1821;width:1437;height:593;visibility:visible;mso-wrap-style:square;v-text-anchor:top" o:gfxdata="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">
+                      <v:shape id="AutoShape 176" o:spid="_x0000_s1130" type="#_x0000_t116" style="position:absolute;left:3004;top:1821;width:1437;height:593;visibility:visible;mso-wrap-style:square;v-text-anchor:top" o:gfxdata="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">
                         <v:textbox>
                           <w:txbxContent>
                             <w:p>
                               <w:pPr>
+                                <w:pStyle w:val="apple-converted-space"/>
                                 <w:jc w:val="center"/>
                                 <w:rPr>
                                   <w:sz w:val="22"/>
@@ -31356,11 +31738,12 @@
                           </w:txbxContent>
                         </v:textbox>
                       </v:shape>
-                      <v:shape id="AutoShape 177" o:spid="_x0000_s1131" type="#_x0000_t116" style="position:absolute;left:3080;top:7197;width:1483;height:593;visibility:visible;mso-wrap-style:square;v-text-anchor:top" o:gfxdata="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">
+                      <v:shape id="AutoShape 177" o:spid="_x0000_s1131" type="#_x0000_t116" style="position:absolute;left:3080;top:7197;width:1483;height:593;visibility:visible;mso-wrap-style:square;v-text-anchor:top" o:gfxdata="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">
                         <v:textbox>
                           <w:txbxContent>
                             <w:p>
                               <w:pPr>
+                                <w:pStyle w:val="apple-converted-space"/>
                                 <w:jc w:val="center"/>
                                 <w:rPr>
                                   <w:sz w:val="22"/>
@@ -31378,11 +31761,12 @@
                           </w:txbxContent>
                         </v:textbox>
                       </v:shape>
-                      <v:shape id="AutoShape 178" o:spid="_x0000_s1132" type="#_x0000_t111" style="position:absolute;left:2819;top:4069;width:1946;height:485;visibility:visible;mso-wrap-style:square;v-text-anchor:top" o:gfxdata="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">
+                      <v:shape id="AutoShape 178" o:spid="_x0000_s1132" type="#_x0000_t111" style="position:absolute;left:2819;top:4069;width:1946;height:485;visibility:visible;mso-wrap-style:square;v-text-anchor:top" o:gfxdata="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">
                         <v:textbox>
                           <w:txbxContent>
                             <w:p>
                               <w:pPr>
+                                <w:pStyle w:val="apple-converted-space"/>
                                 <w:rPr>
                                   <w:sz w:val="22"/>
                                   <w:szCs w:val="22"/>
@@ -31399,11 +31783,12 @@
                           </w:txbxContent>
                         </v:textbox>
                       </v:shape>
-                      <v:shape id="AutoShape 179" o:spid="_x0000_s1133" type="#_x0000_t111" style="position:absolute;left:2462;top:6421;width:2905;height:491;visibility:visible;mso-wrap-style:square;v-text-anchor:top" o:gfxdata="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">
+                      <v:shape id="AutoShape 179" o:spid="_x0000_s1133" type="#_x0000_t111" style="position:absolute;left:2462;top:6421;width:2905;height:491;visibility:visible;mso-wrap-style:square;v-text-anchor:top" o:gfxdata="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">
                         <v:textbox>
                           <w:txbxContent>
                             <w:p>
                               <w:pPr>
+                                <w:pStyle w:val="apple-converted-space"/>
                                 <w:rPr>
                                   <w:sz w:val="22"/>
                                   <w:szCs w:val="22"/>
@@ -31435,17 +31820,18 @@
                           </w:txbxContent>
                         </v:textbox>
                       </v:shape>
-                      <v:line id="Line 180" o:spid="_x0000_s1134" style="position:absolute;visibility:visible;mso-wrap-style:square" from="3772,3137" to="3772,3360" o:connectortype="straight" o:gfxdata="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">
+                      <v:line id="Line 180" o:spid="_x0000_s1134" style="position:absolute;visibility:visible;mso-wrap-style:square" from="3772,3137" to="3772,3360" o:connectortype="straight" o:gfxdata="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">
                         <v:stroke endarrow="classic" endarrowlength="short"/>
                       </v:line>
-                      <v:line id="Line 181" o:spid="_x0000_s1135" style="position:absolute;visibility:visible;mso-wrap-style:square" from="3713,2414" to="3713,2638" o:connectortype="straight" o:gfxdata="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">
+                      <v:line id="Line 181" o:spid="_x0000_s1135" style="position:absolute;visibility:visible;mso-wrap-style:square" from="3713,2414" to="3713,2638" o:connectortype="straight" o:gfxdata="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">
                         <v:stroke endarrow="classic" endarrowlength="short"/>
                       </v:line>
-                      <v:shape id="AutoShape 182" o:spid="_x0000_s1136" type="#_x0000_t109" style="position:absolute;left:2669;top:4689;width:2212;height:528;visibility:visible;mso-wrap-style:square;v-text-anchor:top" o:gfxdata="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">
+                      <v:shape id="AutoShape 182" o:spid="_x0000_s1136" type="#_x0000_t109" style="position:absolute;left:2669;top:4689;width:2212;height:528;visibility:visible;mso-wrap-style:square;v-text-anchor:top" o:gfxdata="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">
                         <v:textbox>
                           <w:txbxContent>
                             <w:p>
                               <w:pPr>
+                                <w:pStyle w:val="apple-converted-space"/>
                                 <w:rPr>
                                   <w:sz w:val="22"/>
                                   <w:szCs w:val="22"/>
@@ -31462,14 +31848,15 @@
                           </w:txbxContent>
                         </v:textbox>
                       </v:shape>
-                      <v:line id="Line 183" o:spid="_x0000_s1137" style="position:absolute;visibility:visible;mso-wrap-style:square" from="3745,4501" to="3745,4724" o:connectortype="straight" o:gfxdata="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">
+                      <v:line id="Line 183" o:spid="_x0000_s1137" style="position:absolute;visibility:visible;mso-wrap-style:square" from="3745,4501" to="3745,4724" o:connectortype="straight" o:gfxdata="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">
                         <v:stroke endarrow="classic" endarrowlength="short"/>
                       </v:line>
-                      <v:shape id="AutoShape 184" o:spid="_x0000_s1138" type="#_x0000_t109" style="position:absolute;left:2671;top:5709;width:2397;height:527;visibility:visible;mso-wrap-style:square;v-text-anchor:top" o:gfxdata="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">
+                      <v:shape id="AutoShape 184" o:spid="_x0000_s1138" type="#_x0000_t109" style="position:absolute;left:2671;top:5709;width:2397;height:527;visibility:visible;mso-wrap-style:square;v-text-anchor:top" o:gfxdata="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">
                         <v:textbox>
                           <w:txbxContent>
                             <w:p>
                               <w:pPr>
+                                <w:pStyle w:val="apple-converted-space"/>
                                 <w:jc w:val="center"/>
                                 <w:rPr>
                                   <w:sz w:val="22"/>
@@ -31491,11 +31878,12 @@
                         <v:stroke joinstyle="miter"/>
                         <v:path gradientshapeok="t" o:connecttype="rect" textboxrect="4353,0,17214,21600"/>
                       </v:shapetype>
-                      <v:shape id="AutoShape 185" o:spid="_x0000_s1139" type="#_x0000_t117" style="position:absolute;left:2622;top:3380;width:2137;height:548;visibility:visible;mso-wrap-style:square;v-text-anchor:top" o:gfxdata="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">
+                      <v:shape id="AutoShape 185" o:spid="_x0000_s1139" type="#_x0000_t117" style="position:absolute;left:2622;top:3380;width:2137;height:548;visibility:visible;mso-wrap-style:square;v-text-anchor:top" o:gfxdata="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">
                         <v:textbox>
                           <w:txbxContent>
                             <w:p>
                               <w:pPr>
+                                <w:pStyle w:val="apple-converted-space"/>
                                 <w:jc w:val="center"/>
                                 <w:rPr>
                                   <w:sz w:val="22"/>
@@ -31515,32 +31903,33 @@
                           </w:txbxContent>
                         </v:textbox>
                       </v:shape>
-                      <v:line id="Line 186" o:spid="_x0000_s1140" style="position:absolute;rotation:11647201fd;flip:x y;visibility:visible;mso-wrap-style:square" from="2159,3645" to="2631,3662" o:connectortype="straight" o:gfxdata="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">
+                      <v:line id="Line 186" o:spid="_x0000_s1140" style="position:absolute;rotation:11647201fd;flip:x y;visibility:visible;mso-wrap-style:square" from="2159,3645" to="2631,3662" o:connectortype="straight" o:gfxdata="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">
                         <v:stroke endarrow="classic" endarrowlength="short"/>
                       </v:line>
-                      <v:line id="Line 187" o:spid="_x0000_s1141" style="position:absolute;visibility:visible;mso-wrap-style:square" from="4758,3666" to="5663,3666" o:connectortype="straight" o:gfxdata="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"/>
-                      <v:line id="Line 188" o:spid="_x0000_s1142" style="position:absolute;visibility:visible;mso-wrap-style:square" from="2146,3645" to="2146,5451" o:connectortype="straight" o:gfxdata="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"/>
-                      <v:line id="Line 189" o:spid="_x0000_s1143" style="position:absolute;visibility:visible;mso-wrap-style:square" from="3763,3927" to="3763,4086" o:connectortype="straight" o:gfxdata="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">
+                      <v:line id="Line 187" o:spid="_x0000_s1141" style="position:absolute;visibility:visible;mso-wrap-style:square" from="4758,3666" to="5663,3666" o:connectortype="straight" o:gfxdata="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"/>
+                      <v:line id="Line 188" o:spid="_x0000_s1142" style="position:absolute;visibility:visible;mso-wrap-style:square" from="2146,3645" to="2146,5451" o:connectortype="straight" o:gfxdata="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"/>
+                      <v:line id="Line 189" o:spid="_x0000_s1143" style="position:absolute;visibility:visible;mso-wrap-style:square" from="3763,3927" to="3763,4086" o:connectortype="straight" o:gfxdata="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">
                         <v:stroke endarrow="classic" endarrowlength="short"/>
                       </v:line>
-                      <v:line id="Line 190" o:spid="_x0000_s1144" style="position:absolute;visibility:visible;mso-wrap-style:square" from="3778,5244" to="3778,5447" o:connectortype="straight" o:gfxdata="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"/>
-                      <v:line id="Line 191" o:spid="_x0000_s1145" style="position:absolute;flip:x;visibility:visible;mso-wrap-style:square" from="2138,5439" to="3793,5439" o:connectortype="straight" o:gfxdata="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"/>
-                      <v:line id="Line 192" o:spid="_x0000_s1146" style="position:absolute;visibility:visible;mso-wrap-style:square" from="5664,3663" to="5664,5534" o:connectortype="straight" o:gfxdata="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"/>
-                      <v:line id="Line 193" o:spid="_x0000_s1147" style="position:absolute;flip:x;visibility:visible;mso-wrap-style:square" from="3867,5509" to="5659,5509" o:connectortype="straight" o:gfxdata="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"/>
-                      <v:line id="Line 194" o:spid="_x0000_s1148" style="position:absolute;flip:x;visibility:visible;mso-wrap-style:square" from="3867,5489" to="3867,5691" o:connectortype="straight" o:gfxdata="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">
+                      <v:line id="Line 190" o:spid="_x0000_s1144" style="position:absolute;visibility:visible;mso-wrap-style:square" from="3778,5244" to="3778,5447" o:connectortype="straight" o:gfxdata="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"/>
+                      <v:line id="Line 191" o:spid="_x0000_s1145" style="position:absolute;flip:x;visibility:visible;mso-wrap-style:square" from="2138,5439" to="3793,5439" o:connectortype="straight" o:gfxdata="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"/>
+                      <v:line id="Line 192" o:spid="_x0000_s1146" style="position:absolute;visibility:visible;mso-wrap-style:square" from="5664,3663" to="5664,5534" o:connectortype="straight" o:gfxdata="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"/>
+                      <v:line id="Line 193" o:spid="_x0000_s1147" style="position:absolute;flip:x;visibility:visible;mso-wrap-style:square" from="3867,5509" to="5659,5509" o:connectortype="straight" o:gfxdata="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"/>
+                      <v:line id="Line 194" o:spid="_x0000_s1148" style="position:absolute;flip:x;visibility:visible;mso-wrap-style:square" from="3867,5489" to="3867,5691" o:connectortype="straight" o:gfxdata="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">
                         <v:stroke endarrow="classic" endarrowlength="short"/>
                       </v:line>
-                      <v:line id="Line 195" o:spid="_x0000_s1149" style="position:absolute;flip:x;visibility:visible;mso-wrap-style:square" from="3828,6955" to="3828,7217" o:connectortype="straight" o:gfxdata="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">
+                      <v:line id="Line 195" o:spid="_x0000_s1149" style="position:absolute;flip:x;visibility:visible;mso-wrap-style:square" from="3828,6955" to="3828,7217" o:connectortype="straight" o:gfxdata="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">
                         <v:stroke endarrow="classic" endarrowlength="short"/>
                       </v:line>
-                      <v:line id="Line 196" o:spid="_x0000_s1150" style="position:absolute;flip:x;visibility:visible;mso-wrap-style:square" from="3852,6230" to="3852,6487" o:connectortype="straight" o:gfxdata="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">
+                      <v:line id="Line 196" o:spid="_x0000_s1150" style="position:absolute;flip:x;visibility:visible;mso-wrap-style:square" from="3852,6230" to="3852,6487" o:connectortype="straight" o:gfxdata="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">
                         <v:stroke endarrow="classic" endarrowlength="short"/>
                       </v:line>
-                      <v:shape id="AutoShape 197" o:spid="_x0000_s1151" type="#_x0000_t111" style="position:absolute;left:3106;top:2643;width:1465;height:469;visibility:visible;mso-wrap-style:square;v-text-anchor:top" o:gfxdata="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">
+                      <v:shape id="AutoShape 197" o:spid="_x0000_s1151" type="#_x0000_t111" style="position:absolute;left:3106;top:2643;width:1465;height:469;visibility:visible;mso-wrap-style:square;v-text-anchor:top" o:gfxdata="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">
                         <v:textbox>
                           <w:txbxContent>
                             <w:p>
                               <w:pPr>
+                                <w:pStyle w:val="apple-converted-space"/>
                                 <w:tabs>
                                   <w:tab w:val="left" w:pos="142"/>
                                 </w:tabs>
@@ -31806,7 +32195,6 @@
             <w:r>
               <w:rPr>
                 <w:i/>
-                <w:lang w:val="en-US"/>
               </w:rPr>
               <w:t xml:space="preserve">   </w:t>
             </w:r>
@@ -31902,18 +32290,18 @@
           <w:b/>
         </w:rPr>
       </w:pPr>
-      <w:bookmarkStart w:id="30" w:name="_Toc27830184"/>
-      <w:bookmarkStart w:id="31" w:name="_Toc27829837"/>
-      <w:bookmarkStart w:id="32" w:name="_Toc27827636"/>
+      <w:bookmarkStart w:id="31" w:name="_Toc27830184"/>
+      <w:bookmarkStart w:id="32" w:name="_Toc27829837"/>
+      <w:bookmarkStart w:id="33" w:name="_Toc27827636"/>
       <w:r>
         <w:rPr>
           <w:b/>
         </w:rPr>
         <w:t>ВЛОЖЕННЫЕ ОПЕРАТОРЫ ЦИКЛА</w:t>
       </w:r>
-      <w:bookmarkEnd w:id="30"/>
       <w:bookmarkEnd w:id="31"/>
       <w:bookmarkEnd w:id="32"/>
+      <w:bookmarkEnd w:id="33"/>
     </w:p>
     <w:p>
       <w:pPr>
@@ -32021,7 +32409,7 @@
                     </pic:cNvPicPr>
                   </pic:nvPicPr>
                   <pic:blipFill>
-                    <a:blip r:embed="rId51">
+                    <a:blip r:embed="rId52">
                       <a:extLst>
                         <a:ext uri="{28A0092B-C50C-407E-A947-70E740481C1C}">
                           <a14:useLocalDpi xmlns:a14="http://schemas.microsoft.com/office/drawing/2010/main" val="0"/>
@@ -32190,6 +32578,12 @@
         <w:gridCol w:w="960"/>
       </w:tblGrid>
       <w:tr>
+        <w:tblPrEx>
+          <w:tblCellMar>
+            <w:top w:w="0" w:type="dxa"/>
+            <w:bottom w:w="0" w:type="dxa"/>
+          </w:tblCellMar>
+        </w:tblPrEx>
         <w:trPr>
           <w:trHeight w:val="340"/>
         </w:trPr>
@@ -32347,6 +32741,12 @@
         </w:tc>
       </w:tr>
       <w:tr>
+        <w:tblPrEx>
+          <w:tblCellMar>
+            <w:top w:w="0" w:type="dxa"/>
+            <w:bottom w:w="0" w:type="dxa"/>
+          </w:tblCellMar>
+        </w:tblPrEx>
         <w:trPr>
           <w:trHeight w:val="350"/>
         </w:trPr>
@@ -32443,6 +32843,12 @@
         </w:tc>
       </w:tr>
       <w:tr>
+        <w:tblPrEx>
+          <w:tblCellMar>
+            <w:top w:w="0" w:type="dxa"/>
+            <w:bottom w:w="0" w:type="dxa"/>
+          </w:tblCellMar>
+        </w:tblPrEx>
         <w:trPr>
           <w:trHeight w:val="342"/>
         </w:trPr>
@@ -32549,6 +32955,12 @@
         </w:tc>
       </w:tr>
       <w:tr>
+        <w:tblPrEx>
+          <w:tblCellMar>
+            <w:top w:w="0" w:type="dxa"/>
+            <w:bottom w:w="0" w:type="dxa"/>
+          </w:tblCellMar>
+        </w:tblPrEx>
         <w:trPr>
           <w:trHeight w:val="275"/>
         </w:trPr>
@@ -32739,10 +33151,10 @@
             </w:pPr>
             <w:r>
               <w:object w:dxaOrig="3645" w:dyaOrig="4275">
-                <v:shape id="_x0000_i1033" type="#_x0000_t75" style="width:144.75pt;height:168.75pt" o:ole="">
-                  <v:imagedata r:id="rId52" o:title=""/>
+                <v:shape id="_x0000_i1027" type="#_x0000_t75" style="width:144.75pt;height:168.75pt" o:ole="">
+                  <v:imagedata r:id="rId53" o:title=""/>
                 </v:shape>
-                <o:OLEObject Type="Embed" ProgID="PBrush" ShapeID="_x0000_i1033" DrawAspect="Content" ObjectID="_1698584884" r:id="rId53"/>
+                <o:OLEObject Type="Embed" ProgID="PBrush" ShapeID="_x0000_i1027" DrawAspect="Content" ObjectID="_1644072338" r:id="rId54"/>
               </w:object>
             </w:r>
           </w:p>
@@ -32765,7 +33177,6 @@
                 <w:b/>
                 <w:sz w:val="28"/>
                 <w:szCs w:val="20"/>
-                <w:lang w:val="en-US"/>
               </w:rPr>
             </w:pPr>
             <w:r>
@@ -32783,22 +33194,12 @@
                 <w:sz w:val="28"/>
                 <w:szCs w:val="20"/>
               </w:rPr>
-              <w:t>рограмма</w:t>
+              <w:t xml:space="preserve">рограмма </w:t>
             </w:r>
             <w:r>
               <w:rPr>
-                <w:b/>
                 <w:sz w:val="28"/>
                 <w:szCs w:val="20"/>
-                <w:lang w:val="en-US"/>
-              </w:rPr>
-              <w:t xml:space="preserve"> </w:t>
-            </w:r>
-            <w:r>
-              <w:rPr>
-                <w:sz w:val="28"/>
-                <w:szCs w:val="20"/>
-                <w:lang w:val="en-US"/>
               </w:rPr>
               <w:t>(</w:t>
             </w:r>
@@ -32814,7 +33215,6 @@
               <w:rPr>
                 <w:sz w:val="28"/>
                 <w:szCs w:val="20"/>
-                <w:lang w:val="en-US"/>
               </w:rPr>
               <w:t>)</w:t>
             </w:r>
@@ -32827,7 +33227,6 @@
                 <w:i/>
                 <w:sz w:val="20"/>
                 <w:szCs w:val="20"/>
-                <w:lang w:val="en-US"/>
               </w:rPr>
             </w:pPr>
             <w:r>
@@ -32835,7 +33234,6 @@
                 <w:i/>
                 <w:sz w:val="20"/>
                 <w:szCs w:val="20"/>
-                <w:lang w:val="en-US"/>
               </w:rPr>
               <w:t>....</w:t>
             </w:r>
@@ -32848,7 +33246,6 @@
                 <w:i/>
                 <w:sz w:val="28"/>
                 <w:szCs w:val="20"/>
-                <w:lang w:val="en-US"/>
               </w:rPr>
             </w:pPr>
             <w:r>
@@ -32865,7 +33262,6 @@
                 <w:i/>
                 <w:sz w:val="28"/>
                 <w:szCs w:val="20"/>
-                <w:lang w:val="en-US"/>
               </w:rPr>
               <w:t xml:space="preserve"> </w:t>
             </w:r>
@@ -32883,7 +33279,6 @@
                 <w:i/>
                 <w:sz w:val="28"/>
                 <w:szCs w:val="20"/>
-                <w:lang w:val="en-US"/>
               </w:rPr>
               <w:t xml:space="preserve">=1 </w:t>
             </w:r>
@@ -32901,7 +33296,6 @@
                 <w:i/>
                 <w:sz w:val="28"/>
                 <w:szCs w:val="20"/>
-                <w:lang w:val="en-US"/>
               </w:rPr>
               <w:t xml:space="preserve"> 3</w:t>
             </w:r>
@@ -32922,7 +33316,6 @@
                 <w:i/>
                 <w:sz w:val="28"/>
                 <w:szCs w:val="20"/>
-                <w:lang w:val="en-US"/>
               </w:rPr>
               <w:t xml:space="preserve">  </w:t>
             </w:r>
@@ -33094,7 +33487,7 @@
         <w:ind w:firstLine="142"/>
         <w:jc w:val="center"/>
       </w:pPr>
-      <w:bookmarkStart w:id="33" w:name="_Toc33452410"/>
+      <w:bookmarkStart w:id="34" w:name="_Toc33452410"/>
       <w:r>
         <w:rPr>
           <w:szCs w:val="28"/>
@@ -33129,7 +33522,7 @@
       <w:r>
         <w:t>МАССИВЫ</w:t>
       </w:r>
-      <w:bookmarkEnd w:id="33"/>
+      <w:bookmarkEnd w:id="34"/>
     </w:p>
     <w:p>
       <w:pPr>
@@ -33266,7 +33659,7 @@
           <w:i/>
         </w:rPr>
       </w:pPr>
-      <w:bookmarkStart w:id="34" w:name="_Toc101104215"/>
+      <w:bookmarkStart w:id="35" w:name="_Toc101104215"/>
       <w:r>
         <w:rPr>
           <w:i/>
@@ -33386,18 +33779,18 @@
           <w:i w:val="0"/>
         </w:rPr>
       </w:pPr>
-      <w:bookmarkStart w:id="35" w:name="_Toc94888362"/>
-      <w:bookmarkStart w:id="36" w:name="_Toc101104212"/>
-      <w:bookmarkStart w:id="37" w:name="_Toc33452411"/>
+      <w:bookmarkStart w:id="36" w:name="_Toc94888362"/>
+      <w:bookmarkStart w:id="37" w:name="_Toc101104212"/>
+      <w:bookmarkStart w:id="38" w:name="_Toc33452411"/>
       <w:r>
         <w:rPr>
           <w:i w:val="0"/>
         </w:rPr>
         <w:t>ОПИСАНИЕ МАССИВА ФИКСИРОВАННОГО РАЗМЕРА</w:t>
       </w:r>
-      <w:bookmarkEnd w:id="35"/>
       <w:bookmarkEnd w:id="36"/>
       <w:bookmarkEnd w:id="37"/>
+      <w:bookmarkEnd w:id="38"/>
     </w:p>
     <w:p>
       <w:pPr>
@@ -33862,18 +34255,18 @@
           <w:i w:val="0"/>
         </w:rPr>
       </w:pPr>
-      <w:bookmarkStart w:id="38" w:name="_Toc94888363"/>
-      <w:bookmarkStart w:id="39" w:name="_Toc101104213"/>
-      <w:bookmarkStart w:id="40" w:name="_Toc33452412"/>
+      <w:bookmarkStart w:id="39" w:name="_Toc94888363"/>
+      <w:bookmarkStart w:id="40" w:name="_Toc101104213"/>
+      <w:bookmarkStart w:id="41" w:name="_Toc33452412"/>
       <w:r>
         <w:rPr>
           <w:i w:val="0"/>
         </w:rPr>
         <w:t>ОПИСАНИЕ МАССИВА ПЕРЕМЕННОГО РАЗМЕРА</w:t>
       </w:r>
-      <w:bookmarkEnd w:id="38"/>
       <w:bookmarkEnd w:id="39"/>
       <w:bookmarkEnd w:id="40"/>
+      <w:bookmarkEnd w:id="41"/>
     </w:p>
     <w:p>
       <w:pPr>
@@ -34131,15 +34524,15 @@
           <w:i w:val="0"/>
         </w:rPr>
       </w:pPr>
-      <w:bookmarkStart w:id="41" w:name="_Toc33452413"/>
+      <w:bookmarkStart w:id="42" w:name="_Toc33452413"/>
       <w:r>
         <w:rPr>
           <w:i w:val="0"/>
         </w:rPr>
         <w:t>Типовые алгоритмы обработки массивов</w:t>
       </w:r>
-      <w:bookmarkEnd w:id="34"/>
-      <w:bookmarkEnd w:id="41"/>
+      <w:bookmarkEnd w:id="35"/>
+      <w:bookmarkEnd w:id="42"/>
     </w:p>
     <w:p>
       <w:pPr>
@@ -34159,23 +34552,35 @@
     <w:p>
       <w:pPr>
         <w:pStyle w:val="32"/>
+        <w:rPr>
+          <w:lang w:val="ru-RU"/>
+        </w:rPr>
       </w:pPr>
       <w:r>
         <w:t>For</w:t>
       </w:r>
       <w:r>
+        <w:rPr>
+          <w:lang w:val="ru-RU"/>
+        </w:rPr>
         <w:t xml:space="preserve"> </w:t>
       </w:r>
       <w:r>
         <w:t>i</w:t>
       </w:r>
       <w:r>
+        <w:rPr>
+          <w:lang w:val="ru-RU"/>
+        </w:rPr>
         <w:t xml:space="preserve">=0 </w:t>
       </w:r>
       <w:r>
         <w:t>To</w:t>
       </w:r>
       <w:r>
+        <w:rPr>
+          <w:lang w:val="ru-RU"/>
+        </w:rPr>
         <w:t xml:space="preserve"> </w:t>
       </w:r>
       <w:r>
@@ -34185,8 +34590,14 @@
     <w:p>
       <w:pPr>
         <w:pStyle w:val="32"/>
-      </w:pPr>
-      <w:r>
+        <w:rPr>
+          <w:lang w:val="ru-RU"/>
+        </w:rPr>
+      </w:pPr>
+      <w:r>
+        <w:rPr>
+          <w:lang w:val="ru-RU"/>
+        </w:rPr>
         <w:t xml:space="preserve"> </w:t>
       </w:r>
       <w:r>
@@ -34196,141 +34607,114 @@
         <w:t>mass</w:t>
       </w:r>
       <w:r>
+        <w:rPr>
+          <w:lang w:val="ru-RU"/>
+        </w:rPr>
         <w:t>(</w:t>
       </w:r>
       <w:r>
         <w:t>i</w:t>
       </w:r>
       <w:r>
+        <w:rPr>
+          <w:lang w:val="ru-RU"/>
+        </w:rPr>
         <w:t xml:space="preserve">)=0  </w:t>
       </w:r>
     </w:p>
     <w:p>
       <w:pPr>
         <w:pStyle w:val="32"/>
+      </w:pPr>
+      <w:r>
+        <w:t>Next i</w:t>
+      </w:r>
+    </w:p>
+    <w:p>
+      <w:pPr>
+        <w:pStyle w:val="22"/>
+      </w:pPr>
+      <w:r>
+        <w:t>2. Заполнение элементов массива значениями с клавиатуры</w:t>
+      </w:r>
+    </w:p>
+    <w:p>
+      <w:pPr>
+        <w:pStyle w:val="32"/>
+      </w:pPr>
+      <w:r>
+        <w:t>For i=0 To N</w:t>
+      </w:r>
+    </w:p>
+    <w:p>
+      <w:pPr>
+        <w:pStyle w:val="32"/>
+      </w:pPr>
+      <w:r>
+        <w:t xml:space="preserve">  </w:t>
+      </w:r>
+      <w:r>
+        <w:t xml:space="preserve">mass(i)= InputBox(“Ввод числа”) </w:t>
+      </w:r>
+    </w:p>
+    <w:p>
+      <w:pPr>
+        <w:pStyle w:val="32"/>
+      </w:pPr>
+      <w:r>
+        <w:t>Next i</w:t>
+      </w:r>
+    </w:p>
+    <w:p>
+      <w:pPr>
+        <w:pStyle w:val="22"/>
+      </w:pPr>
+      <w:r>
+        <w:t xml:space="preserve">3. Заполнение элементов массива случайными целыми значениями </w:t>
+      </w:r>
+    </w:p>
+    <w:p>
+      <w:pPr>
+        <w:pStyle w:val="32"/>
+      </w:pPr>
+      <w:r>
+        <w:t>Randomize</w:t>
+      </w:r>
+    </w:p>
+    <w:p>
+      <w:pPr>
+        <w:pStyle w:val="32"/>
+      </w:pPr>
+      <w:r>
+        <w:t xml:space="preserve">  </w:t>
+      </w:r>
+      <w:r>
+        <w:t>For i=0 To N</w:t>
+      </w:r>
+    </w:p>
+    <w:p>
+      <w:pPr>
+        <w:pStyle w:val="32"/>
+      </w:pPr>
+      <w:r>
+        <w:t xml:space="preserve">    </w:t>
+      </w:r>
+      <w:r>
+        <w:t xml:space="preserve"> mass(i)=Int(Rnd*100+1)</w:t>
+      </w:r>
+    </w:p>
+    <w:p>
+      <w:pPr>
+        <w:pStyle w:val="32"/>
+      </w:pPr>
+      <w:r>
         <w:rPr>
           <w:lang w:val="ru-RU"/>
         </w:rPr>
-      </w:pPr>
-      <w:r>
-        <w:t>Next</w:t>
-      </w:r>
-      <w:r>
-        <w:rPr>
-          <w:lang w:val="ru-RU"/>
-        </w:rPr>
-        <w:t xml:space="preserve"> </w:t>
-      </w:r>
-      <w:r>
-        <w:t>i</w:t>
-      </w:r>
-    </w:p>
-    <w:p>
-      <w:pPr>
-        <w:pStyle w:val="22"/>
-      </w:pPr>
-      <w:r>
-        <w:t>2. Заполнение элементов массива значениями с клавиатуры</w:t>
-      </w:r>
-    </w:p>
-    <w:p>
-      <w:pPr>
-        <w:pStyle w:val="32"/>
-      </w:pPr>
-      <w:r>
-        <w:t>For i=0 To N</w:t>
-      </w:r>
-    </w:p>
-    <w:p>
-      <w:pPr>
-        <w:pStyle w:val="32"/>
-      </w:pPr>
-      <w:r>
         <w:t xml:space="preserve">  </w:t>
       </w:r>
       <w:r>
-        <w:t xml:space="preserve">mass(i)= InputBox(“Ввод числа”) </w:t>
-      </w:r>
-    </w:p>
-    <w:p>
-      <w:pPr>
-        <w:pStyle w:val="32"/>
-        <w:rPr>
-          <w:lang w:val="ru-RU"/>
-        </w:rPr>
-      </w:pPr>
-      <w:r>
-        <w:t>Next</w:t>
-      </w:r>
-      <w:r>
-        <w:rPr>
-          <w:lang w:val="ru-RU"/>
-        </w:rPr>
-        <w:t xml:space="preserve"> </w:t>
-      </w:r>
-      <w:r>
-        <w:t>i</w:t>
-      </w:r>
-    </w:p>
-    <w:p>
-      <w:pPr>
-        <w:pStyle w:val="22"/>
-      </w:pPr>
-      <w:r>
-        <w:t xml:space="preserve">3. Заполнение элементов массива случайными целыми значениями </w:t>
-      </w:r>
-    </w:p>
-    <w:p>
-      <w:pPr>
-        <w:pStyle w:val="32"/>
-      </w:pPr>
-      <w:r>
-        <w:t>Randomize</w:t>
-      </w:r>
-    </w:p>
-    <w:p>
-      <w:pPr>
-        <w:pStyle w:val="32"/>
-      </w:pPr>
-      <w:r>
-        <w:t xml:space="preserve">  </w:t>
-      </w:r>
-      <w:r>
-        <w:t>For i=0 To N</w:t>
-      </w:r>
-    </w:p>
-    <w:p>
-      <w:pPr>
-        <w:pStyle w:val="32"/>
-      </w:pPr>
-      <w:r>
-        <w:t xml:space="preserve">    </w:t>
-      </w:r>
-      <w:r>
-        <w:t xml:space="preserve"> mass(i)=Int(Rnd*100+1)</w:t>
-      </w:r>
-    </w:p>
-    <w:p>
-      <w:pPr>
-        <w:pStyle w:val="32"/>
-        <w:rPr>
-          <w:lang w:val="ru-RU"/>
-        </w:rPr>
-      </w:pPr>
-      <w:r>
-        <w:t xml:space="preserve">  </w:t>
-      </w:r>
-      <w:r>
-        <w:t>Next</w:t>
-      </w:r>
-      <w:r>
-        <w:rPr>
-          <w:lang w:val="ru-RU"/>
-        </w:rPr>
-        <w:t xml:space="preserve"> </w:t>
-      </w:r>
-      <w:r>
-        <w:t>i</w:t>
+        <w:t>Next i</w:t>
       </w:r>
     </w:p>
     <w:p>
@@ -34368,12 +34752,71 @@
     <w:p>
       <w:pPr>
         <w:pStyle w:val="32"/>
+      </w:pPr>
+      <w:r>
+        <w:t xml:space="preserve">      </w:t>
+      </w:r>
+      <w:r>
+        <w:t>mass</w:t>
+      </w:r>
+      <w:r>
+        <w:t>(</w:t>
+      </w:r>
+      <w:r>
+        <w:t>i</w:t>
+      </w:r>
+      <w:r>
+        <w:t xml:space="preserve">)= </w:t>
+      </w:r>
+      <w:r>
+        <w:t>Int</w:t>
+      </w:r>
+      <w:r>
+        <w:t>(</w:t>
+      </w:r>
+      <w:r>
+        <w:t>Rnd</w:t>
+      </w:r>
+      <w:r>
+        <w:t>*100+1)</w:t>
+      </w:r>
+    </w:p>
+    <w:p>
+      <w:pPr>
+        <w:pStyle w:val="32"/>
         <w:rPr>
           <w:lang w:val="ru-RU"/>
         </w:rPr>
       </w:pPr>
       <w:r>
-        <w:t xml:space="preserve">      </w:t>
+        <w:rPr>
+          <w:lang w:val="ru-RU"/>
+        </w:rPr>
+        <w:t xml:space="preserve"> </w:t>
+      </w:r>
+      <w:r>
+        <w:rPr>
+          <w:lang w:val="ru-RU"/>
+        </w:rPr>
+        <w:t xml:space="preserve">     </w:t>
+      </w:r>
+      <w:r>
+        <w:t>s</w:t>
+      </w:r>
+      <w:r>
+        <w:rPr>
+          <w:lang w:val="ru-RU"/>
+        </w:rPr>
+        <w:t>=</w:t>
+      </w:r>
+      <w:r>
+        <w:t>s</w:t>
+      </w:r>
+      <w:r>
+        <w:rPr>
+          <w:lang w:val="ru-RU"/>
+        </w:rPr>
+        <w:t xml:space="preserve"> &amp; </w:t>
       </w:r>
       <w:r>
         <w:t>mass</w:t>
@@ -34391,107 +34834,21 @@
         <w:rPr>
           <w:lang w:val="ru-RU"/>
         </w:rPr>
-        <w:t xml:space="preserve">)= </w:t>
-      </w:r>
-      <w:r>
-        <w:t>Int</w:t>
-      </w:r>
+        <w:t>) &amp; ”-” ( накапливание в строке значений элементов массива)</w:t>
+      </w:r>
+    </w:p>
+    <w:p>
+      <w:pPr>
+        <w:pStyle w:val="32"/>
+      </w:pPr>
       <w:r>
         <w:rPr>
           <w:lang w:val="ru-RU"/>
         </w:rPr>
-        <w:t>(</w:t>
-      </w:r>
-      <w:r>
-        <w:t>Rnd</w:t>
-      </w:r>
-      <w:r>
-        <w:rPr>
-          <w:lang w:val="ru-RU"/>
-        </w:rPr>
-        <w:t>*100+1)</w:t>
-      </w:r>
-    </w:p>
-    <w:p>
-      <w:pPr>
-        <w:pStyle w:val="32"/>
-        <w:rPr>
-          <w:lang w:val="ru-RU"/>
-        </w:rPr>
-      </w:pPr>
-      <w:r>
-        <w:rPr>
-          <w:lang w:val="ru-RU"/>
-        </w:rPr>
-        <w:t xml:space="preserve"> </w:t>
-      </w:r>
-      <w:r>
-        <w:rPr>
-          <w:lang w:val="ru-RU"/>
-        </w:rPr>
-        <w:t xml:space="preserve">     </w:t>
-      </w:r>
-      <w:r>
-        <w:t>s</w:t>
-      </w:r>
-      <w:r>
-        <w:rPr>
-          <w:lang w:val="ru-RU"/>
-        </w:rPr>
-        <w:t>=</w:t>
-      </w:r>
-      <w:r>
-        <w:t>s</w:t>
-      </w:r>
-      <w:r>
-        <w:rPr>
-          <w:lang w:val="ru-RU"/>
-        </w:rPr>
-        <w:t xml:space="preserve"> &amp; </w:t>
-      </w:r>
-      <w:r>
-        <w:t>mass</w:t>
-      </w:r>
-      <w:r>
-        <w:rPr>
-          <w:lang w:val="ru-RU"/>
-        </w:rPr>
-        <w:t>(</w:t>
-      </w:r>
-      <w:r>
-        <w:t>i</w:t>
-      </w:r>
-      <w:r>
-        <w:rPr>
-          <w:lang w:val="ru-RU"/>
-        </w:rPr>
-        <w:t>) &amp; ”-” ( накапливание в строке значений элементов массива)</w:t>
-      </w:r>
-    </w:p>
-    <w:p>
-      <w:pPr>
-        <w:pStyle w:val="32"/>
-        <w:rPr>
-          <w:lang w:val="ru-RU"/>
-        </w:rPr>
-      </w:pPr>
-      <w:r>
-        <w:rPr>
-          <w:lang w:val="ru-RU"/>
-        </w:rPr>
         <w:t xml:space="preserve">   </w:t>
       </w:r>
       <w:r>
-        <w:t>Next</w:t>
-      </w:r>
-      <w:r>
-        <w:rPr>
-          <w:lang w:val="ru-RU"/>
-        </w:rPr>
-        <w:t xml:space="preserve"> </w:t>
-      </w:r>
-      <w:r>
-        <w:t>i</w:t>
+        <w:t>Next i</w:t>
       </w:r>
     </w:p>
     <w:p>
@@ -34618,21 +34975,9 @@
     <w:p>
       <w:pPr>
         <w:pStyle w:val="32"/>
-        <w:rPr>
-          <w:lang w:val="ru-RU"/>
-        </w:rPr>
-      </w:pPr>
-      <w:r>
-        <w:t>Next</w:t>
-      </w:r>
-      <w:r>
-        <w:rPr>
-          <w:lang w:val="ru-RU"/>
-        </w:rPr>
-        <w:t xml:space="preserve"> </w:t>
-      </w:r>
-      <w:r>
-        <w:t>i</w:t>
+      </w:pPr>
+      <w:r>
+        <w:t>Next i</w:t>
       </w:r>
     </w:p>
     <w:p>
@@ -34757,6 +35102,9 @@
     <w:p>
       <w:pPr>
         <w:pStyle w:val="32"/>
+        <w:rPr>
+          <w:lang w:val="ru-RU"/>
+        </w:rPr>
       </w:pPr>
       <w:r>
         <w:t>mass(imax) = mass(imin)</w:t>
@@ -34765,17 +35113,26 @@
     <w:p>
       <w:pPr>
         <w:pStyle w:val="32"/>
+        <w:rPr>
+          <w:lang w:val="ru-RU"/>
+        </w:rPr>
       </w:pPr>
       <w:r>
         <w:t>mass</w:t>
       </w:r>
       <w:r>
+        <w:rPr>
+          <w:lang w:val="ru-RU"/>
+        </w:rPr>
         <w:t>(</w:t>
       </w:r>
       <w:r>
         <w:t>imin</w:t>
       </w:r>
       <w:r>
+        <w:rPr>
+          <w:lang w:val="ru-RU"/>
+        </w:rPr>
         <w:t xml:space="preserve">) = </w:t>
       </w:r>
       <w:r>
@@ -34804,109 +35161,104 @@
       <w:pPr>
         <w:pStyle w:val="af"/>
         <w:spacing w:before="40" w:after="40"/>
+      </w:pPr>
+      <w:r>
+        <w:t>1. Дан массив А(15).  Заполнить массив случайными значениями от 0 до 25. Если в массиве есть хотя бы один элемент, равный 2, то все четные элементы массива заменить нулями и подсчитать их количество, иначе найти среднее арифметическое всех нечетных элементов. Вывести начальный и конечный состав массива.</w:t>
+      </w:r>
+    </w:p>
+    <w:p>
+      <w:pPr>
+        <w:pStyle w:val="af"/>
+        <w:spacing w:before="40" w:after="40"/>
+      </w:pPr>
+      <w:r>
+        <w:t>2. Дан массив М(15). Если разность между средним арифметическим и средним геометрическим кратно 2, то элементы с четными индексами заменить нулями, иначе найти сумму квадратов всех элементов массива. Вывести полученный вектор.</w:t>
+      </w:r>
+    </w:p>
+    <w:p>
+      <w:pPr>
+        <w:pStyle w:val="af"/>
+        <w:spacing w:before="40" w:after="40"/>
+      </w:pPr>
+      <w:r>
+        <w:t>3.</w:t>
+      </w:r>
+      <w:r>
+        <w:t xml:space="preserve"> </w:t>
+      </w:r>
+      <w:r>
+        <w:t xml:space="preserve">Дан массив С (15). Найти среднее арифметическое всех элементов массива и наибольшее отклонение от среднего, т.е. максимум из  (C(i) – </w:t>
+      </w:r>
+      <w:r>
+        <w:rPr>
+          <w:i/>
+        </w:rPr>
+        <w:t>среднее арифметическое</w:t>
+      </w:r>
+      <w:r>
+        <w:t>)</w:t>
+      </w:r>
+      <w:r>
+        <w:t xml:space="preserve">. </w:t>
+      </w:r>
+    </w:p>
+    <w:p>
+      <w:pPr>
+        <w:pStyle w:val="af"/>
+        <w:spacing w:before="40" w:after="40"/>
+      </w:pPr>
+      <w:r>
+        <w:t xml:space="preserve">4. Дан массив А(12). Заполнить массив случайными значениями. Найти среднее арифметическое всех элементов массива. Заменить значение элемента массива нулем, если оно меньше среднего арифметического и единицей – если больше. Вывести начальный и конечный состав массива. </w:t>
+      </w:r>
+    </w:p>
+    <w:p>
+      <w:pPr>
+        <w:pStyle w:val="af"/>
+        <w:spacing w:before="40" w:after="40"/>
+      </w:pPr>
+      <w:r>
+        <w:t>5. Даны массивы С(8) и В(8). Заполнить массивы случайными значени</w:t>
+      </w:r>
+      <w:r>
+        <w:t>-</w:t>
+      </w:r>
+      <w:r>
+        <w:t xml:space="preserve">ями. Преобразовать значения элементов массива В по правилу: если С(i) делится на 5 , то В(i) увеличить в пять раз, иначе B(i) заменить нулем. Вывести начальный и конечный составы массивов. </w:t>
+      </w:r>
+    </w:p>
+    <w:p>
+      <w:pPr>
+        <w:pStyle w:val="af"/>
+        <w:spacing w:before="40" w:after="40"/>
+      </w:pPr>
+      <w:r>
+        <w:t>6. Дан массив М(15). Заполнить его случайными значениями от 0 до 15. Если количество элементов, значения которых лежат в пределах от 3 до 11 меньше 4, то найти сумму всех элементов массива кратных этому количеству, иначе возвести в квадрат те элементы массива, чей остаток от деления на количество не превышает 2. Вывести начальный и конечный состав массива.</w:t>
+      </w:r>
+    </w:p>
+    <w:p>
+      <w:pPr>
+        <w:pStyle w:val="af"/>
+        <w:spacing w:before="40" w:after="40"/>
+      </w:pPr>
+      <w:r>
+        <w:t xml:space="preserve">7. </w:t>
+      </w:r>
+      <w:r>
+        <w:t>Дан массив С (15). Найти среднее геометрическое всех элементов массива и наибольшее отклонение от среднего, т.е. максимум из  (</w:t>
+      </w:r>
+      <w:r>
         <w:rPr>
           <w:lang w:val="en-US"/>
         </w:rPr>
-      </w:pPr>
-      <w:r>
-        <w:t>1. Дан массив А(15).  Заполнить массив случайными значениями от 0 до 25. Если в массиве есть хотя бы один элемент, равный 2, то все четные элементы массива заменить нулями и подсчитать их количество, иначе найти среднее арифметическое всех нечетных элементов. Вывести начальный и конечный состав массива.</w:t>
-      </w:r>
-      <w:bookmarkStart w:id="42" w:name="_GoBack"/>
-      <w:bookmarkEnd w:id="42"/>
-    </w:p>
-    <w:p>
-      <w:pPr>
-        <w:pStyle w:val="af"/>
-        <w:spacing w:before="40" w:after="40"/>
-      </w:pPr>
-      <w:r>
-        <w:t>2. Дан массив М(15). Если разность между средним арифметическим и средним геометрическим кратно 2, то элементы с четными индексами заменить нулями, иначе найти сумму квадратов всех элементов массива. Вывести полученный вектор.</w:t>
-      </w:r>
-    </w:p>
-    <w:p>
-      <w:pPr>
-        <w:pStyle w:val="af"/>
-        <w:spacing w:before="40" w:after="40"/>
-      </w:pPr>
-      <w:r>
-        <w:t>3.</w:t>
-      </w:r>
-      <w:r>
-        <w:t xml:space="preserve"> </w:t>
-      </w:r>
-      <w:r>
-        <w:t xml:space="preserve">Дан массив С (15). Найти среднее арифметическое всех элементов массива и наибольшее отклонение от среднего, т.е. максимум из  (C(i) – </w:t>
-      </w:r>
-      <w:r>
-        <w:rPr>
-          <w:i/>
-        </w:rPr>
-        <w:t>среднее арифметическое</w:t>
-      </w:r>
-      <w:r>
-        <w:t>)</w:t>
-      </w:r>
-      <w:r>
-        <w:t xml:space="preserve">. </w:t>
-      </w:r>
-    </w:p>
-    <w:p>
-      <w:pPr>
-        <w:pStyle w:val="af"/>
-        <w:spacing w:before="40" w:after="40"/>
-      </w:pPr>
-      <w:r>
-        <w:t xml:space="preserve">4. Дан массив А(12). Заполнить массив случайными значениями. Найти среднее арифметическое всех элементов массива. Заменить значение элемента массива нулем, если оно меньше среднего арифметического и единицей – если больше. Вывести начальный и конечный состав массива. </w:t>
-      </w:r>
-    </w:p>
-    <w:p>
-      <w:pPr>
-        <w:pStyle w:val="af"/>
-        <w:spacing w:before="40" w:after="40"/>
-      </w:pPr>
-      <w:r>
-        <w:t>5. Даны массивы С(8) и В(8). Заполнить массивы случайными значени</w:t>
-      </w:r>
-      <w:r>
-        <w:t>-</w:t>
-      </w:r>
-      <w:r>
-        <w:t xml:space="preserve">ями. Преобразовать значения элементов массива В по правилу: если С(i) делится на 5 , то В(i) увеличить в пять раз, иначе B(i) заменить нулем. Вывести начальный и конечный составы массивов. </w:t>
-      </w:r>
-    </w:p>
-    <w:p>
-      <w:pPr>
-        <w:pStyle w:val="af"/>
-        <w:spacing w:before="40" w:after="40"/>
-      </w:pPr>
-      <w:r>
-        <w:t>6. Дан массив М(15). Заполнить его случайными значениями от 0 до 15. Если количество элементов, значения которых лежат в пределах от 3 до 11 меньше 4, то найти сумму всех элементов массива кратных этому количеству, иначе возвести в квадрат те элементы массива, чей остаток от деления на количество не превышает 2. Вывести начальный и конечный состав массива.</w:t>
-      </w:r>
-    </w:p>
-    <w:p>
-      <w:pPr>
-        <w:pStyle w:val="af"/>
-        <w:spacing w:before="40" w:after="40"/>
-      </w:pPr>
-      <w:r>
-        <w:t xml:space="preserve">7. </w:t>
-      </w:r>
-      <w:r>
-        <w:t>Дан массив С (15). Найти среднее геометрическое всех элементов массива и наибольшее отклонение от среднего, т.е. максимум из  (</w:t>
+        <w:t>C</w:t>
+      </w:r>
+      <w:r>
+        <w:t>(</w:t>
       </w:r>
       <w:r>
         <w:rPr>
           <w:lang w:val="en-US"/>
         </w:rPr>
-        <w:t>C</w:t>
-      </w:r>
-      <w:r>
-        <w:t>(</w:t>
-      </w:r>
-      <w:r>
-        <w:rPr>
-          <w:lang w:val="en-US"/>
-        </w:rPr>
         <w:t>i</w:t>
       </w:r>
       <w:r>
@@ -34916,7 +35268,10 @@
         <w:t>среднее геометрическое</w:t>
       </w:r>
       <w:r>
-        <w:t>). Если полученное наибольшее кратно 2, то заменить этим значением каждый третий элемент массива, иначе каждый пятый возвести в квадрат.</w:t>
+        <w:t>). Если полученное наибольшее кратно 2, то заменить этим значением каждый третий элемент массива, иначе каждый пятый возвести в квадрат</w:t>
+      </w:r>
+      <w:r>
+        <w:t>.</w:t>
       </w:r>
     </w:p>
     <w:p>
@@ -36305,7 +36660,6 @@
       <w:r>
         <w:rPr>
           <w:i/>
-          <w:lang w:val="en-US"/>
         </w:rPr>
         <w:t xml:space="preserve">   </w:t>
       </w:r>
@@ -36767,7 +37121,7 @@
                     </pic:cNvPicPr>
                   </pic:nvPicPr>
                   <pic:blipFill>
-                    <a:blip r:embed="rId54">
+                    <a:blip r:embed="rId55">
                       <a:extLst>
                         <a:ext uri="{28A0092B-C50C-407E-A947-70E740481C1C}">
                           <a14:useLocalDpi xmlns:a14="http://schemas.microsoft.com/office/drawing/2010/main" val="0"/>
@@ -36899,39 +37253,54 @@
           <w:b/>
         </w:rPr>
       </w:pPr>
-    </w:p>
-    <w:p>
-      <w:pPr>
-        <w:pStyle w:val="af"/>
-        <w:spacing w:before="240" w:after="240"/>
-        <w:rPr>
-          <w:b/>
-        </w:rPr>
-      </w:pPr>
-    </w:p>
-    <w:p>
-      <w:pPr>
-        <w:pStyle w:val="af"/>
-        <w:spacing w:before="240" w:after="240"/>
-        <w:rPr>
-          <w:b/>
-        </w:rPr>
-      </w:pPr>
-    </w:p>
-    <w:p>
-      <w:pPr>
-        <w:pStyle w:val="af"/>
-        <w:spacing w:before="240" w:after="240"/>
-        <w:rPr>
-          <w:b/>
-        </w:rPr>
-      </w:pPr>
-      <w:r>
-        <w:rPr>
-          <w:b/>
-        </w:rPr>
+      <w:r>
+        <w:rPr>
+          <w:b/>
+        </w:rPr>
+        <w:t>ЗАДАНИЯ НА САМОСТОЯТЕЛЬНУЮ РАБОТУ</w:t>
+      </w:r>
+    </w:p>
+    <w:p>
+      <w:pPr>
+        <w:pStyle w:val="af"/>
+        <w:spacing w:before="40" w:after="40"/>
+      </w:pPr>
+      <w:r>
+        <w:t xml:space="preserve">1. </w:t>
+      </w:r>
+      <w:r>
+        <w:t xml:space="preserve">Создать рабочую книгу с именем "Объектное программирование в </w:t>
+      </w:r>
+      <w:r>
+        <w:rPr>
+          <w:lang w:val="en-US"/>
+        </w:rPr>
+        <w:t>Excell</w:t>
+      </w:r>
+      <w:r>
+        <w:t>";</w:t>
+      </w:r>
+    </w:p>
+    <w:p>
+      <w:pPr>
+        <w:pStyle w:val="af"/>
+        <w:spacing w:before="40" w:after="40"/>
+      </w:pPr>
+      <w:r>
         <w:lastRenderedPageBreak/>
-        <w:t>ЗАДАНИЯ НА САМОСТОЯТЕЛЬНУЮ РАБОТУ</w:t>
+        <w:t xml:space="preserve">2. </w:t>
+      </w:r>
+      <w:r>
+        <w:t>Зайти в модуль книги и создать процедуру заполнения ячеек рабочего листа</w:t>
+      </w:r>
+      <w:r>
+        <w:t xml:space="preserve"> с адресом «А1:Е10»</w:t>
+      </w:r>
+      <w:r>
+        <w:t xml:space="preserve"> случайными двухзначными значениями</w:t>
+      </w:r>
+      <w:r>
+        <w:t>.</w:t>
       </w:r>
     </w:p>
     <w:p>
@@ -36940,228 +37309,186 @@
         <w:spacing w:before="40" w:after="40"/>
       </w:pPr>
       <w:r>
-        <w:t xml:space="preserve">1. </w:t>
-      </w:r>
-      <w:r>
-        <w:t xml:space="preserve">Создать рабочую книгу с именем "Объектное программирование в </w:t>
-      </w:r>
-      <w:r>
-        <w:rPr>
+        <w:t>3. Найти среднее арифметическое, среднее геометрическое заполненного диапазона.</w:t>
+      </w:r>
+    </w:p>
+    <w:p>
+      <w:pPr>
+        <w:pStyle w:val="af"/>
+        <w:spacing w:before="40" w:after="40"/>
+      </w:pPr>
+      <w:r>
+        <w:t>4. Поменять размер, начертание и цвет тех ячеек диапазона, которые кратны 5.</w:t>
+      </w:r>
+    </w:p>
+    <w:p>
+      <w:pPr>
+        <w:pStyle w:val="af"/>
+        <w:spacing w:before="40" w:after="40"/>
+      </w:pPr>
+      <w:r>
+        <w:t>5. Поменять местами максимальный и минимальный элемент диапазона.</w:t>
+      </w:r>
+    </w:p>
+    <w:p>
+      <w:pPr>
+        <w:pStyle w:val="af"/>
+        <w:spacing w:before="40" w:after="40"/>
+      </w:pPr>
+      <w:r>
+        <w:t xml:space="preserve">6. Создать пользовательскую форму с элементами </w:t>
+      </w:r>
+      <w:r>
+        <w:rPr>
+          <w:b/>
+          <w:i/>
+        </w:rPr>
+        <w:t xml:space="preserve">группа </w:t>
+      </w:r>
+      <w:r>
+        <w:t xml:space="preserve">(переключатели красный, синий, зеленый), </w:t>
+      </w:r>
+      <w:r>
+        <w:rPr>
+          <w:b/>
+          <w:i/>
+        </w:rPr>
+        <w:t>прямоугольник</w:t>
+      </w:r>
+      <w:r>
+        <w:rPr>
+          <w:b/>
+          <w:i/>
+        </w:rPr>
+        <w:t xml:space="preserve"> </w:t>
+      </w:r>
+      <w:r>
+        <w:t>и кнопка</w:t>
+      </w:r>
+      <w:r>
+        <w:rPr>
+          <w:b/>
+          <w:i/>
+        </w:rPr>
+        <w:t xml:space="preserve"> Закрыть. </w:t>
+      </w:r>
+      <w:r>
+        <w:t>Написать процедуры обработки события на изменение цвета прямоугольника и закрытия формы.</w:t>
+      </w:r>
+    </w:p>
+    <w:p>
+      <w:pPr>
+        <w:pStyle w:val="af"/>
+        <w:spacing w:before="40" w:after="40"/>
+      </w:pPr>
+      <w:r>
+        <w:t xml:space="preserve">7. Создать пользовательскую форму с полями </w:t>
+      </w:r>
+      <w:r>
+        <w:rPr>
+          <w:b/>
+          <w:i/>
           <w:lang w:val="en-US"/>
         </w:rPr>
-        <w:t>Excell</w:t>
-      </w:r>
-      <w:r>
-        <w:t>";</w:t>
-      </w:r>
-    </w:p>
-    <w:p>
-      <w:pPr>
-        <w:pStyle w:val="af"/>
-        <w:spacing w:before="40" w:after="40"/>
-      </w:pPr>
-      <w:r>
-        <w:t xml:space="preserve">2. </w:t>
-      </w:r>
-      <w:r>
-        <w:t>Зайти в модуль книги и создать процедуру заполнения ячеек рабочего листа</w:t>
-      </w:r>
-      <w:r>
-        <w:t xml:space="preserve"> с адресом «А1:Е10»</w:t>
-      </w:r>
-      <w:r>
-        <w:t xml:space="preserve"> случайными двухзначными значениями</w:t>
+        <w:t>X</w:t>
+      </w:r>
+      <w:r>
+        <w:t xml:space="preserve"> </w:t>
+      </w:r>
+      <w:r>
+        <w:t xml:space="preserve">и </w:t>
+      </w:r>
+      <w:r>
+        <w:rPr>
+          <w:b/>
+          <w:i/>
+          <w:lang w:val="en-US"/>
+        </w:rPr>
+        <w:t>Y</w:t>
+      </w:r>
+      <w:r>
+        <w:t xml:space="preserve">, </w:t>
+      </w:r>
+      <w:r>
+        <w:rPr>
+          <w:b/>
+        </w:rPr>
+        <w:t>Результат</w:t>
+      </w:r>
+      <w:r>
+        <w:t xml:space="preserve">, списком </w:t>
+      </w:r>
+      <w:r>
+        <w:rPr>
+          <w:b/>
+          <w:i/>
+        </w:rPr>
+        <w:t>Операция</w:t>
+      </w:r>
+      <w:r>
+        <w:t xml:space="preserve">, полем со списком </w:t>
+      </w:r>
+      <w:r>
+        <w:rPr>
+          <w:b/>
+          <w:i/>
+        </w:rPr>
+        <w:t>Действие</w:t>
+      </w:r>
+      <w:r>
+        <w:t xml:space="preserve"> и кнопкой </w:t>
+      </w:r>
+      <w:r>
+        <w:rPr>
+          <w:b/>
+          <w:i/>
+        </w:rPr>
+        <w:t>Закрыть</w:t>
+      </w:r>
+      <w:r>
+        <w:t xml:space="preserve">. В список и поле со списком поместить значения, соответствующие арифметическим операциям (не менее 5). Создать </w:t>
+      </w:r>
+      <w:r>
+        <w:t>соответствующие</w:t>
+      </w:r>
+      <w:r>
+        <w:t xml:space="preserve"> процедуры обработки событий на выполнение арифметическ</w:t>
+      </w:r>
+      <w:r>
+        <w:t>их</w:t>
+      </w:r>
+      <w:r>
+        <w:t xml:space="preserve"> действи</w:t>
+      </w:r>
+      <w:r>
+        <w:t>й</w:t>
+      </w:r>
+      <w:r>
+        <w:t xml:space="preserve"> и помещения полученного значения в поле </w:t>
+      </w:r>
+      <w:r>
+        <w:rPr>
+          <w:b/>
+          <w:i/>
+        </w:rPr>
+        <w:t>Р</w:t>
+      </w:r>
+      <w:r>
+        <w:rPr>
+          <w:b/>
+          <w:i/>
+        </w:rPr>
+        <w:t>езультат</w:t>
       </w:r>
       <w:r>
         <w:t>.</w:t>
       </w:r>
-    </w:p>
-    <w:p>
-      <w:pPr>
-        <w:pStyle w:val="af"/>
-        <w:spacing w:before="40" w:after="40"/>
-      </w:pPr>
-      <w:r>
-        <w:t>3. Найти среднее арифметическое, среднее геометрическое заполненного диапазона.</w:t>
-      </w:r>
-    </w:p>
-    <w:p>
-      <w:pPr>
-        <w:pStyle w:val="af"/>
-        <w:spacing w:before="40" w:after="40"/>
-      </w:pPr>
-      <w:r>
-        <w:t>4. Поменять размер, начертание и цвет тех ячеек диапазона, которые кратны 5.</w:t>
-      </w:r>
-    </w:p>
-    <w:p>
-      <w:pPr>
-        <w:pStyle w:val="af"/>
-        <w:spacing w:before="40" w:after="40"/>
-      </w:pPr>
-      <w:r>
-        <w:t>5. Поменять местами максимальный и минимальный элемент диапазона.</w:t>
-      </w:r>
-    </w:p>
-    <w:p>
-      <w:pPr>
-        <w:pStyle w:val="af"/>
-        <w:spacing w:before="40" w:after="40"/>
-      </w:pPr>
-      <w:r>
-        <w:t xml:space="preserve">6. Создать пользовательскую форму с элементами </w:t>
-      </w:r>
-      <w:r>
-        <w:rPr>
-          <w:b/>
-          <w:i/>
-        </w:rPr>
-        <w:t xml:space="preserve">группа </w:t>
-      </w:r>
-      <w:r>
-        <w:t xml:space="preserve">(переключатели красный, синий, зеленый), </w:t>
-      </w:r>
-      <w:r>
-        <w:rPr>
-          <w:b/>
-          <w:i/>
-        </w:rPr>
-        <w:t>прямоугольник</w:t>
-      </w:r>
-      <w:r>
-        <w:rPr>
-          <w:b/>
-          <w:i/>
-        </w:rPr>
-        <w:t xml:space="preserve"> </w:t>
-      </w:r>
-      <w:r>
-        <w:t>и кнопка</w:t>
-      </w:r>
-      <w:r>
-        <w:rPr>
-          <w:b/>
-          <w:i/>
-        </w:rPr>
-        <w:t xml:space="preserve"> Закрыть. </w:t>
-      </w:r>
-      <w:r>
-        <w:t>Написать процедуры обработки события на изменение цвета прямоугольника и закрытия формы.</w:t>
-      </w:r>
-    </w:p>
-    <w:p>
-      <w:pPr>
-        <w:pStyle w:val="af"/>
-        <w:spacing w:before="40" w:after="40"/>
-      </w:pPr>
-      <w:r>
-        <w:t xml:space="preserve">7. Создать пользовательскую форму с полями </w:t>
-      </w:r>
-      <w:r>
-        <w:rPr>
-          <w:b/>
-          <w:i/>
-          <w:lang w:val="en-US"/>
-        </w:rPr>
-        <w:t>X</w:t>
-      </w:r>
-      <w:r>
-        <w:t xml:space="preserve"> </w:t>
-      </w:r>
-      <w:r>
-        <w:t xml:space="preserve">и </w:t>
-      </w:r>
-      <w:r>
-        <w:rPr>
-          <w:b/>
-          <w:i/>
-          <w:lang w:val="en-US"/>
-        </w:rPr>
-        <w:t>Y</w:t>
-      </w:r>
-      <w:r>
-        <w:t xml:space="preserve">, </w:t>
-      </w:r>
-      <w:r>
-        <w:rPr>
-          <w:b/>
-        </w:rPr>
-        <w:t>Результат</w:t>
-      </w:r>
-      <w:r>
-        <w:t xml:space="preserve">, списком </w:t>
-      </w:r>
-      <w:r>
-        <w:rPr>
-          <w:b/>
-          <w:i/>
-        </w:rPr>
-        <w:t>Операция</w:t>
-      </w:r>
-      <w:r>
-        <w:t xml:space="preserve">, полем со списком </w:t>
-      </w:r>
-      <w:r>
-        <w:rPr>
-          <w:b/>
-          <w:i/>
-        </w:rPr>
-        <w:t>Действие</w:t>
-      </w:r>
-      <w:r>
-        <w:t xml:space="preserve"> и кнопкой </w:t>
-      </w:r>
-      <w:r>
-        <w:rPr>
-          <w:b/>
-          <w:i/>
-        </w:rPr>
-        <w:t>Закрыть</w:t>
-      </w:r>
-      <w:r>
-        <w:t xml:space="preserve">. В список и поле со списком поместить значения, соответствующие арифметическим операциям (не менее 5). Создать </w:t>
-      </w:r>
-      <w:r>
-        <w:t>соответствующие</w:t>
-      </w:r>
-      <w:r>
-        <w:t xml:space="preserve"> процедуры обработки событий на выполнение арифметическ</w:t>
-      </w:r>
-      <w:r>
-        <w:t>их</w:t>
-      </w:r>
-      <w:r>
-        <w:t xml:space="preserve"> действи</w:t>
-      </w:r>
-      <w:r>
-        <w:t>й</w:t>
-      </w:r>
-      <w:r>
-        <w:t xml:space="preserve"> и помещения полученного значения в поле </w:t>
-      </w:r>
-      <w:r>
-        <w:rPr>
-          <w:b/>
-          <w:i/>
-        </w:rPr>
-        <w:t>Р</w:t>
-      </w:r>
-      <w:r>
-        <w:rPr>
-          <w:b/>
-          <w:i/>
-        </w:rPr>
-        <w:t>езультат</w:t>
-      </w:r>
-      <w:r>
-        <w:t>.</w:t>
-      </w:r>
       <w:r>
         <w:t xml:space="preserve"> Предусмотреть обработку ошибки от деления на 0.</w:t>
       </w:r>
     </w:p>
     <w:sectPr>
-      <w:footerReference w:type="even" r:id="rId55"/>
+      <w:footerReference w:type="even" r:id="rId56"/>
       <w:type w:val="continuous"/>
       <w:pgSz w:w="11906" w:h="16838"/>
       <w:pgMar w:top="1134" w:right="1134" w:bottom="1418" w:left="1134" w:header="709" w:footer="709" w:gutter="0"/>
@@ -37173,7 +37500,7 @@
 </file>
 
 <file path=word/endnotes.xml><?xml version="1.0" encoding="utf-8"?>
-<w:endnotes xmlns:wpc="http://schemas.microsoft.com/office/word/2010/wordprocessingCanvas" xmlns:cx="http://schemas.microsoft.com/office/drawing/2014/chartex" xmlns:mc="http://schemas.openxmlformats.org/markup-compatibility/2006" xmlns:o="urn:schemas-microsoft-com:office:office" xmlns:r="http://schemas.openxmlformats.org/officeDocument/2006/relationships" xmlns:m="http://schemas.openxmlformats.org/officeDocument/2006/math" xmlns:v="urn:schemas-microsoft-com:vml" xmlns:wp14="http://schemas.microsoft.com/office/word/2010/wordprocessingDrawing" xmlns:wp="http://schemas.openxmlformats.org/drawingml/2006/wordprocessingDrawing" xmlns:w10="urn:schemas-microsoft-com:office:word" xmlns:w="http://schemas.openxmlformats.org/wordprocessingml/2006/main" xmlns:w14="http://schemas.microsoft.com/office/word/2010/wordml" xmlns:w15="http://schemas.microsoft.com/office/word/2012/wordml" xmlns:w16se="http://schemas.microsoft.com/office/word/2015/wordml/symex" xmlns:wpg="http://schemas.microsoft.com/office/word/2010/wordprocessingGroup" xmlns:wpi="http://schemas.microsoft.com/office/word/2010/wordprocessingInk" xmlns:wne="http://schemas.microsoft.com/office/word/2006/wordml" xmlns:wps="http://schemas.microsoft.com/office/word/2010/wordprocessingShape" mc:Ignorable="w14 w15 w16se wp14">
+<w:endnotes xmlns:wpc="http://schemas.microsoft.com/office/word/2010/wordprocessingCanvas" xmlns:mc="http://schemas.openxmlformats.org/markup-compatibility/2006" xmlns:o="urn:schemas-microsoft-com:office:office" xmlns:r="http://schemas.openxmlformats.org/officeDocument/2006/relationships" xmlns:m="http://schemas.openxmlformats.org/officeDocument/2006/math" xmlns:v="urn:schemas-microsoft-com:vml" xmlns:wp14="http://schemas.microsoft.com/office/word/2010/wordprocessingDrawing" xmlns:wp="http://schemas.openxmlformats.org/drawingml/2006/wordprocessingDrawing" xmlns:w10="urn:schemas-microsoft-com:office:word" xmlns:w="http://schemas.openxmlformats.org/wordprocessingml/2006/main" xmlns:w14="http://schemas.microsoft.com/office/word/2010/wordml" xmlns:wpg="http://schemas.microsoft.com/office/word/2010/wordprocessingGroup" xmlns:wpi="http://schemas.microsoft.com/office/word/2010/wordprocessingInk" xmlns:wne="http://schemas.microsoft.com/office/word/2006/wordml" xmlns:wps="http://schemas.microsoft.com/office/word/2010/wordprocessingShape" mc:Ignorable="w14 wp14">
   <w:endnote w:type="separator" w:id="-1">
     <w:p>
       <w:r>
@@ -37192,7 +37519,7 @@
 </file>
 
 <file path=word/footer1.xml><?xml version="1.0" encoding="utf-8"?>
-<w:ftr xmlns:wpc="http://schemas.microsoft.com/office/word/2010/wordprocessingCanvas" xmlns:cx="http://schemas.microsoft.com/office/drawing/2014/chartex" xmlns:mc="http://schemas.openxmlformats.org/markup-compatibility/2006" xmlns:o="urn:schemas-microsoft-com:office:office" xmlns:r="http://schemas.openxmlformats.org/officeDocument/2006/relationships" xmlns:m="http://schemas.openxmlformats.org/officeDocument/2006/math" xmlns:v="urn:schemas-microsoft-com:vml" xmlns:wp14="http://schemas.microsoft.com/office/word/2010/wordprocessingDrawing" xmlns:wp="http://schemas.openxmlformats.org/drawingml/2006/wordprocessingDrawing" xmlns:w10="urn:schemas-microsoft-com:office:word" xmlns:w="http://schemas.openxmlformats.org/wordprocessingml/2006/main" xmlns:w14="http://schemas.microsoft.com/office/word/2010/wordml" xmlns:w15="http://schemas.microsoft.com/office/word/2012/wordml" xmlns:w16se="http://schemas.microsoft.com/office/word/2015/wordml/symex" xmlns:wpg="http://schemas.microsoft.com/office/word/2010/wordprocessingGroup" xmlns:wpi="http://schemas.microsoft.com/office/word/2010/wordprocessingInk" xmlns:wne="http://schemas.microsoft.com/office/word/2006/wordml" xmlns:wps="http://schemas.microsoft.com/office/word/2010/wordprocessingShape" mc:Ignorable="w14 w15 w16se wp14">
+<w:ftr xmlns:wpc="http://schemas.microsoft.com/office/word/2010/wordprocessingCanvas" xmlns:mc="http://schemas.openxmlformats.org/markup-compatibility/2006" xmlns:o="urn:schemas-microsoft-com:office:office" xmlns:r="http://schemas.openxmlformats.org/officeDocument/2006/relationships" xmlns:m="http://schemas.openxmlformats.org/officeDocument/2006/math" xmlns:v="urn:schemas-microsoft-com:vml" xmlns:wp14="http://schemas.microsoft.com/office/word/2010/wordprocessingDrawing" xmlns:wp="http://schemas.openxmlformats.org/drawingml/2006/wordprocessingDrawing" xmlns:w10="urn:schemas-microsoft-com:office:word" xmlns:w="http://schemas.openxmlformats.org/wordprocessingml/2006/main" xmlns:w14="http://schemas.microsoft.com/office/word/2010/wordml" xmlns:wpg="http://schemas.microsoft.com/office/word/2010/wordprocessingGroup" xmlns:wpi="http://schemas.microsoft.com/office/word/2010/wordprocessingInk" xmlns:wne="http://schemas.microsoft.com/office/word/2006/wordml" xmlns:wps="http://schemas.microsoft.com/office/word/2010/wordprocessingShape" mc:Ignorable="w14 wp14">
   <w:p>
     <w:pPr>
       <w:pStyle w:val="a3"/>
@@ -37203,7 +37530,7 @@
 </file>
 
 <file path=word/footer2.xml><?xml version="1.0" encoding="utf-8"?>
-<w:ftr xmlns:wpc="http://schemas.microsoft.com/office/word/2010/wordprocessingCanvas" xmlns:cx="http://schemas.microsoft.com/office/drawing/2014/chartex" xmlns:mc="http://schemas.openxmlformats.org/markup-compatibility/2006" xmlns:o="urn:schemas-microsoft-com:office:office" xmlns:r="http://schemas.openxmlformats.org/officeDocument/2006/relationships" xmlns:m="http://schemas.openxmlformats.org/officeDocument/2006/math" xmlns:v="urn:schemas-microsoft-com:vml" xmlns:wp14="http://schemas.microsoft.com/office/word/2010/wordprocessingDrawing" xmlns:wp="http://schemas.openxmlformats.org/drawingml/2006/wordprocessingDrawing" xmlns:w10="urn:schemas-microsoft-com:office:word" xmlns:w="http://schemas.openxmlformats.org/wordprocessingml/2006/main" xmlns:w14="http://schemas.microsoft.com/office/word/2010/wordml" xmlns:w15="http://schemas.microsoft.com/office/word/2012/wordml" xmlns:w16se="http://schemas.microsoft.com/office/word/2015/wordml/symex" xmlns:wpg="http://schemas.microsoft.com/office/word/2010/wordprocessingGroup" xmlns:wpi="http://schemas.microsoft.com/office/word/2010/wordprocessingInk" xmlns:wne="http://schemas.microsoft.com/office/word/2006/wordml" xmlns:wps="http://schemas.microsoft.com/office/word/2010/wordprocessingShape" mc:Ignorable="w14 w15 w16se wp14">
+<w:ftr xmlns:wpc="http://schemas.microsoft.com/office/word/2010/wordprocessingCanvas" xmlns:mc="http://schemas.openxmlformats.org/markup-compatibility/2006" xmlns:o="urn:schemas-microsoft-com:office:office" xmlns:r="http://schemas.openxmlformats.org/officeDocument/2006/relationships" xmlns:m="http://schemas.openxmlformats.org/officeDocument/2006/math" xmlns:v="urn:schemas-microsoft-com:vml" xmlns:wp14="http://schemas.microsoft.com/office/word/2010/wordprocessingDrawing" xmlns:wp="http://schemas.openxmlformats.org/drawingml/2006/wordprocessingDrawing" xmlns:w10="urn:schemas-microsoft-com:office:word" xmlns:w="http://schemas.openxmlformats.org/wordprocessingml/2006/main" xmlns:w14="http://schemas.microsoft.com/office/word/2010/wordml" xmlns:wpg="http://schemas.microsoft.com/office/word/2010/wordprocessingGroup" xmlns:wpi="http://schemas.microsoft.com/office/word/2010/wordprocessingInk" xmlns:wne="http://schemas.microsoft.com/office/word/2006/wordml" xmlns:wps="http://schemas.microsoft.com/office/word/2010/wordprocessingShape" mc:Ignorable="w14 wp14">
   <w:p>
     <w:pPr>
       <w:pStyle w:val="a3"/>
@@ -37270,7 +37597,7 @@
 </file>
 
 <file path=word/footer3.xml><?xml version="1.0" encoding="utf-8"?>
-<w:ftr xmlns:wpc="http://schemas.microsoft.com/office/word/2010/wordprocessingCanvas" xmlns:cx="http://schemas.microsoft.com/office/drawing/2014/chartex" xmlns:mc="http://schemas.openxmlformats.org/markup-compatibility/2006" xmlns:o="urn:schemas-microsoft-com:office:office" xmlns:r="http://schemas.openxmlformats.org/officeDocument/2006/relationships" xmlns:m="http://schemas.openxmlformats.org/officeDocument/2006/math" xmlns:v="urn:schemas-microsoft-com:vml" xmlns:wp14="http://schemas.microsoft.com/office/word/2010/wordprocessingDrawing" xmlns:wp="http://schemas.openxmlformats.org/drawingml/2006/wordprocessingDrawing" xmlns:w10="urn:schemas-microsoft-com:office:word" xmlns:w="http://schemas.openxmlformats.org/wordprocessingml/2006/main" xmlns:w14="http://schemas.microsoft.com/office/word/2010/wordml" xmlns:w15="http://schemas.microsoft.com/office/word/2012/wordml" xmlns:w16se="http://schemas.microsoft.com/office/word/2015/wordml/symex" xmlns:wpg="http://schemas.microsoft.com/office/word/2010/wordprocessingGroup" xmlns:wpi="http://schemas.microsoft.com/office/word/2010/wordprocessingInk" xmlns:wne="http://schemas.microsoft.com/office/word/2006/wordml" xmlns:wps="http://schemas.microsoft.com/office/word/2010/wordprocessingShape" mc:Ignorable="w14 w15 w16se wp14">
+<w:ftr xmlns:wpc="http://schemas.microsoft.com/office/word/2010/wordprocessingCanvas" xmlns:mc="http://schemas.openxmlformats.org/markup-compatibility/2006" xmlns:o="urn:schemas-microsoft-com:office:office" xmlns:r="http://schemas.openxmlformats.org/officeDocument/2006/relationships" xmlns:m="http://schemas.openxmlformats.org/officeDocument/2006/math" xmlns:v="urn:schemas-microsoft-com:vml" xmlns:wp14="http://schemas.microsoft.com/office/word/2010/wordprocessingDrawing" xmlns:wp="http://schemas.openxmlformats.org/drawingml/2006/wordprocessingDrawing" xmlns:w10="urn:schemas-microsoft-com:office:word" xmlns:w="http://schemas.openxmlformats.org/wordprocessingml/2006/main" xmlns:w14="http://schemas.microsoft.com/office/word/2010/wordml" xmlns:wpg="http://schemas.microsoft.com/office/word/2010/wordprocessingGroup" xmlns:wpi="http://schemas.microsoft.com/office/word/2010/wordprocessingInk" xmlns:wne="http://schemas.microsoft.com/office/word/2006/wordml" xmlns:wps="http://schemas.microsoft.com/office/word/2010/wordprocessingShape" mc:Ignorable="w14 wp14">
   <w:p>
     <w:pPr>
       <w:pStyle w:val="a3"/>
@@ -37280,7 +37607,7 @@
 </file>
 
 <file path=word/footer4.xml><?xml version="1.0" encoding="utf-8"?>
-<w:ftr xmlns:wpc="http://schemas.microsoft.com/office/word/2010/wordprocessingCanvas" xmlns:cx="http://schemas.microsoft.com/office/drawing/2014/chartex" xmlns:mc="http://schemas.openxmlformats.org/markup-compatibility/2006" xmlns:o="urn:schemas-microsoft-com:office:office" xmlns:r="http://schemas.openxmlformats.org/officeDocument/2006/relationships" xmlns:m="http://schemas.openxmlformats.org/officeDocument/2006/math" xmlns:v="urn:schemas-microsoft-com:vml" xmlns:wp14="http://schemas.microsoft.com/office/word/2010/wordprocessingDrawing" xmlns:wp="http://schemas.openxmlformats.org/drawingml/2006/wordprocessingDrawing" xmlns:w10="urn:schemas-microsoft-com:office:word" xmlns:w="http://schemas.openxmlformats.org/wordprocessingml/2006/main" xmlns:w14="http://schemas.microsoft.com/office/word/2010/wordml" xmlns:w15="http://schemas.microsoft.com/office/word/2012/wordml" xmlns:w16se="http://schemas.microsoft.com/office/word/2015/wordml/symex" xmlns:wpg="http://schemas.microsoft.com/office/word/2010/wordprocessingGroup" xmlns:wpi="http://schemas.microsoft.com/office/word/2010/wordprocessingInk" xmlns:wne="http://schemas.microsoft.com/office/word/2006/wordml" xmlns:wps="http://schemas.microsoft.com/office/word/2010/wordprocessingShape" mc:Ignorable="w14 w15 w16se wp14">
+<w:ftr xmlns:wpc="http://schemas.microsoft.com/office/word/2010/wordprocessingCanvas" xmlns:mc="http://schemas.openxmlformats.org/markup-compatibility/2006" xmlns:o="urn:schemas-microsoft-com:office:office" xmlns:r="http://schemas.openxmlformats.org/officeDocument/2006/relationships" xmlns:m="http://schemas.openxmlformats.org/officeDocument/2006/math" xmlns:v="urn:schemas-microsoft-com:vml" xmlns:wp14="http://schemas.microsoft.com/office/word/2010/wordprocessingDrawing" xmlns:wp="http://schemas.openxmlformats.org/drawingml/2006/wordprocessingDrawing" xmlns:w10="urn:schemas-microsoft-com:office:word" xmlns:w="http://schemas.openxmlformats.org/wordprocessingml/2006/main" xmlns:w14="http://schemas.microsoft.com/office/word/2010/wordml" xmlns:wpg="http://schemas.microsoft.com/office/word/2010/wordprocessingGroup" xmlns:wpi="http://schemas.microsoft.com/office/word/2010/wordprocessingInk" xmlns:wne="http://schemas.microsoft.com/office/word/2006/wordml" xmlns:wps="http://schemas.microsoft.com/office/word/2010/wordprocessingShape" mc:Ignorable="w14 wp14">
   <w:p>
     <w:pPr>
       <w:pStyle w:val="a3"/>
@@ -37336,7 +37663,7 @@
 </file>
 
 <file path=word/footnotes.xml><?xml version="1.0" encoding="utf-8"?>
-<w:footnotes xmlns:wpc="http://schemas.microsoft.com/office/word/2010/wordprocessingCanvas" xmlns:cx="http://schemas.microsoft.com/office/drawing/2014/chartex" xmlns:mc="http://schemas.openxmlformats.org/markup-compatibility/2006" xmlns:o="urn:schemas-microsoft-com:office:office" xmlns:r="http://schemas.openxmlformats.org/officeDocument/2006/relationships" xmlns:m="http://schemas.openxmlformats.org/officeDocument/2006/math" xmlns:v="urn:schemas-microsoft-com:vml" xmlns:wp14="http://schemas.microsoft.com/office/word/2010/wordprocessingDrawing" xmlns:wp="http://schemas.openxmlformats.org/drawingml/2006/wordprocessingDrawing" xmlns:w10="urn:schemas-microsoft-com:office:word" xmlns:w="http://schemas.openxmlformats.org/wordprocessingml/2006/main" xmlns:w14="http://schemas.microsoft.com/office/word/2010/wordml" xmlns:w15="http://schemas.microsoft.com/office/word/2012/wordml" xmlns:w16se="http://schemas.microsoft.com/office/word/2015/wordml/symex" xmlns:wpg="http://schemas.microsoft.com/office/word/2010/wordprocessingGroup" xmlns:wpi="http://schemas.microsoft.com/office/word/2010/wordprocessingInk" xmlns:wne="http://schemas.microsoft.com/office/word/2006/wordml" xmlns:wps="http://schemas.microsoft.com/office/word/2010/wordprocessingShape" mc:Ignorable="w14 w15 w16se wp14">
+<w:footnotes xmlns:wpc="http://schemas.microsoft.com/office/word/2010/wordprocessingCanvas" xmlns:mc="http://schemas.openxmlformats.org/markup-compatibility/2006" xmlns:o="urn:schemas-microsoft-com:office:office" xmlns:r="http://schemas.openxmlformats.org/officeDocument/2006/relationships" xmlns:m="http://schemas.openxmlformats.org/officeDocument/2006/math" xmlns:v="urn:schemas-microsoft-com:vml" xmlns:wp14="http://schemas.microsoft.com/office/word/2010/wordprocessingDrawing" xmlns:wp="http://schemas.openxmlformats.org/drawingml/2006/wordprocessingDrawing" xmlns:w10="urn:schemas-microsoft-com:office:word" xmlns:w="http://schemas.openxmlformats.org/wordprocessingml/2006/main" xmlns:w14="http://schemas.microsoft.com/office/word/2010/wordml" xmlns:wpg="http://schemas.microsoft.com/office/word/2010/wordprocessingGroup" xmlns:wpi="http://schemas.microsoft.com/office/word/2010/wordprocessingInk" xmlns:wne="http://schemas.microsoft.com/office/word/2006/wordml" xmlns:wps="http://schemas.microsoft.com/office/word/2010/wordprocessingShape" mc:Ignorable="w14 wp14">
   <w:footnote w:type="separator" w:id="-1">
     <w:p>
       <w:r>
@@ -37355,7 +37682,7 @@
 </file>
 
 <file path=word/header1.xml><?xml version="1.0" encoding="utf-8"?>
-<w:hdr xmlns:wpc="http://schemas.microsoft.com/office/word/2010/wordprocessingCanvas" xmlns:cx="http://schemas.microsoft.com/office/drawing/2014/chartex" xmlns:mc="http://schemas.openxmlformats.org/markup-compatibility/2006" xmlns:o="urn:schemas-microsoft-com:office:office" xmlns:r="http://schemas.openxmlformats.org/officeDocument/2006/relationships" xmlns:m="http://schemas.openxmlformats.org/officeDocument/2006/math" xmlns:v="urn:schemas-microsoft-com:vml" xmlns:wp14="http://schemas.microsoft.com/office/word/2010/wordprocessingDrawing" xmlns:wp="http://schemas.openxmlformats.org/drawingml/2006/wordprocessingDrawing" xmlns:w10="urn:schemas-microsoft-com:office:word" xmlns:w="http://schemas.openxmlformats.org/wordprocessingml/2006/main" xmlns:w14="http://schemas.microsoft.com/office/word/2010/wordml" xmlns:w15="http://schemas.microsoft.com/office/word/2012/wordml" xmlns:w16se="http://schemas.microsoft.com/office/word/2015/wordml/symex" xmlns:wpg="http://schemas.microsoft.com/office/word/2010/wordprocessingGroup" xmlns:wpi="http://schemas.microsoft.com/office/word/2010/wordprocessingInk" xmlns:wne="http://schemas.microsoft.com/office/word/2006/wordml" xmlns:wps="http://schemas.microsoft.com/office/word/2010/wordprocessingShape" mc:Ignorable="w14 w15 w16se wp14">
+<w:hdr xmlns:wpc="http://schemas.microsoft.com/office/word/2010/wordprocessingCanvas" xmlns:mc="http://schemas.openxmlformats.org/markup-compatibility/2006" xmlns:o="urn:schemas-microsoft-com:office:office" xmlns:r="http://schemas.openxmlformats.org/officeDocument/2006/relationships" xmlns:m="http://schemas.openxmlformats.org/officeDocument/2006/math" xmlns:v="urn:schemas-microsoft-com:vml" xmlns:wp14="http://schemas.microsoft.com/office/word/2010/wordprocessingDrawing" xmlns:wp="http://schemas.openxmlformats.org/drawingml/2006/wordprocessingDrawing" xmlns:w10="urn:schemas-microsoft-com:office:word" xmlns:w="http://schemas.openxmlformats.org/wordprocessingml/2006/main" xmlns:w14="http://schemas.microsoft.com/office/word/2010/wordml" xmlns:wpg="http://schemas.microsoft.com/office/word/2010/wordprocessingGroup" xmlns:wpi="http://schemas.microsoft.com/office/word/2010/wordprocessingInk" xmlns:wne="http://schemas.microsoft.com/office/word/2006/wordml" xmlns:wps="http://schemas.microsoft.com/office/word/2010/wordprocessingShape" mc:Ignorable="w14 wp14">
   <w:p>
     <w:pPr>
       <w:pStyle w:val="a5"/>
@@ -37366,7 +37693,7 @@
 </file>
 
 <file path=word/header2.xml><?xml version="1.0" encoding="utf-8"?>
-<w:hdr xmlns:wpc="http://schemas.microsoft.com/office/word/2010/wordprocessingCanvas" xmlns:cx="http://schemas.microsoft.com/office/drawing/2014/chartex" xmlns:mc="http://schemas.openxmlformats.org/markup-compatibility/2006" xmlns:o="urn:schemas-microsoft-com:office:office" xmlns:r="http://schemas.openxmlformats.org/officeDocument/2006/relationships" xmlns:m="http://schemas.openxmlformats.org/officeDocument/2006/math" xmlns:v="urn:schemas-microsoft-com:vml" xmlns:wp14="http://schemas.microsoft.com/office/word/2010/wordprocessingDrawing" xmlns:wp="http://schemas.openxmlformats.org/drawingml/2006/wordprocessingDrawing" xmlns:w10="urn:schemas-microsoft-com:office:word" xmlns:w="http://schemas.openxmlformats.org/wordprocessingml/2006/main" xmlns:w14="http://schemas.microsoft.com/office/word/2010/wordml" xmlns:w15="http://schemas.microsoft.com/office/word/2012/wordml" xmlns:w16se="http://schemas.microsoft.com/office/word/2015/wordml/symex" xmlns:wpg="http://schemas.microsoft.com/office/word/2010/wordprocessingGroup" xmlns:wpi="http://schemas.microsoft.com/office/word/2010/wordprocessingInk" xmlns:wne="http://schemas.microsoft.com/office/word/2006/wordml" xmlns:wps="http://schemas.microsoft.com/office/word/2010/wordprocessingShape" mc:Ignorable="w14 w15 w16se wp14">
+<w:hdr xmlns:wpc="http://schemas.microsoft.com/office/word/2010/wordprocessingCanvas" xmlns:mc="http://schemas.openxmlformats.org/markup-compatibility/2006" xmlns:o="urn:schemas-microsoft-com:office:office" xmlns:r="http://schemas.openxmlformats.org/officeDocument/2006/relationships" xmlns:m="http://schemas.openxmlformats.org/officeDocument/2006/math" xmlns:v="urn:schemas-microsoft-com:vml" xmlns:wp14="http://schemas.microsoft.com/office/word/2010/wordprocessingDrawing" xmlns:wp="http://schemas.openxmlformats.org/drawingml/2006/wordprocessingDrawing" xmlns:w10="urn:schemas-microsoft-com:office:word" xmlns:w="http://schemas.openxmlformats.org/wordprocessingml/2006/main" xmlns:w14="http://schemas.microsoft.com/office/word/2010/wordml" xmlns:wpg="http://schemas.microsoft.com/office/word/2010/wordprocessingGroup" xmlns:wpi="http://schemas.microsoft.com/office/word/2010/wordprocessingInk" xmlns:wne="http://schemas.microsoft.com/office/word/2006/wordml" xmlns:wps="http://schemas.microsoft.com/office/word/2010/wordprocessingShape" mc:Ignorable="w14 wp14">
   <w:p>
     <w:pPr>
       <w:pStyle w:val="a5"/>
@@ -37376,7 +37703,7 @@
 </file>
 
 <file path=word/header3.xml><?xml version="1.0" encoding="utf-8"?>
-<w:hdr xmlns:wpc="http://schemas.microsoft.com/office/word/2010/wordprocessingCanvas" xmlns:cx="http://schemas.microsoft.com/office/drawing/2014/chartex" xmlns:mc="http://schemas.openxmlformats.org/markup-compatibility/2006" xmlns:o="urn:schemas-microsoft-com:office:office" xmlns:r="http://schemas.openxmlformats.org/officeDocument/2006/relationships" xmlns:m="http://schemas.openxmlformats.org/officeDocument/2006/math" xmlns:v="urn:schemas-microsoft-com:vml" xmlns:wp14="http://schemas.microsoft.com/office/word/2010/wordprocessingDrawing" xmlns:wp="http://schemas.openxmlformats.org/drawingml/2006/wordprocessingDrawing" xmlns:w10="urn:schemas-microsoft-com:office:word" xmlns:w="http://schemas.openxmlformats.org/wordprocessingml/2006/main" xmlns:w14="http://schemas.microsoft.com/office/word/2010/wordml" xmlns:w15="http://schemas.microsoft.com/office/word/2012/wordml" xmlns:w16se="http://schemas.microsoft.com/office/word/2015/wordml/symex" xmlns:wpg="http://schemas.microsoft.com/office/word/2010/wordprocessingGroup" xmlns:wpi="http://schemas.microsoft.com/office/word/2010/wordprocessingInk" xmlns:wne="http://schemas.microsoft.com/office/word/2006/wordml" xmlns:wps="http://schemas.microsoft.com/office/word/2010/wordprocessingShape" mc:Ignorable="w14 w15 w16se wp14">
+<w:hdr xmlns:wpc="http://schemas.microsoft.com/office/word/2010/wordprocessingCanvas" xmlns:mc="http://schemas.openxmlformats.org/markup-compatibility/2006" xmlns:o="urn:schemas-microsoft-com:office:office" xmlns:r="http://schemas.openxmlformats.org/officeDocument/2006/relationships" xmlns:m="http://schemas.openxmlformats.org/officeDocument/2006/math" xmlns:v="urn:schemas-microsoft-com:vml" xmlns:wp14="http://schemas.microsoft.com/office/word/2010/wordprocessingDrawing" xmlns:wp="http://schemas.openxmlformats.org/drawingml/2006/wordprocessingDrawing" xmlns:w10="urn:schemas-microsoft-com:office:word" xmlns:w="http://schemas.openxmlformats.org/wordprocessingml/2006/main" xmlns:w14="http://schemas.microsoft.com/office/word/2010/wordml" xmlns:wpg="http://schemas.microsoft.com/office/word/2010/wordprocessingGroup" xmlns:wpi="http://schemas.microsoft.com/office/word/2010/wordprocessingInk" xmlns:wne="http://schemas.microsoft.com/office/word/2006/wordml" xmlns:wps="http://schemas.microsoft.com/office/word/2010/wordprocessingShape" mc:Ignorable="w14 wp14">
   <w:p>
     <w:pPr>
       <w:pStyle w:val="a5"/>
@@ -37386,8 +37713,8 @@
 </file>
 
 <file path=word/numbering.xml><?xml version="1.0" encoding="utf-8"?>
-<w:numbering xmlns:wpc="http://schemas.microsoft.com/office/word/2010/wordprocessingCanvas" xmlns:cx="http://schemas.microsoft.com/office/drawing/2014/chartex" xmlns:mc="http://schemas.openxmlformats.org/markup-compatibility/2006" xmlns:o="urn:schemas-microsoft-com:office:office" xmlns:r="http://schemas.openxmlformats.org/officeDocument/2006/relationships" xmlns:m="http://schemas.openxmlformats.org/officeDocument/2006/math" xmlns:v="urn:schemas-microsoft-com:vml" xmlns:wp14="http://schemas.microsoft.com/office/word/2010/wordprocessingDrawing" xmlns:wp="http://schemas.openxmlformats.org/drawingml/2006/wordprocessingDrawing" xmlns:w10="urn:schemas-microsoft-com:office:word" xmlns:w="http://schemas.openxmlformats.org/wordprocessingml/2006/main" xmlns:w14="http://schemas.microsoft.com/office/word/2010/wordml" xmlns:w15="http://schemas.microsoft.com/office/word/2012/wordml" xmlns:w16se="http://schemas.microsoft.com/office/word/2015/wordml/symex" xmlns:wpg="http://schemas.microsoft.com/office/word/2010/wordprocessingGroup" xmlns:wpi="http://schemas.microsoft.com/office/word/2010/wordprocessingInk" xmlns:wne="http://schemas.microsoft.com/office/word/2006/wordml" xmlns:wps="http://schemas.microsoft.com/office/word/2010/wordprocessingShape" mc:Ignorable="w14 w15 w16se wp14">
-  <w:abstractNum w:abstractNumId="0" w15:restartNumberingAfterBreak="0">
+<w:numbering xmlns:wpc="http://schemas.microsoft.com/office/word/2010/wordprocessingCanvas" xmlns:mc="http://schemas.openxmlformats.org/markup-compatibility/2006" xmlns:o="urn:schemas-microsoft-com:office:office" xmlns:r="http://schemas.openxmlformats.org/officeDocument/2006/relationships" xmlns:m="http://schemas.openxmlformats.org/officeDocument/2006/math" xmlns:v="urn:schemas-microsoft-com:vml" xmlns:wp14="http://schemas.microsoft.com/office/word/2010/wordprocessingDrawing" xmlns:wp="http://schemas.openxmlformats.org/drawingml/2006/wordprocessingDrawing" xmlns:w10="urn:schemas-microsoft-com:office:word" xmlns:w="http://schemas.openxmlformats.org/wordprocessingml/2006/main" xmlns:w14="http://schemas.microsoft.com/office/word/2010/wordml" xmlns:wpg="http://schemas.microsoft.com/office/word/2010/wordprocessingGroup" xmlns:wpi="http://schemas.microsoft.com/office/word/2010/wordprocessingInk" xmlns:wne="http://schemas.microsoft.com/office/word/2006/wordml" xmlns:wps="http://schemas.microsoft.com/office/word/2010/wordprocessingShape" mc:Ignorable="w14 wp14">
+  <w:abstractNum w:abstractNumId="0">
     <w:nsid w:val="07C1176B"/>
     <w:multiLevelType w:val="hybridMultilevel"/>
     <w:tmpl w:val="485A2F08"/>
@@ -37531,7 +37858,7 @@
       </w:rPr>
     </w:lvl>
   </w:abstractNum>
-  <w:abstractNum w:abstractNumId="1" w15:restartNumberingAfterBreak="0">
+  <w:abstractNum w:abstractNumId="1">
     <w:nsid w:val="13F42818"/>
     <w:multiLevelType w:val="hybridMultilevel"/>
     <w:tmpl w:val="E1F05184"/>
@@ -37644,7 +37971,7 @@
       </w:rPr>
     </w:lvl>
   </w:abstractNum>
-  <w:abstractNum w:abstractNumId="2" w15:restartNumberingAfterBreak="0">
+  <w:abstractNum w:abstractNumId="2">
     <w:nsid w:val="1CB3308F"/>
     <w:multiLevelType w:val="hybridMultilevel"/>
     <w:tmpl w:val="4FA26214"/>
@@ -37761,7 +38088,7 @@
       </w:rPr>
     </w:lvl>
   </w:abstractNum>
-  <w:abstractNum w:abstractNumId="3" w15:restartNumberingAfterBreak="0">
+  <w:abstractNum w:abstractNumId="3">
     <w:nsid w:val="1FAB2C32"/>
     <w:multiLevelType w:val="hybridMultilevel"/>
     <w:tmpl w:val="4F701008"/>
@@ -37901,7 +38228,7 @@
       </w:rPr>
     </w:lvl>
   </w:abstractNum>
-  <w:abstractNum w:abstractNumId="4" w15:restartNumberingAfterBreak="0">
+  <w:abstractNum w:abstractNumId="4">
     <w:nsid w:val="25A326AF"/>
     <w:multiLevelType w:val="hybridMultilevel"/>
     <w:tmpl w:val="5C907E96"/>
@@ -38014,7 +38341,7 @@
       </w:rPr>
     </w:lvl>
   </w:abstractNum>
-  <w:abstractNum w:abstractNumId="5" w15:restartNumberingAfterBreak="0">
+  <w:abstractNum w:abstractNumId="5">
     <w:nsid w:val="332E3504"/>
     <w:multiLevelType w:val="hybridMultilevel"/>
     <w:tmpl w:val="15C80A74"/>
@@ -38100,7 +38427,7 @@
       </w:pPr>
     </w:lvl>
   </w:abstractNum>
-  <w:abstractNum w:abstractNumId="6" w15:restartNumberingAfterBreak="0">
+  <w:abstractNum w:abstractNumId="6">
     <w:nsid w:val="3D620D16"/>
     <w:multiLevelType w:val="hybridMultilevel"/>
     <w:tmpl w:val="F54894C8"/>
@@ -38220,7 +38547,7 @@
       </w:pPr>
     </w:lvl>
   </w:abstractNum>
-  <w:abstractNum w:abstractNumId="7" w15:restartNumberingAfterBreak="0">
+  <w:abstractNum w:abstractNumId="7">
     <w:nsid w:val="43D46E12"/>
     <w:multiLevelType w:val="hybridMultilevel"/>
     <w:tmpl w:val="35EA9BF2"/>
@@ -38333,7 +38660,7 @@
       </w:rPr>
     </w:lvl>
   </w:abstractNum>
-  <w:abstractNum w:abstractNumId="8" w15:restartNumberingAfterBreak="0">
+  <w:abstractNum w:abstractNumId="8">
     <w:nsid w:val="4D841549"/>
     <w:multiLevelType w:val="hybridMultilevel"/>
     <w:tmpl w:val="C7D00F5A"/>
@@ -38446,7 +38773,7 @@
       </w:rPr>
     </w:lvl>
   </w:abstractNum>
-  <w:abstractNum w:abstractNumId="9" w15:restartNumberingAfterBreak="0">
+  <w:abstractNum w:abstractNumId="9">
     <w:nsid w:val="50C718AD"/>
     <w:multiLevelType w:val="hybridMultilevel"/>
     <w:tmpl w:val="A77840E6"/>
@@ -38563,7 +38890,7 @@
       </w:rPr>
     </w:lvl>
   </w:abstractNum>
-  <w:abstractNum w:abstractNumId="10" w15:restartNumberingAfterBreak="0">
+  <w:abstractNum w:abstractNumId="10">
     <w:nsid w:val="6AF21785"/>
     <w:multiLevelType w:val="hybridMultilevel"/>
     <w:tmpl w:val="FCF620F0"/>
@@ -38649,7 +38976,7 @@
       </w:pPr>
     </w:lvl>
   </w:abstractNum>
-  <w:abstractNum w:abstractNumId="11" w15:restartNumberingAfterBreak="0">
+  <w:abstractNum w:abstractNumId="11">
     <w:nsid w:val="6C2C3562"/>
     <w:multiLevelType w:val="hybridMultilevel"/>
     <w:tmpl w:val="82FA4990"/>
@@ -38789,7 +39116,7 @@
       </w:rPr>
     </w:lvl>
   </w:abstractNum>
-  <w:abstractNum w:abstractNumId="12" w15:restartNumberingAfterBreak="0">
+  <w:abstractNum w:abstractNumId="12">
     <w:nsid w:val="7C94151B"/>
     <w:multiLevelType w:val="hybridMultilevel"/>
     <w:tmpl w:val="E1DC5164"/>
@@ -38906,7 +39233,7 @@
       </w:rPr>
     </w:lvl>
   </w:abstractNum>
-  <w:abstractNum w:abstractNumId="13" w15:restartNumberingAfterBreak="0">
+  <w:abstractNum w:abstractNumId="13">
     <w:nsid w:val="7DF03B87"/>
     <w:multiLevelType w:val="hybridMultilevel"/>
     <w:tmpl w:val="F2680408"/>
@@ -39070,7 +39397,7 @@
 </file>
 
 <file path=word/styles.xml><?xml version="1.0" encoding="utf-8"?>
-<w:styles xmlns:mc="http://schemas.openxmlformats.org/markup-compatibility/2006" xmlns:r="http://schemas.openxmlformats.org/officeDocument/2006/relationships" xmlns:w="http://schemas.openxmlformats.org/wordprocessingml/2006/main" xmlns:w14="http://schemas.microsoft.com/office/word/2010/wordml" xmlns:w15="http://schemas.microsoft.com/office/word/2012/wordml" xmlns:w16se="http://schemas.microsoft.com/office/word/2015/wordml/symex" mc:Ignorable="w14 w15 w16se">
+<w:styles xmlns:mc="http://schemas.openxmlformats.org/markup-compatibility/2006" xmlns:r="http://schemas.openxmlformats.org/officeDocument/2006/relationships" xmlns:w="http://schemas.openxmlformats.org/wordprocessingml/2006/main" xmlns:w14="http://schemas.microsoft.com/office/word/2010/wordml" mc:Ignorable="w14">
   <w:docDefaults>
     <w:rPrDefault>
       <w:rPr>
@@ -39080,378 +39407,144 @@
     </w:rPrDefault>
     <w:pPrDefault/>
   </w:docDefaults>
-  <w:latentStyles w:defLockedState="0" w:defUIPriority="99" w:defSemiHidden="0" w:defUnhideWhenUsed="0" w:defQFormat="0" w:count="371">
-    <w:lsdException w:name="Normal" w:uiPriority="0" w:qFormat="1"/>
-    <w:lsdException w:name="heading 1" w:uiPriority="9" w:qFormat="1"/>
-    <w:lsdException w:name="heading 2" w:uiPriority="9" w:qFormat="1"/>
-    <w:lsdException w:name="heading 3" w:uiPriority="9" w:qFormat="1"/>
-    <w:lsdException w:name="heading 4" w:semiHidden="1" w:uiPriority="9" w:unhideWhenUsed="1" w:qFormat="1"/>
-    <w:lsdException w:name="heading 5" w:semiHidden="1" w:uiPriority="9" w:unhideWhenUsed="1" w:qFormat="1"/>
-    <w:lsdException w:name="heading 6" w:semiHidden="1" w:uiPriority="9" w:unhideWhenUsed="1" w:qFormat="1"/>
-    <w:lsdException w:name="heading 7" w:semiHidden="1" w:uiPriority="9" w:unhideWhenUsed="1" w:qFormat="1"/>
-    <w:lsdException w:name="heading 8" w:semiHidden="1" w:uiPriority="9" w:unhideWhenUsed="1" w:qFormat="1"/>
-    <w:lsdException w:name="heading 9" w:semiHidden="1" w:uiPriority="9" w:unhideWhenUsed="1" w:qFormat="1"/>
-    <w:lsdException w:name="index 1" w:semiHidden="1" w:unhideWhenUsed="1"/>
-    <w:lsdException w:name="index 2" w:semiHidden="1" w:unhideWhenUsed="1"/>
-    <w:lsdException w:name="index 3" w:semiHidden="1" w:unhideWhenUsed="1"/>
-    <w:lsdException w:name="index 4" w:semiHidden="1" w:unhideWhenUsed="1"/>
-    <w:lsdException w:name="index 5" w:semiHidden="1" w:unhideWhenUsed="1"/>
-    <w:lsdException w:name="index 6" w:semiHidden="1" w:unhideWhenUsed="1"/>
-    <w:lsdException w:name="index 7" w:semiHidden="1" w:unhideWhenUsed="1"/>
-    <w:lsdException w:name="index 8" w:semiHidden="1" w:unhideWhenUsed="1"/>
-    <w:lsdException w:name="index 9" w:semiHidden="1" w:unhideWhenUsed="1"/>
-    <w:lsdException w:name="toc 1" w:semiHidden="1" w:uiPriority="39" w:unhideWhenUsed="1"/>
-    <w:lsdException w:name="toc 2" w:semiHidden="1" w:uiPriority="39" w:unhideWhenUsed="1"/>
-    <w:lsdException w:name="toc 3" w:semiHidden="1" w:uiPriority="39" w:unhideWhenUsed="1"/>
-    <w:lsdException w:name="toc 4" w:semiHidden="1" w:uiPriority="39" w:unhideWhenUsed="1"/>
-    <w:lsdException w:name="toc 5" w:semiHidden="1" w:uiPriority="39" w:unhideWhenUsed="1"/>
-    <w:lsdException w:name="toc 6" w:semiHidden="1" w:uiPriority="39" w:unhideWhenUsed="1"/>
-    <w:lsdException w:name="toc 7" w:semiHidden="1" w:uiPriority="39" w:unhideWhenUsed="1"/>
-    <w:lsdException w:name="toc 8" w:semiHidden="1" w:uiPriority="39" w:unhideWhenUsed="1"/>
-    <w:lsdException w:name="toc 9" w:semiHidden="1" w:uiPriority="39" w:unhideWhenUsed="1"/>
-    <w:lsdException w:name="Normal Indent" w:semiHidden="1" w:unhideWhenUsed="1"/>
-    <w:lsdException w:name="footnote text" w:semiHidden="1" w:unhideWhenUsed="1"/>
-    <w:lsdException w:name="annotation text" w:semiHidden="1" w:unhideWhenUsed="1"/>
-    <w:lsdException w:name="header" w:semiHidden="1" w:unhideWhenUsed="1"/>
-    <w:lsdException w:name="footer" w:semiHidden="1" w:unhideWhenUsed="1"/>
-    <w:lsdException w:name="index heading" w:semiHidden="1" w:unhideWhenUsed="1"/>
-    <w:lsdException w:name="caption" w:semiHidden="1" w:uiPriority="35" w:unhideWhenUsed="1" w:qFormat="1"/>
-    <w:lsdException w:name="table of figures" w:semiHidden="1" w:unhideWhenUsed="1"/>
-    <w:lsdException w:name="envelope address" w:semiHidden="1" w:unhideWhenUsed="1"/>
-    <w:lsdException w:name="envelope return" w:semiHidden="1" w:unhideWhenUsed="1"/>
-    <w:lsdException w:name="footnote reference" w:semiHidden="1" w:unhideWhenUsed="1"/>
-    <w:lsdException w:name="annotation reference" w:semiHidden="1" w:unhideWhenUsed="1"/>
-    <w:lsdException w:name="line number" w:semiHidden="1" w:unhideWhenUsed="1"/>
-    <w:lsdException w:name="page number" w:semiHidden="1" w:unhideWhenUsed="1"/>
-    <w:lsdException w:name="endnote reference" w:semiHidden="1" w:unhideWhenUsed="1"/>
-    <w:lsdException w:name="endnote text" w:semiHidden="1" w:unhideWhenUsed="1"/>
-    <w:lsdException w:name="table of authorities" w:semiHidden="1" w:unhideWhenUsed="1"/>
-    <w:lsdException w:name="macro" w:semiHidden="1" w:unhideWhenUsed="1"/>
-    <w:lsdException w:name="toa heading" w:semiHidden="1" w:unhideWhenUsed="1"/>
-    <w:lsdException w:name="List" w:semiHidden="1" w:unhideWhenUsed="1"/>
-    <w:lsdException w:name="List Bullet" w:semiHidden="1" w:unhideWhenUsed="1"/>
-    <w:lsdException w:name="List Number" w:semiHidden="1" w:unhideWhenUsed="1"/>
-    <w:lsdException w:name="List 2" w:semiHidden="1" w:unhideWhenUsed="1"/>
-    <w:lsdException w:name="List 3" w:semiHidden="1" w:unhideWhenUsed="1"/>
-    <w:lsdException w:name="List 4" w:semiHidden="1" w:unhideWhenUsed="1"/>
-    <w:lsdException w:name="List 5" w:semiHidden="1" w:unhideWhenUsed="1"/>
-    <w:lsdException w:name="List Bullet 2" w:semiHidden="1" w:unhideWhenUsed="1"/>
-    <w:lsdException w:name="List Bullet 3" w:semiHidden="1" w:unhideWhenUsed="1"/>
-    <w:lsdException w:name="List Bullet 4" w:semiHidden="1" w:unhideWhenUsed="1"/>
-    <w:lsdException w:name="List Bullet 5" w:semiHidden="1" w:unhideWhenUsed="1"/>
-    <w:lsdException w:name="List Number 2" w:semiHidden="1" w:unhideWhenUsed="1"/>
-    <w:lsdException w:name="List Number 3" w:semiHidden="1" w:unhideWhenUsed="1"/>
-    <w:lsdException w:name="List Number 4" w:semiHidden="1" w:unhideWhenUsed="1"/>
-    <w:lsdException w:name="List Number 5" w:semiHidden="1" w:unhideWhenUsed="1"/>
-    <w:lsdException w:name="Title" w:uiPriority="10" w:qFormat="1"/>
-    <w:lsdException w:name="Closing" w:semiHidden="1" w:unhideWhenUsed="1"/>
-    <w:lsdException w:name="Signature" w:semiHidden="1" w:unhideWhenUsed="1"/>
-    <w:lsdException w:name="Default Paragraph Font" w:semiHidden="1" w:uiPriority="1" w:unhideWhenUsed="1"/>
-    <w:lsdException w:name="Body Text" w:semiHidden="1" w:unhideWhenUsed="1"/>
-    <w:lsdException w:name="Body Text Indent" w:semiHidden="1" w:unhideWhenUsed="1"/>
-    <w:lsdException w:name="List Continue" w:semiHidden="1" w:unhideWhenUsed="1"/>
-    <w:lsdException w:name="List Continue 2" w:semiHidden="1" w:unhideWhenUsed="1"/>
-    <w:lsdException w:name="List Continue 3" w:semiHidden="1" w:unhideWhenUsed="1"/>
-    <w:lsdException w:name="List Continue 4" w:semiHidden="1" w:unhideWhenUsed="1"/>
-    <w:lsdException w:name="List Continue 5" w:semiHidden="1" w:unhideWhenUsed="1"/>
-    <w:lsdException w:name="Message Header" w:semiHidden="1" w:unhideWhenUsed="1"/>
-    <w:lsdException w:name="Subtitle" w:uiPriority="11" w:qFormat="1"/>
-    <w:lsdException w:name="Salutation" w:semiHidden="1" w:unhideWhenUsed="1"/>
-    <w:lsdException w:name="Date" w:semiHidden="1" w:unhideWhenUsed="1"/>
-    <w:lsdException w:name="Body Text First Indent" w:semiHidden="1" w:unhideWhenUsed="1"/>
-    <w:lsdException w:name="Body Text First Indent 2" w:semiHidden="1" w:unhideWhenUsed="1"/>
-    <w:lsdException w:name="Note Heading" w:semiHidden="1" w:unhideWhenUsed="1"/>
-    <w:lsdException w:name="Body Text 2" w:semiHidden="1" w:unhideWhenUsed="1"/>
-    <w:lsdException w:name="Body Text 3" w:semiHidden="1" w:unhideWhenUsed="1"/>
-    <w:lsdException w:name="Body Text Indent 2" w:semiHidden="1" w:unhideWhenUsed="1"/>
-    <w:lsdException w:name="Body Text Indent 3" w:semiHidden="1" w:unhideWhenUsed="1"/>
-    <w:lsdException w:name="Block Text" w:semiHidden="1" w:unhideWhenUsed="1"/>
-    <w:lsdException w:name="Hyperlink" w:semiHidden="1" w:unhideWhenUsed="1"/>
-    <w:lsdException w:name="FollowedHyperlink" w:semiHidden="1" w:unhideWhenUsed="1"/>
-    <w:lsdException w:name="Strong" w:uiPriority="22" w:qFormat="1"/>
-    <w:lsdException w:name="Emphasis" w:uiPriority="20" w:qFormat="1"/>
-    <w:lsdException w:name="Document Map" w:semiHidden="1" w:unhideWhenUsed="1"/>
-    <w:lsdException w:name="Plain Text" w:semiHidden="1" w:unhideWhenUsed="1"/>
-    <w:lsdException w:name="E-mail Signature" w:semiHidden="1" w:unhideWhenUsed="1"/>
-    <w:lsdException w:name="HTML Top of Form" w:semiHidden="1" w:unhideWhenUsed="1"/>
-    <w:lsdException w:name="HTML Bottom of Form" w:semiHidden="1" w:unhideWhenUsed="1"/>
-    <w:lsdException w:name="Normal (Web)" w:semiHidden="1" w:unhideWhenUsed="1"/>
-    <w:lsdException w:name="HTML Acronym" w:semiHidden="1" w:unhideWhenUsed="1"/>
-    <w:lsdException w:name="HTML Address" w:semiHidden="1" w:unhideWhenUsed="1"/>
-    <w:lsdException w:name="HTML Cite" w:semiHidden="1" w:unhideWhenUsed="1"/>
-    <w:lsdException w:name="HTML Code" w:semiHidden="1" w:unhideWhenUsed="1"/>
-    <w:lsdException w:name="HTML Definition" w:semiHidden="1" w:unhideWhenUsed="1"/>
-    <w:lsdException w:name="HTML Keyboard" w:semiHidden="1" w:unhideWhenUsed="1"/>
-    <w:lsdException w:name="HTML Preformatted" w:semiHidden="1" w:unhideWhenUsed="1"/>
-    <w:lsdException w:name="HTML Sample" w:semiHidden="1" w:unhideWhenUsed="1"/>
-    <w:lsdException w:name="HTML Typewriter" w:semiHidden="1" w:unhideWhenUsed="1"/>
-    <w:lsdException w:name="HTML Variable" w:semiHidden="1" w:unhideWhenUsed="1"/>
-    <w:lsdException w:name="Normal Table" w:semiHidden="1" w:unhideWhenUsed="1"/>
-    <w:lsdException w:name="annotation subject" w:semiHidden="1" w:unhideWhenUsed="1"/>
-    <w:lsdException w:name="No List" w:semiHidden="1" w:unhideWhenUsed="1"/>
-    <w:lsdException w:name="Outline List 1" w:semiHidden="1" w:unhideWhenUsed="1"/>
-    <w:lsdException w:name="Outline List 2" w:semiHidden="1" w:unhideWhenUsed="1"/>
-    <w:lsdException w:name="Outline List 3" w:semiHidden="1" w:unhideWhenUsed="1"/>
-    <w:lsdException w:name="Table Simple 1" w:semiHidden="1" w:unhideWhenUsed="1"/>
-    <w:lsdException w:name="Table Simple 2" w:semiHidden="1" w:unhideWhenUsed="1"/>
-    <w:lsdException w:name="Table Simple 3" w:semiHidden="1" w:unhideWhenUsed="1"/>
-    <w:lsdException w:name="Table Classic 1" w:semiHidden="1" w:unhideWhenUsed="1"/>
-    <w:lsdException w:name="Table Classic 2" w:semiHidden="1" w:unhideWhenUsed="1"/>
-    <w:lsdException w:name="Table Classic 3" w:semiHidden="1" w:unhideWhenUsed="1"/>
-    <w:lsdException w:name="Table Classic 4" w:semiHidden="1" w:unhideWhenUsed="1"/>
-    <w:lsdException w:name="Table Colorful 1" w:semiHidden="1" w:unhideWhenUsed="1"/>
-    <w:lsdException w:name="Table Colorful 2" w:semiHidden="1" w:unhideWhenUsed="1"/>
-    <w:lsdException w:name="Table Colorful 3" w:semiHidden="1" w:unhideWhenUsed="1"/>
-    <w:lsdException w:name="Table Columns 1" w:semiHidden="1" w:unhideWhenUsed="1"/>
-    <w:lsdException w:name="Table Columns 2" w:semiHidden="1" w:unhideWhenUsed="1"/>
-    <w:lsdException w:name="Table Columns 3" w:semiHidden="1" w:unhideWhenUsed="1"/>
-    <w:lsdException w:name="Table Columns 4" w:semiHidden="1" w:unhideWhenUsed="1"/>
-    <w:lsdException w:name="Table Columns 5" w:semiHidden="1" w:unhideWhenUsed="1"/>
-    <w:lsdException w:name="Table Grid 1" w:semiHidden="1" w:unhideWhenUsed="1"/>
-    <w:lsdException w:name="Table Grid 2" w:semiHidden="1" w:unhideWhenUsed="1"/>
-    <w:lsdException w:name="Table Grid 3" w:semiHidden="1" w:unhideWhenUsed="1"/>
-    <w:lsdException w:name="Table Grid 4" w:semiHidden="1" w:unhideWhenUsed="1"/>
-    <w:lsdException w:name="Table Grid 5" w:semiHidden="1" w:unhideWhenUsed="1"/>
-    <w:lsdException w:name="Table Grid 6" w:semiHidden="1" w:unhideWhenUsed="1"/>
-    <w:lsdException w:name="Table Grid 7" w:semiHidden="1" w:unhideWhenUsed="1"/>
-    <w:lsdException w:name="Table Grid 8" w:semiHidden="1" w:unhideWhenUsed="1"/>
-    <w:lsdException w:name="Table List 1" w:semiHidden="1" w:unhideWhenUsed="1"/>
-    <w:lsdException w:name="Table List 2" w:semiHidden="1" w:unhideWhenUsed="1"/>
-    <w:lsdException w:name="Table List 3" w:semiHidden="1" w:unhideWhenUsed="1"/>
-    <w:lsdException w:name="Table List 4" w:semiHidden="1" w:unhideWhenUsed="1"/>
-    <w:lsdException w:name="Table List 5" w:semiHidden="1" w:unhideWhenUsed="1"/>
-    <w:lsdException w:name="Table List 6" w:semiHidden="1" w:unhideWhenUsed="1"/>
-    <w:lsdException w:name="Table List 7" w:semiHidden="1" w:unhideWhenUsed="1"/>
-    <w:lsdException w:name="Table List 8" w:semiHidden="1" w:unhideWhenUsed="1"/>
-    <w:lsdException w:name="Table 3D effects 1" w:semiHidden="1" w:unhideWhenUsed="1"/>
-    <w:lsdException w:name="Table 3D effects 2" w:semiHidden="1" w:unhideWhenUsed="1"/>
-    <w:lsdException w:name="Table 3D effects 3" w:semiHidden="1" w:unhideWhenUsed="1"/>
-    <w:lsdException w:name="Table Contemporary" w:semiHidden="1" w:unhideWhenUsed="1"/>
-    <w:lsdException w:name="Table Elegant" w:semiHidden="1" w:unhideWhenUsed="1"/>
-    <w:lsdException w:name="Table Professional" w:semiHidden="1" w:unhideWhenUsed="1"/>
-    <w:lsdException w:name="Table Subtle 1" w:semiHidden="1" w:unhideWhenUsed="1"/>
-    <w:lsdException w:name="Table Subtle 2" w:semiHidden="1" w:unhideWhenUsed="1"/>
-    <w:lsdException w:name="Table Web 1" w:semiHidden="1" w:unhideWhenUsed="1"/>
-    <w:lsdException w:name="Table Web 2" w:semiHidden="1" w:unhideWhenUsed="1"/>
-    <w:lsdException w:name="Table Web 3" w:semiHidden="1" w:unhideWhenUsed="1"/>
-    <w:lsdException w:name="Balloon Text" w:semiHidden="1" w:unhideWhenUsed="1"/>
-    <w:lsdException w:name="Table Grid" w:uiPriority="59"/>
-    <w:lsdException w:name="Table Theme" w:semiHidden="1" w:unhideWhenUsed="1"/>
-    <w:lsdException w:name="Placeholder Text" w:semiHidden="1"/>
-    <w:lsdException w:name="No Spacing" w:uiPriority="1" w:qFormat="1"/>
-    <w:lsdException w:name="Light Shading" w:uiPriority="60"/>
-    <w:lsdException w:name="Light List" w:uiPriority="61"/>
-    <w:lsdException w:name="Light Grid" w:uiPriority="62"/>
-    <w:lsdException w:name="Medium Shading 1" w:uiPriority="63"/>
-    <w:lsdException w:name="Medium Shading 2" w:uiPriority="64"/>
-    <w:lsdException w:name="Medium List 1" w:uiPriority="65"/>
-    <w:lsdException w:name="Medium List 2" w:uiPriority="66"/>
-    <w:lsdException w:name="Medium Grid 1" w:uiPriority="67"/>
-    <w:lsdException w:name="Medium Grid 2" w:uiPriority="68"/>
-    <w:lsdException w:name="Medium Grid 3" w:uiPriority="69"/>
-    <w:lsdException w:name="Dark List" w:uiPriority="70"/>
-    <w:lsdException w:name="Colorful Shading" w:uiPriority="71"/>
-    <w:lsdException w:name="Colorful List" w:uiPriority="72"/>
-    <w:lsdException w:name="Colorful Grid" w:uiPriority="73"/>
-    <w:lsdException w:name="Light Shading Accent 1" w:uiPriority="60"/>
-    <w:lsdException w:name="Light List Accent 1" w:uiPriority="61"/>
-    <w:lsdException w:name="Light Grid Accent 1" w:uiPriority="62"/>
-    <w:lsdException w:name="Medium Shading 1 Accent 1" w:uiPriority="63"/>
-    <w:lsdException w:name="Medium Shading 2 Accent 1" w:uiPriority="64"/>
-    <w:lsdException w:name="Medium List 1 Accent 1" w:uiPriority="65"/>
-    <w:lsdException w:name="Revision" w:semiHidden="1"/>
-    <w:lsdException w:name="List Paragraph" w:uiPriority="34" w:qFormat="1"/>
-    <w:lsdException w:name="Quote" w:uiPriority="29" w:qFormat="1"/>
-    <w:lsdException w:name="Intense Quote" w:uiPriority="30" w:qFormat="1"/>
-    <w:lsdException w:name="Medium List 2 Accent 1" w:uiPriority="66"/>
-    <w:lsdException w:name="Medium Grid 1 Accent 1" w:uiPriority="67"/>
-    <w:lsdException w:name="Medium Grid 2 Accent 1" w:uiPriority="68"/>
-    <w:lsdException w:name="Medium Grid 3 Accent 1" w:uiPriority="69"/>
-    <w:lsdException w:name="Dark List Accent 1" w:uiPriority="70"/>
-    <w:lsdException w:name="Colorful Shading Accent 1" w:uiPriority="71"/>
-    <w:lsdException w:name="Colorful List Accent 1" w:uiPriority="72"/>
-    <w:lsdException w:name="Colorful Grid Accent 1" w:uiPriority="73"/>
-    <w:lsdException w:name="Light Shading Accent 2" w:uiPriority="60"/>
-    <w:lsdException w:name="Light List Accent 2" w:uiPriority="61"/>
-    <w:lsdException w:name="Light Grid Accent 2" w:uiPriority="62"/>
-    <w:lsdException w:name="Medium Shading 1 Accent 2" w:uiPriority="63"/>
-    <w:lsdException w:name="Medium Shading 2 Accent 2" w:uiPriority="64"/>
-    <w:lsdException w:name="Medium List 1 Accent 2" w:uiPriority="65"/>
-    <w:lsdException w:name="Medium List 2 Accent 2" w:uiPriority="66"/>
-    <w:lsdException w:name="Medium Grid 1 Accent 2" w:uiPriority="67"/>
-    <w:lsdException w:name="Medium Grid 2 Accent 2" w:uiPriority="68"/>
-    <w:lsdException w:name="Medium Grid 3 Accent 2" w:uiPriority="69"/>
-    <w:lsdException w:name="Dark List Accent 2" w:uiPriority="70"/>
-    <w:lsdException w:name="Colorful Shading Accent 2" w:uiPriority="71"/>
-    <w:lsdException w:name="Colorful List Accent 2" w:uiPriority="72"/>
-    <w:lsdException w:name="Colorful Grid Accent 2" w:uiPriority="73"/>
-    <w:lsdException w:name="Light Shading Accent 3" w:uiPriority="60"/>
-    <w:lsdException w:name="Light List Accent 3" w:uiPriority="61"/>
-    <w:lsdException w:name="Light Grid Accent 3" w:uiPriority="62"/>
-    <w:lsdException w:name="Medium Shading 1 Accent 3" w:uiPriority="63"/>
-    <w:lsdException w:name="Medium Shading 2 Accent 3" w:uiPriority="64"/>
-    <w:lsdException w:name="Medium List 1 Accent 3" w:uiPriority="65"/>
-    <w:lsdException w:name="Medium List 2 Accent 3" w:uiPriority="66"/>
-    <w:lsdException w:name="Medium Grid 1 Accent 3" w:uiPriority="67"/>
-    <w:lsdException w:name="Medium Grid 2 Accent 3" w:uiPriority="68"/>
-    <w:lsdException w:name="Medium Grid 3 Accent 3" w:uiPriority="69"/>
-    <w:lsdException w:name="Dark List Accent 3" w:uiPriority="70"/>
-    <w:lsdException w:name="Colorful Shading Accent 3" w:uiPriority="71"/>
-    <w:lsdException w:name="Colorful List Accent 3" w:uiPriority="72"/>
-    <w:lsdException w:name="Colorful Grid Accent 3" w:uiPriority="73"/>
-    <w:lsdException w:name="Light Shading Accent 4" w:uiPriority="60"/>
-    <w:lsdException w:name="Light List Accent 4" w:uiPriority="61"/>
-    <w:lsdException w:name="Light Grid Accent 4" w:uiPriority="62"/>
-    <w:lsdException w:name="Medium Shading 1 Accent 4" w:uiPriority="63"/>
-    <w:lsdException w:name="Medium Shading 2 Accent 4" w:uiPriority="64"/>
-    <w:lsdException w:name="Medium List 1 Accent 4" w:uiPriority="65"/>
-    <w:lsdException w:name="Medium List 2 Accent 4" w:uiPriority="66"/>
-    <w:lsdException w:name="Medium Grid 1 Accent 4" w:uiPriority="67"/>
-    <w:lsdException w:name="Medium Grid 2 Accent 4" w:uiPriority="68"/>
-    <w:lsdException w:name="Medium Grid 3 Accent 4" w:uiPriority="69"/>
-    <w:lsdException w:name="Dark List Accent 4" w:uiPriority="70"/>
-    <w:lsdException w:name="Colorful Shading Accent 4" w:uiPriority="71"/>
-    <w:lsdException w:name="Colorful List Accent 4" w:uiPriority="72"/>
-    <w:lsdException w:name="Colorful Grid Accent 4" w:uiPriority="73"/>
-    <w:lsdException w:name="Light Shading Accent 5" w:uiPriority="60"/>
-    <w:lsdException w:name="Light List Accent 5" w:uiPriority="61"/>
-    <w:lsdException w:name="Light Grid Accent 5" w:uiPriority="62"/>
-    <w:lsdException w:name="Medium Shading 1 Accent 5" w:uiPriority="63"/>
-    <w:lsdException w:name="Medium Shading 2 Accent 5" w:uiPriority="64"/>
-    <w:lsdException w:name="Medium List 1 Accent 5" w:uiPriority="65"/>
-    <w:lsdException w:name="Medium List 2 Accent 5" w:uiPriority="66"/>
-    <w:lsdException w:name="Medium Grid 1 Accent 5" w:uiPriority="67"/>
-    <w:lsdException w:name="Medium Grid 2 Accent 5" w:uiPriority="68"/>
-    <w:lsdException w:name="Medium Grid 3 Accent 5" w:uiPriority="69"/>
-    <w:lsdException w:name="Dark List Accent 5" w:uiPriority="70"/>
-    <w:lsdException w:name="Colorful Shading Accent 5" w:uiPriority="71"/>
-    <w:lsdException w:name="Colorful List Accent 5" w:uiPriority="72"/>
-    <w:lsdException w:name="Colorful Grid Accent 5" w:uiPriority="73"/>
-    <w:lsdException w:name="Light Shading Accent 6" w:uiPriority="60"/>
-    <w:lsdException w:name="Light List Accent 6" w:uiPriority="61"/>
-    <w:lsdException w:name="Light Grid Accent 6" w:uiPriority="62"/>
-    <w:lsdException w:name="Medium Shading 1 Accent 6" w:uiPriority="63"/>
-    <w:lsdException w:name="Medium Shading 2 Accent 6" w:uiPriority="64"/>
-    <w:lsdException w:name="Medium List 1 Accent 6" w:uiPriority="65"/>
-    <w:lsdException w:name="Medium List 2 Accent 6" w:uiPriority="66"/>
-    <w:lsdException w:name="Medium Grid 1 Accent 6" w:uiPriority="67"/>
-    <w:lsdException w:name="Medium Grid 2 Accent 6" w:uiPriority="68"/>
-    <w:lsdException w:name="Medium Grid 3 Accent 6" w:uiPriority="69"/>
-    <w:lsdException w:name="Dark List Accent 6" w:uiPriority="70"/>
-    <w:lsdException w:name="Colorful Shading Accent 6" w:uiPriority="71"/>
-    <w:lsdException w:name="Colorful List Accent 6" w:uiPriority="72"/>
-    <w:lsdException w:name="Colorful Grid Accent 6" w:uiPriority="73"/>
-    <w:lsdException w:name="Subtle Emphasis" w:uiPriority="19" w:qFormat="1"/>
-    <w:lsdException w:name="Intense Emphasis" w:uiPriority="21" w:qFormat="1"/>
-    <w:lsdException w:name="Subtle Reference" w:uiPriority="31" w:qFormat="1"/>
-    <w:lsdException w:name="Intense Reference" w:uiPriority="32" w:qFormat="1"/>
-    <w:lsdException w:name="Book Title" w:uiPriority="33" w:qFormat="1"/>
-    <w:lsdException w:name="Bibliography" w:semiHidden="1" w:uiPriority="37" w:unhideWhenUsed="1"/>
-    <w:lsdException w:name="TOC Heading" w:semiHidden="1" w:uiPriority="39" w:unhideWhenUsed="1" w:qFormat="1"/>
-    <w:lsdException w:name="Plain Table 1" w:uiPriority="41"/>
-    <w:lsdException w:name="Plain Table 2" w:uiPriority="42"/>
-    <w:lsdException w:name="Plain Table 3" w:uiPriority="43"/>
-    <w:lsdException w:name="Plain Table 4" w:uiPriority="44"/>
-    <w:lsdException w:name="Plain Table 5" w:uiPriority="45"/>
-    <w:lsdException w:name="Grid Table Light" w:uiPriority="40"/>
-    <w:lsdException w:name="Grid Table 1 Light" w:uiPriority="46"/>
-    <w:lsdException w:name="Grid Table 2" w:uiPriority="47"/>
-    <w:lsdException w:name="Grid Table 3" w:uiPriority="48"/>
-    <w:lsdException w:name="Grid Table 4" w:uiPriority="49"/>
-    <w:lsdException w:name="Grid Table 5 Dark" w:uiPriority="50"/>
-    <w:lsdException w:name="Grid Table 6 Colorful" w:uiPriority="51"/>
-    <w:lsdException w:name="Grid Table 7 Colorful" w:uiPriority="52"/>
-    <w:lsdException w:name="Grid Table 1 Light Accent 1" w:uiPriority="46"/>
-    <w:lsdException w:name="Grid Table 2 Accent 1" w:uiPriority="47"/>
-    <w:lsdException w:name="Grid Table 3 Accent 1" w:uiPriority="48"/>
-    <w:lsdException w:name="Grid Table 4 Accent 1" w:uiPriority="49"/>
-    <w:lsdException w:name="Grid Table 5 Dark Accent 1" w:uiPriority="50"/>
-    <w:lsdException w:name="Grid Table 6 Colorful Accent 1" w:uiPriority="51"/>
-    <w:lsdException w:name="Grid Table 7 Colorful Accent 1" w:uiPriority="52"/>
-    <w:lsdException w:name="Grid Table 1 Light Accent 2" w:uiPriority="46"/>
-    <w:lsdException w:name="Grid Table 2 Accent 2" w:uiPriority="47"/>
-    <w:lsdException w:name="Grid Table 3 Accent 2" w:uiPriority="48"/>
-    <w:lsdException w:name="Grid Table 4 Accent 2" w:uiPriority="49"/>
-    <w:lsdException w:name="Grid Table 5 Dark Accent 2" w:uiPriority="50"/>
-    <w:lsdException w:name="Grid Table 6 Colorful Accent 2" w:uiPriority="51"/>
-    <w:lsdException w:name="Grid Table 7 Colorful Accent 2" w:uiPriority="52"/>
-    <w:lsdException w:name="Grid Table 1 Light Accent 3" w:uiPriority="46"/>
-    <w:lsdException w:name="Grid Table 2 Accent 3" w:uiPriority="47"/>
-    <w:lsdException w:name="Grid Table 3 Accent 3" w:uiPriority="48"/>
-    <w:lsdException w:name="Grid Table 4 Accent 3" w:uiPriority="49"/>
-    <w:lsdException w:name="Grid Table 5 Dark Accent 3" w:uiPriority="50"/>
-    <w:lsdException w:name="Grid Table 6 Colorful Accent 3" w:uiPriority="51"/>
-    <w:lsdException w:name="Grid Table 7 Colorful Accent 3" w:uiPriority="52"/>
-    <w:lsdException w:name="Grid Table 1 Light Accent 4" w:uiPriority="46"/>
-    <w:lsdException w:name="Grid Table 2 Accent 4" w:uiPriority="47"/>
-    <w:lsdException w:name="Grid Table 3 Accent 4" w:uiPriority="48"/>
-    <w:lsdException w:name="Grid Table 4 Accent 4" w:uiPriority="49"/>
-    <w:lsdException w:name="Grid Table 5 Dark Accent 4" w:uiPriority="50"/>
-    <w:lsdException w:name="Grid Table 6 Colorful Accent 4" w:uiPriority="51"/>
-    <w:lsdException w:name="Grid Table 7 Colorful Accent 4" w:uiPriority="52"/>
-    <w:lsdException w:name="Grid Table 1 Light Accent 5" w:uiPriority="46"/>
-    <w:lsdException w:name="Grid Table 2 Accent 5" w:uiPriority="47"/>
-    <w:lsdException w:name="Grid Table 3 Accent 5" w:uiPriority="48"/>
-    <w:lsdException w:name="Grid Table 4 Accent 5" w:uiPriority="49"/>
-    <w:lsdException w:name="Grid Table 5 Dark Accent 5" w:uiPriority="50"/>
-    <w:lsdException w:name="Grid Table 6 Colorful Accent 5" w:uiPriority="51"/>
-    <w:lsdException w:name="Grid Table 7 Colorful Accent 5" w:uiPriority="52"/>
-    <w:lsdException w:name="Grid Table 1 Light Accent 6" w:uiPriority="46"/>
-    <w:lsdException w:name="Grid Table 2 Accent 6" w:uiPriority="47"/>
-    <w:lsdException w:name="Grid Table 3 Accent 6" w:uiPriority="48"/>
-    <w:lsdException w:name="Grid Table 4 Accent 6" w:uiPriority="49"/>
-    <w:lsdException w:name="Grid Table 5 Dark Accent 6" w:uiPriority="50"/>
-    <w:lsdException w:name="Grid Table 6 Colorful Accent 6" w:uiPriority="51"/>
-    <w:lsdException w:name="Grid Table 7 Colorful Accent 6" w:uiPriority="52"/>
-    <w:lsdException w:name="List Table 1 Light" w:uiPriority="46"/>
-    <w:lsdException w:name="List Table 2" w:uiPriority="47"/>
-    <w:lsdException w:name="List Table 3" w:uiPriority="48"/>
-    <w:lsdException w:name="List Table 4" w:uiPriority="49"/>
-    <w:lsdException w:name="List Table 5 Dark" w:uiPriority="50"/>
-    <w:lsdException w:name="List Table 6 Colorful" w:uiPriority="51"/>
-    <w:lsdException w:name="List Table 7 Colorful" w:uiPriority="52"/>
-    <w:lsdException w:name="List Table 1 Light Accent 1" w:uiPriority="46"/>
-    <w:lsdException w:name="List Table 2 Accent 1" w:uiPriority="47"/>
-    <w:lsdException w:name="List Table 3 Accent 1" w:uiPriority="48"/>
-    <w:lsdException w:name="List Table 4 Accent 1" w:uiPriority="49"/>
-    <w:lsdException w:name="List Table 5 Dark Accent 1" w:uiPriority="50"/>
-    <w:lsdException w:name="List Table 6 Colorful Accent 1" w:uiPriority="51"/>
-    <w:lsdException w:name="List Table 7 Colorful Accent 1" w:uiPriority="52"/>
-    <w:lsdException w:name="List Table 1 Light Accent 2" w:uiPriority="46"/>
-    <w:lsdException w:name="List Table 2 Accent 2" w:uiPriority="47"/>
-    <w:lsdException w:name="List Table 3 Accent 2" w:uiPriority="48"/>
-    <w:lsdException w:name="List Table 4 Accent 2" w:uiPriority="49"/>
-    <w:lsdException w:name="List Table 5 Dark Accent 2" w:uiPriority="50"/>
-    <w:lsdException w:name="List Table 6 Colorful Accent 2" w:uiPriority="51"/>
-    <w:lsdException w:name="List Table 7 Colorful Accent 2" w:uiPriority="52"/>
-    <w:lsdException w:name="List Table 1 Light Accent 3" w:uiPriority="46"/>
-    <w:lsdException w:name="List Table 2 Accent 3" w:uiPriority="47"/>
-    <w:lsdException w:name="List Table 3 Accent 3" w:uiPriority="48"/>
-    <w:lsdException w:name="List Table 4 Accent 3" w:uiPriority="49"/>
-    <w:lsdException w:name="List Table 5 Dark Accent 3" w:uiPriority="50"/>
-    <w:lsdException w:name="List Table 6 Colorful Accent 3" w:uiPriority="51"/>
-    <w:lsdException w:name="List Table 7 Colorful Accent 3" w:uiPriority="52"/>
-    <w:lsdException w:name="List Table 1 Light Accent 4" w:uiPriority="46"/>
-    <w:lsdException w:name="List Table 2 Accent 4" w:uiPriority="47"/>
-    <w:lsdException w:name="List Table 3 Accent 4" w:uiPriority="48"/>
-    <w:lsdException w:name="List Table 4 Accent 4" w:uiPriority="49"/>
-    <w:lsdException w:name="List Table 5 Dark Accent 4" w:uiPriority="50"/>
-    <w:lsdException w:name="List Table 6 Colorful Accent 4" w:uiPriority="51"/>
-    <w:lsdException w:name="List Table 7 Colorful Accent 4" w:uiPriority="52"/>
-    <w:lsdException w:name="List Table 1 Light Accent 5" w:uiPriority="46"/>
-    <w:lsdException w:name="List Table 2 Accent 5" w:uiPriority="47"/>
-    <w:lsdException w:name="List Table 3 Accent 5" w:uiPriority="48"/>
-    <w:lsdException w:name="List Table 4 Accent 5" w:uiPriority="49"/>
-    <w:lsdException w:name="List Table 5 Dark Accent 5" w:uiPriority="50"/>
-    <w:lsdException w:name="List Table 6 Colorful Accent 5" w:uiPriority="51"/>
-    <w:lsdException w:name="List Table 7 Colorful Accent 5" w:uiPriority="52"/>
-    <w:lsdException w:name="List Table 1 Light Accent 6" w:uiPriority="46"/>
-    <w:lsdException w:name="List Table 2 Accent 6" w:uiPriority="47"/>
-    <w:lsdException w:name="List Table 3 Accent 6" w:uiPriority="48"/>
-    <w:lsdException w:name="List Table 4 Accent 6" w:uiPriority="49"/>
-    <w:lsdException w:name="List Table 5 Dark Accent 6" w:uiPriority="50"/>
-    <w:lsdException w:name="List Table 6 Colorful Accent 6" w:uiPriority="51"/>
-    <w:lsdException w:name="List Table 7 Colorful Accent 6" w:uiPriority="52"/>
+  <w:latentStyles w:defLockedState="0" w:defUIPriority="99" w:defSemiHidden="1" w:defUnhideWhenUsed="1" w:defQFormat="0" w:count="267">
+    <w:lsdException w:name="Normal" w:semiHidden="0" w:uiPriority="0" w:unhideWhenUsed="0" w:qFormat="1"/>
+    <w:lsdException w:name="heading 1" w:semiHidden="0" w:uiPriority="9" w:unhideWhenUsed="0" w:qFormat="1"/>
+    <w:lsdException w:name="heading 2" w:semiHidden="0" w:uiPriority="9" w:unhideWhenUsed="0" w:qFormat="1"/>
+    <w:lsdException w:name="heading 3" w:semiHidden="0" w:uiPriority="9" w:unhideWhenUsed="0" w:qFormat="1"/>
+    <w:lsdException w:name="heading 4" w:uiPriority="9" w:qFormat="1"/>
+    <w:lsdException w:name="heading 5" w:uiPriority="9" w:qFormat="1"/>
+    <w:lsdException w:name="heading 6" w:uiPriority="9" w:qFormat="1"/>
+    <w:lsdException w:name="heading 7" w:uiPriority="9" w:qFormat="1"/>
+    <w:lsdException w:name="heading 8" w:uiPriority="9" w:qFormat="1"/>
+    <w:lsdException w:name="heading 9" w:uiPriority="9" w:qFormat="1"/>
+    <w:lsdException w:name="toc 1" w:uiPriority="39"/>
+    <w:lsdException w:name="toc 2" w:uiPriority="39"/>
+    <w:lsdException w:name="toc 3" w:uiPriority="39"/>
+    <w:lsdException w:name="toc 4" w:uiPriority="39"/>
+    <w:lsdException w:name="toc 5" w:uiPriority="39"/>
+    <w:lsdException w:name="toc 6" w:uiPriority="39"/>
+    <w:lsdException w:name="toc 7" w:uiPriority="39"/>
+    <w:lsdException w:name="toc 8" w:uiPriority="39"/>
+    <w:lsdException w:name="toc 9" w:uiPriority="39"/>
+    <w:lsdException w:name="caption" w:uiPriority="35" w:qFormat="1"/>
+    <w:lsdException w:name="Title" w:semiHidden="0" w:uiPriority="10" w:unhideWhenUsed="0" w:qFormat="1"/>
+    <w:lsdException w:name="Default Paragraph Font" w:uiPriority="1"/>
+    <w:lsdException w:name="Subtitle" w:semiHidden="0" w:uiPriority="11" w:unhideWhenUsed="0" w:qFormat="1"/>
+    <w:lsdException w:name="Strong" w:semiHidden="0" w:uiPriority="22" w:unhideWhenUsed="0" w:qFormat="1"/>
+    <w:lsdException w:name="Emphasis" w:semiHidden="0" w:uiPriority="20" w:unhideWhenUsed="0" w:qFormat="1"/>
+    <w:lsdException w:name="Table Grid" w:semiHidden="0" w:uiPriority="59" w:unhideWhenUsed="0"/>
+    <w:lsdException w:name="Placeholder Text" w:unhideWhenUsed="0"/>
+    <w:lsdException w:name="No Spacing" w:semiHidden="0" w:uiPriority="1" w:unhideWhenUsed="0" w:qFormat="1"/>
+    <w:lsdException w:name="Light Shading" w:semiHidden="0" w:uiPriority="60" w:unhideWhenUsed="0"/>
+    <w:lsdException w:name="Light List" w:semiHidden="0" w:uiPriority="61" w:unhideWhenUsed="0"/>
+    <w:lsdException w:name="Light Grid" w:semiHidden="0" w:uiPriority="62" w:unhideWhenUsed="0"/>
+    <w:lsdException w:name="Medium Shading 1" w:semiHidden="0" w:uiPriority="63" w:unhideWhenUsed="0"/>
+    <w:lsdException w:name="Medium Shading 2" w:semiHidden="0" w:uiPriority="64" w:unhideWhenUsed="0"/>
+    <w:lsdException w:name="Medium List 1" w:semiHidden="0" w:uiPriority="65" w:unhideWhenUsed="0"/>
+    <w:lsdException w:name="Medium List 2" w:semiHidden="0" w:uiPriority="66" w:unhideWhenUsed="0"/>
+    <w:lsdException w:name="Medium Grid 1" w:semiHidden="0" w:uiPriority="67" w:unhideWhenUsed="0"/>
+    <w:lsdException w:name="Medium Grid 2" w:semiHidden="0" w:uiPriority="68" w:unhideWhenUsed="0"/>
+    <w:lsdException w:name="Medium Grid 3" w:semiHidden="0" w:uiPriority="69" w:unhideWhenUsed="0"/>
+    <w:lsdException w:name="Dark List" w:semiHidden="0" w:uiPriority="70" w:unhideWhenUsed="0"/>
+    <w:lsdException w:name="Colorful Shading" w:semiHidden="0" w:uiPriority="71" w:unhideWhenUsed="0"/>
+    <w:lsdException w:name="Colorful List" w:semiHidden="0" w:uiPriority="72" w:unhideWhenUsed="0"/>
+    <w:lsdException w:name="Colorful Grid" w:semiHidden="0" w:uiPriority="73" w:unhideWhenUsed="0"/>
+    <w:lsdException w:name="Light Shading Accent 1" w:semiHidden="0" w:uiPriority="60" w:unhideWhenUsed="0"/>
+    <w:lsdException w:name="Light List Accent 1" w:semiHidden="0" w:uiPriority="61" w:unhideWhenUsed="0"/>
+    <w:lsdException w:name="Light Grid Accent 1" w:semiHidden="0" w:uiPriority="62" w:unhideWhenUsed="0"/>
+    <w:lsdException w:name="Medium Shading 1 Accent 1" w:semiHidden="0" w:uiPriority="63" w:unhideWhenUsed="0"/>
+    <w:lsdException w:name="Medium Shading 2 Accent 1" w:semiHidden="0" w:uiPriority="64" w:unhideWhenUsed="0"/>
+    <w:lsdException w:name="Medium List 1 Accent 1" w:semiHidden="0" w:uiPriority="65" w:unhideWhenUsed="0"/>
+    <w:lsdException w:name="Revision" w:unhideWhenUsed="0"/>
+    <w:lsdException w:name="List Paragraph" w:semiHidden="0" w:uiPriority="34" w:unhideWhenUsed="0" w:qFormat="1"/>
+    <w:lsdException w:name="Quote" w:semiHidden="0" w:uiPriority="29" w:unhideWhenUsed="0" w:qFormat="1"/>
+    <w:lsdException w:name="Intense Quote" w:semiHidden="0" w:uiPriority="30" w:unhideWhenUsed="0" w:qFormat="1"/>
+    <w:lsdException w:name="Medium List 2 Accent 1" w:semiHidden="0" w:uiPriority="66" w:unhideWhenUsed="0"/>
+    <w:lsdException w:name="Medium Grid 1 Accent 1" w:semiHidden="0" w:uiPriority="67" w:unhideWhenUsed="0"/>
+    <w:lsdException w:name="Medium Grid 2 Accent 1" w:semiHidden="0" w:uiPriority="68" w:unhideWhenUsed="0"/>
+    <w:lsdException w:name="Medium Grid 3 Accent 1" w:semiHidden="0" w:uiPriority="69" w:unhideWhenUsed="0"/>
+    <w:lsdException w:name="Dark List Accent 1" w:semiHidden="0" w:uiPriority="70" w:unhideWhenUsed="0"/>
+    <w:lsdException w:name="Colorful Shading Accent 1" w:semiHidden="0" w:uiPriority="71" w:unhideWhenUsed="0"/>
+    <w:lsdException w:name="Colorful List Accent 1" w:semiHidden="0" w:uiPriority="72" w:unhideWhenUsed="0"/>
+    <w:lsdException w:name="Colorful Grid Accent 1" w:semiHidden="0" w:uiPriority="73" w:unhideWhenUsed="0"/>
+    <w:lsdException w:name="Light Shading Accent 2" w:semiHidden="0" w:uiPriority="60" w:unhideWhenUsed="0"/>
+    <w:lsdException w:name="Light List Accent 2" w:semiHidden="0" w:uiPriority="61" w:unhideWhenUsed="0"/>
+    <w:lsdException w:name="Light Grid Accent 2" w:semiHidden="0" w:uiPriority="62" w:unhideWhenUsed="0"/>
+    <w:lsdException w:name="Medium Shading 1 Accent 2" w:semiHidden="0" w:uiPriority="63" w:unhideWhenUsed="0"/>
+    <w:lsdException w:name="Medium Shading 2 Accent 2" w:semiHidden="0" w:uiPriority="64" w:unhideWhenUsed="0"/>
+    <w:lsdException w:name="Medium List 1 Accent 2" w:semiHidden="0" w:uiPriority="65" w:unhideWhenUsed="0"/>
+    <w:lsdException w:name="Medium List 2 Accent 2" w:semiHidden="0" w:uiPriority="66" w:unhideWhenUsed="0"/>
+    <w:lsdException w:name="Medium Grid 1 Accent 2" w:semiHidden="0" w:uiPriority="67" w:unhideWhenUsed="0"/>
+    <w:lsdException w:name="Medium Grid 2 Accent 2" w:semiHidden="0" w:uiPriority="68" w:unhideWhenUsed="0"/>
+    <w:lsdException w:name="Medium Grid 3 Accent 2" w:semiHidden="0" w:uiPriority="69" w:unhideWhenUsed="0"/>
+    <w:lsdException w:name="Dark List Accent 2" w:semiHidden="0" w:uiPriority="70" w:unhideWhenUsed="0"/>
+    <w:lsdException w:name="Colorful Shading Accent 2" w:semiHidden="0" w:uiPriority="71" w:unhideWhenUsed="0"/>
+    <w:lsdException w:name="Colorful List Accent 2" w:semiHidden="0" w:uiPriority="72" w:unhideWhenUsed="0"/>
+    <w:lsdException w:name="Colorful Grid Accent 2" w:semiHidden="0" w:uiPriority="73" w:unhideWhenUsed="0"/>
+    <w:lsdException w:name="Light Shading Accent 3" w:semiHidden="0" w:uiPriority="60" w:unhideWhenUsed="0"/>
+    <w:lsdException w:name="Light List Accent 3" w:semiHidden="0" w:uiPriority="61" w:unhideWhenUsed="0"/>
+    <w:lsdException w:name="Light Grid Accent 3" w:semiHidden="0" w:uiPriority="62" w:unhideWhenUsed="0"/>
+    <w:lsdException w:name="Medium Shading 1 Accent 3" w:semiHidden="0" w:uiPriority="63" w:unhideWhenUsed="0"/>
+    <w:lsdException w:name="Medium Shading 2 Accent 3" w:semiHidden="0" w:uiPriority="64" w:unhideWhenUsed="0"/>
+    <w:lsdException w:name="Medium List 1 Accent 3" w:semiHidden="0" w:uiPriority="65" w:unhideWhenUsed="0"/>
+    <w:lsdException w:name="Medium List 2 Accent 3" w:semiHidden="0" w:uiPriority="66" w:unhideWhenUsed="0"/>
+    <w:lsdException w:name="Medium Grid 1 Accent 3" w:semiHidden="0" w:uiPriority="67" w:unhideWhenUsed="0"/>
+    <w:lsdException w:name="Medium Grid 2 Accent 3" w:semiHidden="0" w:uiPriority="68" w:unhideWhenUsed="0"/>
+    <w:lsdException w:name="Medium Grid 3 Accent 3" w:semiHidden="0" w:uiPriority="69" w:unhideWhenUsed="0"/>
+    <w:lsdException w:name="Dark List Accent 3" w:semiHidden="0" w:uiPriority="70" w:unhideWhenUsed="0"/>
+    <w:lsdException w:name="Colorful Shading Accent 3" w:semiHidden="0" w:uiPriority="71" w:unhideWhenUsed="0"/>
+    <w:lsdException w:name="Colorful List Accent 3" w:semiHidden="0" w:uiPriority="72" w:unhideWhenUsed="0"/>
+    <w:lsdException w:name="Colorful Grid Accent 3" w:semiHidden="0" w:uiPriority="73" w:unhideWhenUsed="0"/>
+    <w:lsdException w:name="Light Shading Accent 4" w:semiHidden="0" w:uiPriority="60" w:unhideWhenUsed="0"/>
+    <w:lsdException w:name="Light List Accent 4" w:semiHidden="0" w:uiPriority="61" w:unhideWhenUsed="0"/>
+    <w:lsdException w:name="Light Grid Accent 4" w:semiHidden="0" w:uiPriority="62" w:unhideWhenUsed="0"/>
+    <w:lsdException w:name="Medium Shading 1 Accent 4" w:semiHidden="0" w:uiPriority="63" w:unhideWhenUsed="0"/>
+    <w:lsdException w:name="Medium Shading 2 Accent 4" w:semiHidden="0" w:uiPriority="64" w:unhideWhenUsed="0"/>
+    <w:lsdException w:name="Medium List 1 Accent 4" w:semiHidden="0" w:uiPriority="65" w:unhideWhenUsed="0"/>
+    <w:lsdException w:name="Medium List 2 Accent 4" w:semiHidden="0" w:uiPriority="66" w:unhideWhenUsed="0"/>
+    <w:lsdException w:name="Medium Grid 1 Accent 4" w:semiHidden="0" w:uiPriority="67" w:unhideWhenUsed="0"/>
+    <w:lsdException w:name="Medium Grid 2 Accent 4" w:semiHidden="0" w:uiPriority="68" w:unhideWhenUsed="0"/>
+    <w:lsdException w:name="Medium Grid 3 Accent 4" w:semiHidden="0" w:uiPriority="69" w:unhideWhenUsed="0"/>
+    <w:lsdException w:name="Dark List Accent 4" w:semiHidden="0" w:uiPriority="70" w:unhideWhenUsed="0"/>
+    <w:lsdException w:name="Colorful Shading Accent 4" w:semiHidden="0" w:uiPriority="71" w:unhideWhenUsed="0"/>
+    <w:lsdException w:name="Colorful List Accent 4" w:semiHidden="0" w:uiPriority="72" w:unhideWhenUsed="0"/>
+    <w:lsdException w:name="Colorful Grid Accent 4" w:semiHidden="0" w:uiPriority="73" w:unhideWhenUsed="0"/>
+    <w:lsdException w:name="Light Shading Accent 5" w:semiHidden="0" w:uiPriority="60" w:unhideWhenUsed="0"/>
+    <w:lsdException w:name="Light List Accent 5" w:semiHidden="0" w:uiPriority="61" w:unhideWhenUsed="0"/>
+    <w:lsdException w:name="Light Grid Accent 5" w:semiHidden="0" w:uiPriority="62" w:unhideWhenUsed="0"/>
+    <w:lsdException w:name="Medium Shading 1 Accent 5" w:semiHidden="0" w:uiPriority="63" w:unhideWhenUsed="0"/>
+    <w:lsdException w:name="Medium Shading 2 Accent 5" w:semiHidden="0" w:uiPriority="64" w:unhideWhenUsed="0"/>
+    <w:lsdException w:name="Medium List 1 Accent 5" w:semiHidden="0" w:uiPriority="65" w:unhideWhenUsed="0"/>
+    <w:lsdException w:name="Medium List 2 Accent 5" w:semiHidden="0" w:uiPriority="66" w:unhideWhenUsed="0"/>
+    <w:lsdException w:name="Medium Grid 1 Accent 5" w:semiHidden="0" w:uiPriority="67" w:unhideWhenUsed="0"/>
+    <w:lsdException w:name="Medium Grid 2 Accent 5" w:semiHidden="0" w:uiPriority="68" w:unhideWhenUsed="0"/>
+    <w:lsdException w:name="Medium Grid 3 Accent 5" w:semiHidden="0" w:uiPriority="69" w:unhideWhenUsed="0"/>
+    <w:lsdException w:name="Dark List Accent 5" w:semiHidden="0" w:uiPriority="70" w:unhideWhenUsed="0"/>
+    <w:lsdException w:name="Colorful Shading Accent 5" w:semiHidden="0" w:uiPriority="71" w:unhideWhenUsed="0"/>
+    <w:lsdException w:name="Colorful List Accent 5" w:semiHidden="0" w:uiPriority="72" w:unhideWhenUsed="0"/>
+    <w:lsdException w:name="Colorful Grid Accent 5" w:semiHidden="0" w:uiPriority="73" w:unhideWhenUsed="0"/>
+    <w:lsdException w:name="Light Shading Accent 6" w:semiHidden="0" w:uiPriority="60" w:unhideWhenUsed="0"/>
+    <w:lsdException w:name="Light List Accent 6" w:semiHidden="0" w:uiPriority="61" w:unhideWhenUsed="0"/>
+    <w:lsdException w:name="Light Grid Accent 6" w:semiHidden="0" w:uiPriority="62" w:unhideWhenUsed="0"/>
+    <w:lsdException w:name="Medium Shading 1 Accent 6" w:semiHidden="0" w:uiPriority="63" w:unhideWhenUsed="0"/>
+    <w:lsdException w:name="Medium Shading 2 Accent 6" w:semiHidden="0" w:uiPriority="64" w:unhideWhenUsed="0"/>
+    <w:lsdException w:name="Medium List 1 Accent 6" w:semiHidden="0" w:uiPriority="65" w:unhideWhenUsed="0"/>
+    <w:lsdException w:name="Medium List 2 Accent 6" w:semiHidden="0" w:uiPriority="66" w:unhideWhenUsed="0"/>
+    <w:lsdException w:name="Medium Grid 1 Accent 6" w:semiHidden="0" w:uiPriority="67" w:unhideWhenUsed="0"/>
+    <w:lsdException w:name="Medium Grid 2 Accent 6" w:semiHidden="0" w:uiPriority="68" w:unhideWhenUsed="0"/>
+    <w:lsdException w:name="Medium Grid 3 Accent 6" w:semiHidden="0" w:uiPriority="69" w:unhideWhenUsed="0"/>
+    <w:lsdException w:name="Dark List Accent 6" w:semiHidden="0" w:uiPriority="70" w:unhideWhenUsed="0"/>
+    <w:lsdException w:name="Colorful Shading Accent 6" w:semiHidden="0" w:uiPriority="71" w:unhideWhenUsed="0"/>
+    <w:lsdException w:name="Colorful List Accent 6" w:semiHidden="0" w:uiPriority="72" w:unhideWhenUsed="0"/>
+    <w:lsdException w:name="Colorful Grid Accent 6" w:semiHidden="0" w:uiPriority="73" w:unhideWhenUsed="0"/>
+    <w:lsdException w:name="Subtle Emphasis" w:semiHidden="0" w:uiPriority="19" w:unhideWhenUsed="0" w:qFormat="1"/>
+    <w:lsdException w:name="Intense Emphasis" w:semiHidden="0" w:uiPriority="21" w:unhideWhenUsed="0" w:qFormat="1"/>
+    <w:lsdException w:name="Subtle Reference" w:semiHidden="0" w:uiPriority="31" w:unhideWhenUsed="0" w:qFormat="1"/>
+    <w:lsdException w:name="Intense Reference" w:semiHidden="0" w:uiPriority="32" w:unhideWhenUsed="0" w:qFormat="1"/>
+    <w:lsdException w:name="Book Title" w:semiHidden="0" w:uiPriority="33" w:unhideWhenUsed="0" w:qFormat="1"/>
+    <w:lsdException w:name="Bibliography" w:uiPriority="37"/>
+    <w:lsdException w:name="TOC Heading" w:uiPriority="39" w:qFormat="1"/>
   </w:latentStyles>
   <w:style w:type="paragraph" w:default="1" w:styleId="a">
     <w:name w:val="Normal"/>
@@ -39549,15 +39642,11 @@
   </w:style>
   <w:style w:type="character" w:default="1" w:styleId="a0">
     <w:name w:val="Default Paragraph Font"/>
-    <w:uiPriority w:val="1"/>
     <w:semiHidden/>
-    <w:unhideWhenUsed/>
   </w:style>
   <w:style w:type="table" w:default="1" w:styleId="a1">
     <w:name w:val="Normal Table"/>
-    <w:uiPriority w:val="99"/>
     <w:semiHidden/>
-    <w:unhideWhenUsed/>
     <w:tblPr>
       <w:tblInd w:w="0" w:type="dxa"/>
       <w:tblCellMar>
@@ -39570,9 +39659,7 @@
   </w:style>
   <w:style w:type="numbering" w:default="1" w:styleId="a2">
     <w:name w:val="No List"/>
-    <w:uiPriority w:val="99"/>
     <w:semiHidden/>
-    <w:unhideWhenUsed/>
   </w:style>
   <w:style w:type="paragraph" w:styleId="a3">
     <w:name w:val="footer"/>
@@ -39700,7 +39787,640 @@
     </w:rPr>
   </w:style>
   <w:style w:type="character" w:customStyle="1" w:styleId="10">
-    <w:name w:val="Знак1"/>
+    <w:name w:val=" Знак1"/>
+    <w:semiHidden/>
+    <w:rPr>
+      <w:sz w:val="24"/>
+      <w:szCs w:val="24"/>
+    </w:rPr>
+  </w:style>
+  <w:style w:type="character" w:styleId="ac">
+    <w:name w:val="Hyperlink"/>
+    <w:uiPriority w:val="99"/>
+    <w:rPr>
+      <w:color w:val="0000FF"/>
+      <w:u w:val="single"/>
+    </w:rPr>
+  </w:style>
+  <w:style w:type="paragraph" w:styleId="11">
+    <w:name w:val="toc 1"/>
+    <w:basedOn w:val="a"/>
+    <w:next w:val="a"/>
+    <w:autoRedefine/>
+    <w:uiPriority w:val="39"/>
+  </w:style>
+  <w:style w:type="paragraph" w:styleId="21">
+    <w:name w:val="toc 2"/>
+    <w:basedOn w:val="a"/>
+    <w:next w:val="a"/>
+    <w:autoRedefine/>
+    <w:uiPriority w:val="39"/>
+    <w:pPr>
+      <w:ind w:left="240"/>
+    </w:pPr>
+  </w:style>
+  <w:style w:type="paragraph" w:styleId="31">
+    <w:name w:val="toc 3"/>
+    <w:basedOn w:val="a"/>
+    <w:next w:val="a"/>
+    <w:autoRedefine/>
+    <w:uiPriority w:val="39"/>
+    <w:rsid w:val="00763694"/>
+    <w:pPr>
+      <w:tabs>
+        <w:tab w:val="left" w:pos="1276"/>
+        <w:tab w:val="left" w:pos="1843"/>
+        <w:tab w:val="right" w:leader="dot" w:pos="9628"/>
+      </w:tabs>
+      <w:spacing w:before="40" w:after="40"/>
+      <w:ind w:left="480"/>
+    </w:pPr>
+  </w:style>
+  <w:style w:type="paragraph" w:styleId="ad">
+    <w:name w:val="Balloon Text"/>
+    <w:basedOn w:val="a"/>
+    <w:link w:val="ae"/>
+    <w:uiPriority w:val="99"/>
+    <w:semiHidden/>
+    <w:unhideWhenUsed/>
+    <w:rsid w:val="000270D6"/>
+    <w:rPr>
+      <w:rFonts w:ascii="Tahoma" w:hAnsi="Tahoma" w:cs="Tahoma"/>
+      <w:sz w:val="16"/>
+      <w:szCs w:val="16"/>
+    </w:rPr>
+  </w:style>
+  <w:style w:type="character" w:customStyle="1" w:styleId="ae">
+    <w:name w:val="Текст выноски Знак"/>
+    <w:link w:val="ad"/>
+    <w:uiPriority w:val="99"/>
+    <w:semiHidden/>
+    <w:rsid w:val="000270D6"/>
+    <w:rPr>
+      <w:rFonts w:ascii="Tahoma" w:hAnsi="Tahoma" w:cs="Tahoma"/>
+      <w:sz w:val="16"/>
+      <w:szCs w:val="16"/>
+    </w:rPr>
+  </w:style>
+  <w:style w:type="paragraph" w:customStyle="1" w:styleId="af">
+    <w:name w:val="СтильТекста"/>
+    <w:basedOn w:val="a"/>
+    <w:link w:val="af0"/>
+    <w:qFormat/>
+    <w:rsid w:val="00ED2B9E"/>
+    <w:pPr>
+      <w:spacing w:line="264" w:lineRule="auto"/>
+      <w:ind w:firstLine="709"/>
+      <w:jc w:val="both"/>
+    </w:pPr>
+    <w:rPr>
+      <w:sz w:val="28"/>
+    </w:rPr>
+  </w:style>
+  <w:style w:type="paragraph" w:styleId="af1">
+    <w:name w:val="List Paragraph"/>
+    <w:basedOn w:val="a"/>
+    <w:uiPriority w:val="34"/>
+    <w:qFormat/>
+    <w:rsid w:val="00E84FC9"/>
+    <w:pPr>
+      <w:ind w:left="720"/>
+      <w:contextualSpacing/>
+    </w:pPr>
+  </w:style>
+  <w:style w:type="paragraph" w:styleId="af2">
+    <w:name w:val="Normal (Web)"/>
+    <w:basedOn w:val="a"/>
+    <w:uiPriority w:val="99"/>
+    <w:semiHidden/>
+    <w:unhideWhenUsed/>
+    <w:rsid w:val="00E84FC9"/>
+    <w:pPr>
+      <w:spacing w:before="100" w:beforeAutospacing="1" w:after="100" w:afterAutospacing="1"/>
+    </w:pPr>
+  </w:style>
+  <w:style w:type="paragraph" w:customStyle="1" w:styleId="12">
+    <w:name w:val="Стиль1 Знак"/>
+    <w:basedOn w:val="a"/>
+    <w:link w:val="13"/>
+    <w:rsid w:val="00BB636D"/>
+    <w:pPr>
+      <w:ind w:firstLine="567"/>
+      <w:jc w:val="both"/>
+    </w:pPr>
+  </w:style>
+  <w:style w:type="character" w:customStyle="1" w:styleId="13">
+    <w:name w:val="Стиль1 Знак Знак"/>
+    <w:link w:val="12"/>
+    <w:rsid w:val="00BB636D"/>
+    <w:rPr>
+      <w:sz w:val="24"/>
+      <w:szCs w:val="24"/>
+    </w:rPr>
+  </w:style>
+  <w:style w:type="paragraph" w:customStyle="1" w:styleId="af3">
+    <w:name w:val="З_СтмльТекста"/>
+    <w:basedOn w:val="12"/>
+    <w:qFormat/>
+    <w:rsid w:val="00BB636D"/>
+    <w:pPr>
+      <w:spacing w:line="288" w:lineRule="auto"/>
+      <w:ind w:firstLine="680"/>
+    </w:pPr>
+    <w:rPr>
+      <w:sz w:val="28"/>
+    </w:rPr>
+  </w:style>
+  <w:style w:type="character" w:customStyle="1" w:styleId="60">
+    <w:name w:val="Заголовок 6 Знак"/>
+    <w:link w:val="6"/>
+    <w:uiPriority w:val="9"/>
+    <w:semiHidden/>
+    <w:rsid w:val="0064650F"/>
+    <w:rPr>
+      <w:rFonts w:ascii="Calibri" w:eastAsia="Times New Roman" w:hAnsi="Calibri" w:cs="Times New Roman"/>
+      <w:b/>
+      <w:bCs/>
+      <w:sz w:val="22"/>
+      <w:szCs w:val="22"/>
+    </w:rPr>
+  </w:style>
+  <w:style w:type="paragraph" w:customStyle="1" w:styleId="af4">
+    <w:name w:val="СтильТекста Знак Знак"/>
+    <w:basedOn w:val="a"/>
+    <w:link w:val="af5"/>
+    <w:rsid w:val="00FF40FA"/>
+    <w:pPr>
+      <w:ind w:firstLine="567"/>
+      <w:jc w:val="both"/>
+    </w:pPr>
+    <w:rPr>
+      <w:sz w:val="28"/>
+    </w:rPr>
+  </w:style>
+  <w:style w:type="character" w:customStyle="1" w:styleId="af5">
+    <w:name w:val="СтильТекста Знак Знак Знак"/>
+    <w:link w:val="af4"/>
+    <w:rsid w:val="00FF40FA"/>
+    <w:rPr>
+      <w:sz w:val="28"/>
+      <w:szCs w:val="24"/>
+    </w:rPr>
+  </w:style>
+  <w:style w:type="paragraph" w:customStyle="1" w:styleId="22">
+    <w:name w:val="Стиль2"/>
+    <w:basedOn w:val="af"/>
+    <w:link w:val="23"/>
+    <w:qFormat/>
+    <w:rsid w:val="001F1DF9"/>
+    <w:pPr>
+      <w:spacing w:before="120" w:after="120"/>
+    </w:pPr>
+    <w:rPr>
+      <w:b/>
+      <w:i/>
+    </w:rPr>
+  </w:style>
+  <w:style w:type="paragraph" w:customStyle="1" w:styleId="32">
+    <w:name w:val="Стиль3"/>
+    <w:basedOn w:val="af"/>
+    <w:link w:val="33"/>
+    <w:qFormat/>
+    <w:rsid w:val="00655307"/>
+    <w:pPr>
+      <w:ind w:firstLine="1134"/>
+    </w:pPr>
+    <w:rPr>
+      <w:i/>
+      <w:lang w:val="en-US"/>
+    </w:rPr>
+  </w:style>
+  <w:style w:type="character" w:customStyle="1" w:styleId="af0">
+    <w:name w:val="СтильТекста Знак"/>
+    <w:link w:val="af"/>
+    <w:rsid w:val="001F1DF9"/>
+    <w:rPr>
+      <w:sz w:val="28"/>
+      <w:szCs w:val="24"/>
+    </w:rPr>
+  </w:style>
+  <w:style w:type="character" w:customStyle="1" w:styleId="23">
+    <w:name w:val="Стиль2 Знак"/>
+    <w:link w:val="22"/>
+    <w:rsid w:val="001F1DF9"/>
+    <w:rPr>
+      <w:b/>
+      <w:i/>
+      <w:sz w:val="28"/>
+      <w:szCs w:val="24"/>
+    </w:rPr>
+  </w:style>
+  <w:style w:type="character" w:customStyle="1" w:styleId="33">
+    <w:name w:val="Стиль3 Знак"/>
+    <w:link w:val="32"/>
+    <w:rsid w:val="00655307"/>
+    <w:rPr>
+      <w:i/>
+      <w:sz w:val="28"/>
+      <w:szCs w:val="24"/>
+      <w:lang w:val="en-US"/>
+    </w:rPr>
+  </w:style>
+</w:styles>
+</file>
+
+<file path=word/stylesWithEffects.xml><?xml version="1.0" encoding="utf-8"?>
+<w:styles xmlns:wpc="http://schemas.microsoft.com/office/word/2010/wordprocessingCanvas" xmlns:mc="http://schemas.openxmlformats.org/markup-compatibility/2006" xmlns:o="urn:schemas-microsoft-com:office:office" xmlns:r="http://schemas.openxmlformats.org/officeDocument/2006/relationships" xmlns:m="http://schemas.openxmlformats.org/officeDocument/2006/math" xmlns:v="urn:schemas-microsoft-com:vml" xmlns:wp14="http://schemas.microsoft.com/office/word/2010/wordprocessingDrawing" xmlns:wp="http://schemas.openxmlformats.org/drawingml/2006/wordprocessingDrawing" xmlns:w10="urn:schemas-microsoft-com:office:word" xmlns:w="http://schemas.openxmlformats.org/wordprocessingml/2006/main" xmlns:w14="http://schemas.microsoft.com/office/word/2010/wordml" xmlns:wpg="http://schemas.microsoft.com/office/word/2010/wordprocessingGroup" xmlns:wpi="http://schemas.microsoft.com/office/word/2010/wordprocessingInk" xmlns:wne="http://schemas.microsoft.com/office/word/2006/wordml" xmlns:wps="http://schemas.microsoft.com/office/word/2010/wordprocessingShape" mc:Ignorable="w14 wp14">
+  <w:docDefaults>
+    <w:rPrDefault>
+      <w:rPr>
+        <w:rFonts w:ascii="Times New Roman" w:eastAsia="Times New Roman" w:hAnsi="Times New Roman" w:cs="Times New Roman"/>
+        <w:lang w:val="ru-RU" w:eastAsia="ru-RU" w:bidi="ar-SA"/>
+      </w:rPr>
+    </w:rPrDefault>
+    <w:pPrDefault/>
+  </w:docDefaults>
+  <w:latentStyles w:defLockedState="0" w:defUIPriority="99" w:defSemiHidden="1" w:defUnhideWhenUsed="1" w:defQFormat="0" w:count="267">
+    <w:lsdException w:name="Normal" w:semiHidden="0" w:uiPriority="0" w:unhideWhenUsed="0" w:qFormat="1"/>
+    <w:lsdException w:name="heading 1" w:semiHidden="0" w:uiPriority="9" w:unhideWhenUsed="0" w:qFormat="1"/>
+    <w:lsdException w:name="heading 2" w:semiHidden="0" w:uiPriority="9" w:unhideWhenUsed="0" w:qFormat="1"/>
+    <w:lsdException w:name="heading 3" w:semiHidden="0" w:uiPriority="9" w:unhideWhenUsed="0" w:qFormat="1"/>
+    <w:lsdException w:name="heading 4" w:uiPriority="9" w:qFormat="1"/>
+    <w:lsdException w:name="heading 5" w:uiPriority="9" w:qFormat="1"/>
+    <w:lsdException w:name="heading 6" w:uiPriority="9" w:qFormat="1"/>
+    <w:lsdException w:name="heading 7" w:uiPriority="9" w:qFormat="1"/>
+    <w:lsdException w:name="heading 8" w:uiPriority="9" w:qFormat="1"/>
+    <w:lsdException w:name="heading 9" w:uiPriority="9" w:qFormat="1"/>
+    <w:lsdException w:name="toc 1" w:uiPriority="39"/>
+    <w:lsdException w:name="toc 2" w:uiPriority="39"/>
+    <w:lsdException w:name="toc 3" w:uiPriority="39"/>
+    <w:lsdException w:name="toc 4" w:uiPriority="39"/>
+    <w:lsdException w:name="toc 5" w:uiPriority="39"/>
+    <w:lsdException w:name="toc 6" w:uiPriority="39"/>
+    <w:lsdException w:name="toc 7" w:uiPriority="39"/>
+    <w:lsdException w:name="toc 8" w:uiPriority="39"/>
+    <w:lsdException w:name="toc 9" w:uiPriority="39"/>
+    <w:lsdException w:name="caption" w:uiPriority="35" w:qFormat="1"/>
+    <w:lsdException w:name="Title" w:semiHidden="0" w:uiPriority="10" w:unhideWhenUsed="0" w:qFormat="1"/>
+    <w:lsdException w:name="Default Paragraph Font" w:uiPriority="1"/>
+    <w:lsdException w:name="Subtitle" w:semiHidden="0" w:uiPriority="11" w:unhideWhenUsed="0" w:qFormat="1"/>
+    <w:lsdException w:name="Strong" w:semiHidden="0" w:uiPriority="22" w:unhideWhenUsed="0" w:qFormat="1"/>
+    <w:lsdException w:name="Emphasis" w:semiHidden="0" w:uiPriority="20" w:unhideWhenUsed="0" w:qFormat="1"/>
+    <w:lsdException w:name="Table Grid" w:semiHidden="0" w:uiPriority="59" w:unhideWhenUsed="0"/>
+    <w:lsdException w:name="Placeholder Text" w:unhideWhenUsed="0"/>
+    <w:lsdException w:name="No Spacing" w:semiHidden="0" w:uiPriority="1" w:unhideWhenUsed="0" w:qFormat="1"/>
+    <w:lsdException w:name="Light Shading" w:semiHidden="0" w:uiPriority="60" w:unhideWhenUsed="0"/>
+    <w:lsdException w:name="Light List" w:semiHidden="0" w:uiPriority="61" w:unhideWhenUsed="0"/>
+    <w:lsdException w:name="Light Grid" w:semiHidden="0" w:uiPriority="62" w:unhideWhenUsed="0"/>
+    <w:lsdException w:name="Medium Shading 1" w:semiHidden="0" w:uiPriority="63" w:unhideWhenUsed="0"/>
+    <w:lsdException w:name="Medium Shading 2" w:semiHidden="0" w:uiPriority="64" w:unhideWhenUsed="0"/>
+    <w:lsdException w:name="Medium List 1" w:semiHidden="0" w:uiPriority="65" w:unhideWhenUsed="0"/>
+    <w:lsdException w:name="Medium List 2" w:semiHidden="0" w:uiPriority="66" w:unhideWhenUsed="0"/>
+    <w:lsdException w:name="Medium Grid 1" w:semiHidden="0" w:uiPriority="67" w:unhideWhenUsed="0"/>
+    <w:lsdException w:name="Medium Grid 2" w:semiHidden="0" w:uiPriority="68" w:unhideWhenUsed="0"/>
+    <w:lsdException w:name="Medium Grid 3" w:semiHidden="0" w:uiPriority="69" w:unhideWhenUsed="0"/>
+    <w:lsdException w:name="Dark List" w:semiHidden="0" w:uiPriority="70" w:unhideWhenUsed="0"/>
+    <w:lsdException w:name="Colorful Shading" w:semiHidden="0" w:uiPriority="71" w:unhideWhenUsed="0"/>
+    <w:lsdException w:name="Colorful List" w:semiHidden="0" w:uiPriority="72" w:unhideWhenUsed="0"/>
+    <w:lsdException w:name="Colorful Grid" w:semiHidden="0" w:uiPriority="73" w:unhideWhenUsed="0"/>
+    <w:lsdException w:name="Light Shading Accent 1" w:semiHidden="0" w:uiPriority="60" w:unhideWhenUsed="0"/>
+    <w:lsdException w:name="Light List Accent 1" w:semiHidden="0" w:uiPriority="61" w:unhideWhenUsed="0"/>
+    <w:lsdException w:name="Light Grid Accent 1" w:semiHidden="0" w:uiPriority="62" w:unhideWhenUsed="0"/>
+    <w:lsdException w:name="Medium Shading 1 Accent 1" w:semiHidden="0" w:uiPriority="63" w:unhideWhenUsed="0"/>
+    <w:lsdException w:name="Medium Shading 2 Accent 1" w:semiHidden="0" w:uiPriority="64" w:unhideWhenUsed="0"/>
+    <w:lsdException w:name="Medium List 1 Accent 1" w:semiHidden="0" w:uiPriority="65" w:unhideWhenUsed="0"/>
+    <w:lsdException w:name="Revision" w:unhideWhenUsed="0"/>
+    <w:lsdException w:name="List Paragraph" w:semiHidden="0" w:uiPriority="34" w:unhideWhenUsed="0" w:qFormat="1"/>
+    <w:lsdException w:name="Quote" w:semiHidden="0" w:uiPriority="29" w:unhideWhenUsed="0" w:qFormat="1"/>
+    <w:lsdException w:name="Intense Quote" w:semiHidden="0" w:uiPriority="30" w:unhideWhenUsed="0" w:qFormat="1"/>
+    <w:lsdException w:name="Medium List 2 Accent 1" w:semiHidden="0" w:uiPriority="66" w:unhideWhenUsed="0"/>
+    <w:lsdException w:name="Medium Grid 1 Accent 1" w:semiHidden="0" w:uiPriority="67" w:unhideWhenUsed="0"/>
+    <w:lsdException w:name="Medium Grid 2 Accent 1" w:semiHidden="0" w:uiPriority="68" w:unhideWhenUsed="0"/>
+    <w:lsdException w:name="Medium Grid 3 Accent 1" w:semiHidden="0" w:uiPriority="69" w:unhideWhenUsed="0"/>
+    <w:lsdException w:name="Dark List Accent 1" w:semiHidden="0" w:uiPriority="70" w:unhideWhenUsed="0"/>
+    <w:lsdException w:name="Colorful Shading Accent 1" w:semiHidden="0" w:uiPriority="71" w:unhideWhenUsed="0"/>
+    <w:lsdException w:name="Colorful List Accent 1" w:semiHidden="0" w:uiPriority="72" w:unhideWhenUsed="0"/>
+    <w:lsdException w:name="Colorful Grid Accent 1" w:semiHidden="0" w:uiPriority="73" w:unhideWhenUsed="0"/>
+    <w:lsdException w:name="Light Shading Accent 2" w:semiHidden="0" w:uiPriority="60" w:unhideWhenUsed="0"/>
+    <w:lsdException w:name="Light List Accent 2" w:semiHidden="0" w:uiPriority="61" w:unhideWhenUsed="0"/>
+    <w:lsdException w:name="Light Grid Accent 2" w:semiHidden="0" w:uiPriority="62" w:unhideWhenUsed="0"/>
+    <w:lsdException w:name="Medium Shading 1 Accent 2" w:semiHidden="0" w:uiPriority="63" w:unhideWhenUsed="0"/>
+    <w:lsdException w:name="Medium Shading 2 Accent 2" w:semiHidden="0" w:uiPriority="64" w:unhideWhenUsed="0"/>
+    <w:lsdException w:name="Medium List 1 Accent 2" w:semiHidden="0" w:uiPriority="65" w:unhideWhenUsed="0"/>
+    <w:lsdException w:name="Medium List 2 Accent 2" w:semiHidden="0" w:uiPriority="66" w:unhideWhenUsed="0"/>
+    <w:lsdException w:name="Medium Grid 1 Accent 2" w:semiHidden="0" w:uiPriority="67" w:unhideWhenUsed="0"/>
+    <w:lsdException w:name="Medium Grid 2 Accent 2" w:semiHidden="0" w:uiPriority="68" w:unhideWhenUsed="0"/>
+    <w:lsdException w:name="Medium Grid 3 Accent 2" w:semiHidden="0" w:uiPriority="69" w:unhideWhenUsed="0"/>
+    <w:lsdException w:name="Dark List Accent 2" w:semiHidden="0" w:uiPriority="70" w:unhideWhenUsed="0"/>
+    <w:lsdException w:name="Colorful Shading Accent 2" w:semiHidden="0" w:uiPriority="71" w:unhideWhenUsed="0"/>
+    <w:lsdException w:name="Colorful List Accent 2" w:semiHidden="0" w:uiPriority="72" w:unhideWhenUsed="0"/>
+    <w:lsdException w:name="Colorful Grid Accent 2" w:semiHidden="0" w:uiPriority="73" w:unhideWhenUsed="0"/>
+    <w:lsdException w:name="Light Shading Accent 3" w:semiHidden="0" w:uiPriority="60" w:unhideWhenUsed="0"/>
+    <w:lsdException w:name="Light List Accent 3" w:semiHidden="0" w:uiPriority="61" w:unhideWhenUsed="0"/>
+    <w:lsdException w:name="Light Grid Accent 3" w:semiHidden="0" w:uiPriority="62" w:unhideWhenUsed="0"/>
+    <w:lsdException w:name="Medium Shading 1 Accent 3" w:semiHidden="0" w:uiPriority="63" w:unhideWhenUsed="0"/>
+    <w:lsdException w:name="Medium Shading 2 Accent 3" w:semiHidden="0" w:uiPriority="64" w:unhideWhenUsed="0"/>
+    <w:lsdException w:name="Medium List 1 Accent 3" w:semiHidden="0" w:uiPriority="65" w:unhideWhenUsed="0"/>
+    <w:lsdException w:name="Medium List 2 Accent 3" w:semiHidden="0" w:uiPriority="66" w:unhideWhenUsed="0"/>
+    <w:lsdException w:name="Medium Grid 1 Accent 3" w:semiHidden="0" w:uiPriority="67" w:unhideWhenUsed="0"/>
+    <w:lsdException w:name="Medium Grid 2 Accent 3" w:semiHidden="0" w:uiPriority="68" w:unhideWhenUsed="0"/>
+    <w:lsdException w:name="Medium Grid 3 Accent 3" w:semiHidden="0" w:uiPriority="69" w:unhideWhenUsed="0"/>
+    <w:lsdException w:name="Dark List Accent 3" w:semiHidden="0" w:uiPriority="70" w:unhideWhenUsed="0"/>
+    <w:lsdException w:name="Colorful Shading Accent 3" w:semiHidden="0" w:uiPriority="71" w:unhideWhenUsed="0"/>
+    <w:lsdException w:name="Colorful List Accent 3" w:semiHidden="0" w:uiPriority="72" w:unhideWhenUsed="0"/>
+    <w:lsdException w:name="Colorful Grid Accent 3" w:semiHidden="0" w:uiPriority="73" w:unhideWhenUsed="0"/>
+    <w:lsdException w:name="Light Shading Accent 4" w:semiHidden="0" w:uiPriority="60" w:unhideWhenUsed="0"/>
+    <w:lsdException w:name="Light List Accent 4" w:semiHidden="0" w:uiPriority="61" w:unhideWhenUsed="0"/>
+    <w:lsdException w:name="Light Grid Accent 4" w:semiHidden="0" w:uiPriority="62" w:unhideWhenUsed="0"/>
+    <w:lsdException w:name="Medium Shading 1 Accent 4" w:semiHidden="0" w:uiPriority="63" w:unhideWhenUsed="0"/>
+    <w:lsdException w:name="Medium Shading 2 Accent 4" w:semiHidden="0" w:uiPriority="64" w:unhideWhenUsed="0"/>
+    <w:lsdException w:name="Medium List 1 Accent 4" w:semiHidden="0" w:uiPriority="65" w:unhideWhenUsed="0"/>
+    <w:lsdException w:name="Medium List 2 Accent 4" w:semiHidden="0" w:uiPriority="66" w:unhideWhenUsed="0"/>
+    <w:lsdException w:name="Medium Grid 1 Accent 4" w:semiHidden="0" w:uiPriority="67" w:unhideWhenUsed="0"/>
+    <w:lsdException w:name="Medium Grid 2 Accent 4" w:semiHidden="0" w:uiPriority="68" w:unhideWhenUsed="0"/>
+    <w:lsdException w:name="Medium Grid 3 Accent 4" w:semiHidden="0" w:uiPriority="69" w:unhideWhenUsed="0"/>
+    <w:lsdException w:name="Dark List Accent 4" w:semiHidden="0" w:uiPriority="70" w:unhideWhenUsed="0"/>
+    <w:lsdException w:name="Colorful Shading Accent 4" w:semiHidden="0" w:uiPriority="71" w:unhideWhenUsed="0"/>
+    <w:lsdException w:name="Colorful List Accent 4" w:semiHidden="0" w:uiPriority="72" w:unhideWhenUsed="0"/>
+    <w:lsdException w:name="Colorful Grid Accent 4" w:semiHidden="0" w:uiPriority="73" w:unhideWhenUsed="0"/>
+    <w:lsdException w:name="Light Shading Accent 5" w:semiHidden="0" w:uiPriority="60" w:unhideWhenUsed="0"/>
+    <w:lsdException w:name="Light List Accent 5" w:semiHidden="0" w:uiPriority="61" w:unhideWhenUsed="0"/>
+    <w:lsdException w:name="Light Grid Accent 5" w:semiHidden="0" w:uiPriority="62" w:unhideWhenUsed="0"/>
+    <w:lsdException w:name="Medium Shading 1 Accent 5" w:semiHidden="0" w:uiPriority="63" w:unhideWhenUsed="0"/>
+    <w:lsdException w:name="Medium Shading 2 Accent 5" w:semiHidden="0" w:uiPriority="64" w:unhideWhenUsed="0"/>
+    <w:lsdException w:name="Medium List 1 Accent 5" w:semiHidden="0" w:uiPriority="65" w:unhideWhenUsed="0"/>
+    <w:lsdException w:name="Medium List 2 Accent 5" w:semiHidden="0" w:uiPriority="66" w:unhideWhenUsed="0"/>
+    <w:lsdException w:name="Medium Grid 1 Accent 5" w:semiHidden="0" w:uiPriority="67" w:unhideWhenUsed="0"/>
+    <w:lsdException w:name="Medium Grid 2 Accent 5" w:semiHidden="0" w:uiPriority="68" w:unhideWhenUsed="0"/>
+    <w:lsdException w:name="Medium Grid 3 Accent 5" w:semiHidden="0" w:uiPriority="69" w:unhideWhenUsed="0"/>
+    <w:lsdException w:name="Dark List Accent 5" w:semiHidden="0" w:uiPriority="70" w:unhideWhenUsed="0"/>
+    <w:lsdException w:name="Colorful Shading Accent 5" w:semiHidden="0" w:uiPriority="71" w:unhideWhenUsed="0"/>
+    <w:lsdException w:name="Colorful List Accent 5" w:semiHidden="0" w:uiPriority="72" w:unhideWhenUsed="0"/>
+    <w:lsdException w:name="Colorful Grid Accent 5" w:semiHidden="0" w:uiPriority="73" w:unhideWhenUsed="0"/>
+    <w:lsdException w:name="Light Shading Accent 6" w:semiHidden="0" w:uiPriority="60" w:unhideWhenUsed="0"/>
+    <w:lsdException w:name="Light List Accent 6" w:semiHidden="0" w:uiPriority="61" w:unhideWhenUsed="0"/>
+    <w:lsdException w:name="Light Grid Accent 6" w:semiHidden="0" w:uiPriority="62" w:unhideWhenUsed="0"/>
+    <w:lsdException w:name="Medium Shading 1 Accent 6" w:semiHidden="0" w:uiPriority="63" w:unhideWhenUsed="0"/>
+    <w:lsdException w:name="Medium Shading 2 Accent 6" w:semiHidden="0" w:uiPriority="64" w:unhideWhenUsed="0"/>
+    <w:lsdException w:name="Medium List 1 Accent 6" w:semiHidden="0" w:uiPriority="65" w:unhideWhenUsed="0"/>
+    <w:lsdException w:name="Medium List 2 Accent 6" w:semiHidden="0" w:uiPriority="66" w:unhideWhenUsed="0"/>
+    <w:lsdException w:name="Medium Grid 1 Accent 6" w:semiHidden="0" w:uiPriority="67" w:unhideWhenUsed="0"/>
+    <w:lsdException w:name="Medium Grid 2 Accent 6" w:semiHidden="0" w:uiPriority="68" w:unhideWhenUsed="0"/>
+    <w:lsdException w:name="Medium Grid 3 Accent 6" w:semiHidden="0" w:uiPriority="69" w:unhideWhenUsed="0"/>
+    <w:lsdException w:name="Dark List Accent 6" w:semiHidden="0" w:uiPriority="70" w:unhideWhenUsed="0"/>
+    <w:lsdException w:name="Colorful Shading Accent 6" w:semiHidden="0" w:uiPriority="71" w:unhideWhenUsed="0"/>
+    <w:lsdException w:name="Colorful List Accent 6" w:semiHidden="0" w:uiPriority="72" w:unhideWhenUsed="0"/>
+    <w:lsdException w:name="Colorful Grid Accent 6" w:semiHidden="0" w:uiPriority="73" w:unhideWhenUsed="0"/>
+    <w:lsdException w:name="Subtle Emphasis" w:semiHidden="0" w:uiPriority="19" w:unhideWhenUsed="0" w:qFormat="1"/>
+    <w:lsdException w:name="Intense Emphasis" w:semiHidden="0" w:uiPriority="21" w:unhideWhenUsed="0" w:qFormat="1"/>
+    <w:lsdException w:name="Subtle Reference" w:semiHidden="0" w:uiPriority="31" w:unhideWhenUsed="0" w:qFormat="1"/>
+    <w:lsdException w:name="Intense Reference" w:semiHidden="0" w:uiPriority="32" w:unhideWhenUsed="0" w:qFormat="1"/>
+    <w:lsdException w:name="Book Title" w:semiHidden="0" w:uiPriority="33" w:unhideWhenUsed="0" w:qFormat="1"/>
+    <w:lsdException w:name="Bibliography" w:uiPriority="37"/>
+    <w:lsdException w:name="TOC Heading" w:uiPriority="39" w:qFormat="1"/>
+  </w:latentStyles>
+  <w:style w:type="paragraph" w:default="1" w:styleId="a">
+    <w:name w:val="Normal"/>
+    <w:qFormat/>
+    <w:rsid w:val="003F7924"/>
+    <w:rPr>
+      <w:sz w:val="24"/>
+      <w:szCs w:val="24"/>
+    </w:rPr>
+  </w:style>
+  <w:style w:type="paragraph" w:styleId="1">
+    <w:name w:val="heading 1"/>
+    <w:basedOn w:val="a"/>
+    <w:next w:val="a"/>
+    <w:qFormat/>
+    <w:rsid w:val="00297BDE"/>
+    <w:pPr>
+      <w:keepNext/>
+      <w:spacing w:before="240" w:after="120"/>
+      <w:ind w:firstLine="709"/>
+      <w:outlineLvl w:val="0"/>
+    </w:pPr>
+    <w:rPr>
+      <w:rFonts w:cs="Arial"/>
+      <w:b/>
+      <w:bCs/>
+      <w:kern w:val="32"/>
+      <w:sz w:val="28"/>
+      <w:szCs w:val="32"/>
+    </w:rPr>
+  </w:style>
+  <w:style w:type="paragraph" w:styleId="2">
+    <w:name w:val="heading 2"/>
+    <w:basedOn w:val="a"/>
+    <w:next w:val="a"/>
+    <w:link w:val="20"/>
+    <w:qFormat/>
+    <w:rsid w:val="00297BDE"/>
+    <w:pPr>
+      <w:keepNext/>
+      <w:spacing w:before="240" w:after="60"/>
+      <w:outlineLvl w:val="1"/>
+    </w:pPr>
+    <w:rPr>
+      <w:rFonts w:cs="Arial"/>
+      <w:b/>
+      <w:bCs/>
+      <w:i/>
+      <w:iCs/>
+      <w:sz w:val="28"/>
+      <w:szCs w:val="28"/>
+    </w:rPr>
+  </w:style>
+  <w:style w:type="paragraph" w:styleId="3">
+    <w:name w:val="heading 3"/>
+    <w:basedOn w:val="a"/>
+    <w:next w:val="a"/>
+    <w:link w:val="30"/>
+    <w:qFormat/>
+    <w:rsid w:val="00297BDE"/>
+    <w:pPr>
+      <w:keepNext/>
+      <w:spacing w:before="240" w:after="60"/>
+      <w:outlineLvl w:val="2"/>
+    </w:pPr>
+    <w:rPr>
+      <w:rFonts w:cs="Arial"/>
+      <w:b/>
+      <w:bCs/>
+      <w:sz w:val="28"/>
+      <w:szCs w:val="26"/>
+    </w:rPr>
+  </w:style>
+  <w:style w:type="paragraph" w:styleId="6">
+    <w:name w:val="heading 6"/>
+    <w:basedOn w:val="a"/>
+    <w:next w:val="a"/>
+    <w:link w:val="60"/>
+    <w:uiPriority w:val="9"/>
+    <w:semiHidden/>
+    <w:unhideWhenUsed/>
+    <w:qFormat/>
+    <w:rsid w:val="0064650F"/>
+    <w:pPr>
+      <w:spacing w:before="240" w:after="60"/>
+      <w:outlineLvl w:val="5"/>
+    </w:pPr>
+    <w:rPr>
+      <w:rFonts w:ascii="Calibri" w:hAnsi="Calibri"/>
+      <w:b/>
+      <w:bCs/>
+      <w:sz w:val="22"/>
+      <w:szCs w:val="22"/>
+    </w:rPr>
+  </w:style>
+  <w:style w:type="character" w:default="1" w:styleId="a0">
+    <w:name w:val="Default Paragraph Font"/>
+    <w:semiHidden/>
+  </w:style>
+  <w:style w:type="table" w:default="1" w:styleId="a1">
+    <w:name w:val="Normal Table"/>
+    <w:semiHidden/>
+    <w:tblPr>
+      <w:tblInd w:w="0" w:type="dxa"/>
+      <w:tblCellMar>
+        <w:top w:w="0" w:type="dxa"/>
+        <w:left w:w="108" w:type="dxa"/>
+        <w:bottom w:w="0" w:type="dxa"/>
+        <w:right w:w="108" w:type="dxa"/>
+      </w:tblCellMar>
+    </w:tblPr>
+  </w:style>
+  <w:style w:type="numbering" w:default="1" w:styleId="a2">
+    <w:name w:val="No List"/>
+    <w:semiHidden/>
+  </w:style>
+  <w:style w:type="paragraph" w:styleId="a3">
+    <w:name w:val="footer"/>
+    <w:basedOn w:val="a"/>
+    <w:pPr>
+      <w:tabs>
+        <w:tab w:val="center" w:pos="4677"/>
+        <w:tab w:val="right" w:pos="9355"/>
+      </w:tabs>
+    </w:pPr>
+  </w:style>
+  <w:style w:type="character" w:styleId="a4">
+    <w:name w:val="page number"/>
+    <w:basedOn w:val="a0"/>
+  </w:style>
+  <w:style w:type="paragraph" w:styleId="a5">
+    <w:name w:val="header"/>
+    <w:basedOn w:val="a"/>
+    <w:link w:val="a6"/>
+    <w:pPr>
+      <w:tabs>
+        <w:tab w:val="center" w:pos="4677"/>
+        <w:tab w:val="right" w:pos="9355"/>
+      </w:tabs>
+    </w:pPr>
+  </w:style>
+  <w:style w:type="paragraph" w:styleId="a7">
+    <w:name w:val="Document Map"/>
+    <w:basedOn w:val="a"/>
+    <w:semiHidden/>
+    <w:pPr>
+      <w:shd w:val="clear" w:color="auto" w:fill="000080"/>
+    </w:pPr>
+    <w:rPr>
+      <w:rFonts w:ascii="Tahoma" w:hAnsi="Tahoma" w:cs="Tahoma"/>
+    </w:rPr>
+  </w:style>
+  <w:style w:type="character" w:customStyle="1" w:styleId="apple-converted-space">
+    <w:name w:val="apple-converted-space"/>
+    <w:basedOn w:val="a0"/>
+  </w:style>
+  <w:style w:type="character" w:styleId="a8">
+    <w:name w:val="Strong"/>
+    <w:qFormat/>
+    <w:rPr>
+      <w:b/>
+      <w:bCs/>
+    </w:rPr>
+  </w:style>
+  <w:style w:type="paragraph" w:styleId="a9">
+    <w:name w:val="Body Text"/>
+    <w:basedOn w:val="a"/>
+    <w:rPr>
+      <w:sz w:val="28"/>
+      <w:szCs w:val="20"/>
+    </w:rPr>
+  </w:style>
+  <w:style w:type="character" w:customStyle="1" w:styleId="a6">
+    <w:name w:val="Верхний колонтитул Знак"/>
+    <w:link w:val="a5"/>
+    <w:rPr>
+      <w:sz w:val="24"/>
+      <w:szCs w:val="24"/>
+      <w:lang w:val="ru-RU" w:eastAsia="ru-RU" w:bidi="ar-SA"/>
+    </w:rPr>
+  </w:style>
+  <w:style w:type="paragraph" w:customStyle="1" w:styleId="syn">
+    <w:name w:val="syn"/>
+    <w:basedOn w:val="a"/>
+    <w:pPr>
+      <w:spacing w:before="100" w:beforeAutospacing="1" w:after="100" w:afterAutospacing="1"/>
+    </w:pPr>
+  </w:style>
+  <w:style w:type="paragraph" w:customStyle="1" w:styleId="dt1">
+    <w:name w:val="dt1"/>
+    <w:basedOn w:val="a"/>
+    <w:pPr>
+      <w:spacing w:before="100" w:beforeAutospacing="1" w:after="100" w:afterAutospacing="1"/>
+    </w:pPr>
+  </w:style>
+  <w:style w:type="paragraph" w:styleId="aa">
+    <w:name w:val="Body Text Indent"/>
+    <w:basedOn w:val="a"/>
+    <w:link w:val="ab"/>
+    <w:unhideWhenUsed/>
+    <w:pPr>
+      <w:spacing w:before="120" w:after="120"/>
+      <w:ind w:firstLine="567"/>
+      <w:jc w:val="both"/>
+    </w:pPr>
+  </w:style>
+  <w:style w:type="character" w:customStyle="1" w:styleId="ab">
+    <w:name w:val="Основной текст с отступом Знак"/>
+    <w:link w:val="aa"/>
+    <w:rPr>
+      <w:sz w:val="24"/>
+      <w:szCs w:val="24"/>
+      <w:lang w:val="ru-RU" w:eastAsia="ru-RU" w:bidi="ar-SA"/>
+    </w:rPr>
+  </w:style>
+  <w:style w:type="character" w:customStyle="1" w:styleId="20">
+    <w:name w:val="Заголовок 2 Знак"/>
+    <w:link w:val="2"/>
+    <w:rsid w:val="00297BDE"/>
+    <w:rPr>
+      <w:rFonts w:cs="Arial"/>
+      <w:b/>
+      <w:bCs/>
+      <w:i/>
+      <w:iCs/>
+      <w:sz w:val="28"/>
+      <w:szCs w:val="28"/>
+    </w:rPr>
+  </w:style>
+  <w:style w:type="character" w:customStyle="1" w:styleId="30">
+    <w:name w:val="Заголовок 3 Знак"/>
+    <w:link w:val="3"/>
+    <w:rsid w:val="00297BDE"/>
+    <w:rPr>
+      <w:rFonts w:cs="Arial"/>
+      <w:b/>
+      <w:bCs/>
+      <w:sz w:val="28"/>
+      <w:szCs w:val="26"/>
+    </w:rPr>
+  </w:style>
+  <w:style w:type="character" w:customStyle="1" w:styleId="10">
+    <w:name w:val=" Знак1"/>
     <w:semiHidden/>
     <w:rPr>
       <w:sz w:val="24"/>
@@ -40232,7 +40952,7 @@
 </file>
 
 <file path=customXml/itemProps1.xml><?xml version="1.0" encoding="utf-8"?>
-<ds:datastoreItem xmlns:ds="http://schemas.openxmlformats.org/officeDocument/2006/customXml" ds:itemID="{6179565F-F5D6-47F8-BA9A-D02E384A99B0}">
+<ds:datastoreItem xmlns:ds="http://schemas.openxmlformats.org/officeDocument/2006/customXml" ds:itemID="{D5FAC2E0-B71B-49E3-BD5C-4B272347C1A3}">
   <ds:schemaRefs>
     <ds:schemaRef ds:uri="http://schemas.openxmlformats.org/officeDocument/2006/bibliography"/>
   </ds:schemaRefs>
